--- a/module2/Module 2.3 Assignment.docx
+++ b/module2/Module 2.3 Assignment.docx
@@ -495,6 +495,7728 @@
         <w:t xml:space="preserve"> classification mini models of each ocean proximity to determine if there are underlying segments of data present within this categorical data.</w:t>
       </w:r>
     </w:p>
+    <w:p/>
+    <w:p>
+      <w:pPr>
+        <w:pStyle w:val="ListParagraph"/>
+        <w:numPr>
+          <w:ilvl w:val="0"/>
+          <w:numId w:val="1"/>
+        </w:numPr>
+      </w:pPr>
+      <w:r>
+        <w:t xml:space="preserve">Question </w:t>
+      </w:r>
+      <w:proofErr w:type="gramStart"/>
+      <w:r>
+        <w:t>2 :</w:t>
+      </w:r>
+      <w:proofErr w:type="gramEnd"/>
+      <w:r>
+        <w:t xml:space="preserve"> Sign of Coefficients for Linear Regression</w:t>
+      </w:r>
+    </w:p>
+    <w:p>
+      <w:r>
+        <w:lastRenderedPageBreak/>
+        <w:t>Given the equation of linear regression measure, the predicted dependent variable /</w:t>
+      </w:r>
+    </w:p>
+    <w:p>
+      <w:r>
+        <w:t>target equals to the weighted sum of each independent variables / feature plus a bias /</w:t>
+      </w:r>
+    </w:p>
+    <w:p>
+      <w:r>
+        <w:t xml:space="preserve">noise term, and the equation to predict the house price with all of the given features </w:t>
+      </w:r>
+      <w:proofErr w:type="gramStart"/>
+      <w:r>
+        <w:t>is</w:t>
+      </w:r>
+      <w:proofErr w:type="gramEnd"/>
+    </w:p>
+    <w:p>
+      <w:r>
+        <w:t>shown below:</w:t>
+      </w:r>
+    </w:p>
+    <w:p>
+      <w:pPr>
+        <w:rPr>
+          <w:rFonts w:ascii="Cambria Math" w:hAnsi="Cambria Math" w:cs="Cambria Math"/>
+        </w:rPr>
+      </w:pPr>
+    </w:p>
+    <w:p>
+      <w:pPr>
+        <w:rPr>
+          <w:rFonts w:ascii="Cambria Math" w:hAnsi="Cambria Math" w:cs="Cambria Math"/>
+        </w:rPr>
+      </w:pPr>
+      <w:r>
+        <w:rPr>
+          <w:rFonts w:ascii="Cambria Math" w:hAnsi="Cambria Math" w:cs="Cambria Math"/>
+        </w:rPr>
+        <w:drawing>
+          <wp:inline distT="0" distB="0" distL="0" distR="0" wp14:anchorId="72BDD9F6" wp14:editId="03FB3C51">
+            <wp:extent cx="5943600" cy="320040"/>
+            <wp:effectExtent l="0" t="0" r="0" b="0"/>
+            <wp:docPr id="2129254269" name="Picture 1"/>
+            <wp:cNvGraphicFramePr>
+              <a:graphicFrameLocks xmlns:a="http://schemas.openxmlformats.org/drawingml/2006/main" noChangeAspect="1"/>
+            </wp:cNvGraphicFramePr>
+            <a:graphic xmlns:a="http://schemas.openxmlformats.org/drawingml/2006/main">
+              <a:graphicData uri="http://schemas.openxmlformats.org/drawingml/2006/picture">
+                <pic:pic xmlns:pic="http://schemas.openxmlformats.org/drawingml/2006/picture">
+                  <pic:nvPicPr>
+                    <pic:cNvPr id="2129254269" name=""/>
+                    <pic:cNvPicPr/>
+                  </pic:nvPicPr>
+                  <pic:blipFill>
+                    <a:blip r:embed="rId10"/>
+                    <a:stretch>
+                      <a:fillRect/>
+                    </a:stretch>
+                  </pic:blipFill>
+                  <pic:spPr>
+                    <a:xfrm>
+                      <a:off x="0" y="0"/>
+                      <a:ext cx="5943600" cy="320040"/>
+                    </a:xfrm>
+                    <a:prstGeom prst="rect">
+                      <a:avLst/>
+                    </a:prstGeom>
+                  </pic:spPr>
+                </pic:pic>
+              </a:graphicData>
+            </a:graphic>
+          </wp:inline>
+        </w:drawing>
+      </w:r>
+    </w:p>
+    <w:p>
+      <w:pPr>
+        <w:rPr>
+          <w:rFonts w:ascii="Cambria Math" w:hAnsi="Cambria Math" w:cs="Cambria Math"/>
+        </w:rPr>
+      </w:pPr>
+      <w:r>
+        <w:rPr>
+          <w:rFonts w:ascii="Cambria Math" w:hAnsi="Cambria Math" w:cs="Cambria Math"/>
+        </w:rPr>
+        <w:drawing>
+          <wp:inline distT="0" distB="0" distL="0" distR="0" wp14:anchorId="50E5802A" wp14:editId="5D584467">
+            <wp:extent cx="4943061" cy="326369"/>
+            <wp:effectExtent l="0" t="0" r="0" b="4445"/>
+            <wp:docPr id="624545353" name="Picture 1"/>
+            <wp:cNvGraphicFramePr>
+              <a:graphicFrameLocks xmlns:a="http://schemas.openxmlformats.org/drawingml/2006/main" noChangeAspect="1"/>
+            </wp:cNvGraphicFramePr>
+            <a:graphic xmlns:a="http://schemas.openxmlformats.org/drawingml/2006/main">
+              <a:graphicData uri="http://schemas.openxmlformats.org/drawingml/2006/picture">
+                <pic:pic xmlns:pic="http://schemas.openxmlformats.org/drawingml/2006/picture">
+                  <pic:nvPicPr>
+                    <pic:cNvPr id="624545353" name=""/>
+                    <pic:cNvPicPr/>
+                  </pic:nvPicPr>
+                  <pic:blipFill>
+                    <a:blip r:embed="rId11"/>
+                    <a:stretch>
+                      <a:fillRect/>
+                    </a:stretch>
+                  </pic:blipFill>
+                  <pic:spPr>
+                    <a:xfrm>
+                      <a:off x="0" y="0"/>
+                      <a:ext cx="5845787" cy="385972"/>
+                    </a:xfrm>
+                    <a:prstGeom prst="rect">
+                      <a:avLst/>
+                    </a:prstGeom>
+                  </pic:spPr>
+                </pic:pic>
+              </a:graphicData>
+            </a:graphic>
+          </wp:inline>
+        </w:drawing>
+      </w:r>
+    </w:p>
+    <w:p>
+      <w:pPr>
+        <w:rPr>
+          <w:rFonts w:ascii="Cambria Math" w:hAnsi="Cambria Math" w:cs="Cambria Math"/>
+        </w:rPr>
+      </w:pPr>
+    </w:p>
+    <w:p>
+      <w:r>
+        <w:t>Each feature weight is known as coefficient. The interpretation of a regression</w:t>
+      </w:r>
+    </w:p>
+    <w:p>
+      <w:r>
+        <w:t xml:space="preserve">coefficient is that it represents the mean change in the dependent variable for each </w:t>
+      </w:r>
+      <w:proofErr w:type="gramStart"/>
+      <w:r>
+        <w:t>1</w:t>
+      </w:r>
+      <w:proofErr w:type="gramEnd"/>
+    </w:p>
+    <w:p>
+      <w:r>
+        <w:t xml:space="preserve">unit change in an independent variable when you hold all of the other </w:t>
+      </w:r>
+      <w:proofErr w:type="gramStart"/>
+      <w:r>
+        <w:t>independent</w:t>
+      </w:r>
+      <w:proofErr w:type="gramEnd"/>
+    </w:p>
+    <w:p>
+      <w:r>
+        <w:t xml:space="preserve">variables constant. And the machine learning is all about building algorithm to </w:t>
+      </w:r>
+      <w:proofErr w:type="gramStart"/>
+      <w:r>
+        <w:t>learn</w:t>
+      </w:r>
+      <w:proofErr w:type="gramEnd"/>
+    </w:p>
+    <w:p>
+      <w:r>
+        <w:t>these coefficients and use the learned coefficients to predict future unseen data. Given</w:t>
+      </w:r>
+    </w:p>
+    <w:p>
+      <w:r>
+        <w:t xml:space="preserve">the correlation matrix above. What can you </w:t>
+      </w:r>
+      <w:proofErr w:type="gramStart"/>
+      <w:r>
+        <w:t>concluded</w:t>
+      </w:r>
+      <w:proofErr w:type="gramEnd"/>
+      <w:r>
+        <w:t xml:space="preserve"> about the sign of each coefficient</w:t>
+      </w:r>
+    </w:p>
+    <w:p>
+      <w:r>
+        <w:t>in this linear regression model?</w:t>
+      </w:r>
+    </w:p>
+    <w:p/>
+    <w:p>
+      <w:pPr>
+        <w:rPr>
+          <w:rFonts w:ascii="Menlo" w:eastAsia="Times New Roman" w:hAnsi="Menlo" w:cs="Menlo"/>
+          <w:color w:val="000000"/>
+          <w:kern w:val="0"/>
+          <w:sz w:val="18"/>
+          <w:szCs w:val="18"/>
+          <w14:ligatures w14:val="none"/>
+        </w:rPr>
+      </w:pPr>
+      <w:proofErr w:type="spellStart"/>
+      <w:r>
+        <w:rPr>
+          <w:rFonts w:ascii="Menlo" w:eastAsia="Times New Roman" w:hAnsi="Menlo" w:cs="Menlo"/>
+          <w:color w:val="000000"/>
+          <w:kern w:val="0"/>
+          <w:sz w:val="18"/>
+          <w:szCs w:val="18"/>
+          <w14:ligatures w14:val="none"/>
+        </w:rPr>
+        <w:t>median_house_value</w:t>
+      </w:r>
+      <w:proofErr w:type="spellEnd"/>
+      <w:r>
+        <w:rPr>
+          <w:rFonts w:ascii="Menlo" w:eastAsia="Times New Roman" w:hAnsi="Menlo" w:cs="Menlo"/>
+          <w:color w:val="000000"/>
+          <w:kern w:val="0"/>
+          <w:sz w:val="18"/>
+          <w:szCs w:val="18"/>
+          <w14:ligatures w14:val="none"/>
+        </w:rPr>
+        <w:t xml:space="preserve">    1.000000</w:t>
+      </w:r>
+    </w:p>
+    <w:p>
+      <w:pPr>
+        <w:rPr>
+          <w:rFonts w:ascii="Menlo" w:eastAsia="Times New Roman" w:hAnsi="Menlo" w:cs="Menlo"/>
+          <w:color w:val="000000"/>
+          <w:kern w:val="0"/>
+          <w:sz w:val="18"/>
+          <w:szCs w:val="18"/>
+          <w14:ligatures w14:val="none"/>
+        </w:rPr>
+      </w:pPr>
+      <w:proofErr w:type="spellStart"/>
+      <w:r>
+        <w:rPr>
+          <w:rFonts w:ascii="Menlo" w:eastAsia="Times New Roman" w:hAnsi="Menlo" w:cs="Menlo"/>
+          <w:color w:val="000000"/>
+          <w:kern w:val="0"/>
+          <w:sz w:val="18"/>
+          <w:szCs w:val="18"/>
+          <w14:ligatures w14:val="none"/>
+        </w:rPr>
+        <w:t>median_income</w:t>
+      </w:r>
+      <w:proofErr w:type="spellEnd"/>
+      <w:r>
+        <w:rPr>
+          <w:rFonts w:ascii="Menlo" w:eastAsia="Times New Roman" w:hAnsi="Menlo" w:cs="Menlo"/>
+          <w:color w:val="000000"/>
+          <w:kern w:val="0"/>
+          <w:sz w:val="18"/>
+          <w:szCs w:val="18"/>
+          <w14:ligatures w14:val="none"/>
+        </w:rPr>
+        <w:t xml:space="preserve">         0.688075</w:t>
+      </w:r>
+    </w:p>
+    <w:p>
+      <w:pPr>
+        <w:rPr>
+          <w:rFonts w:ascii="Menlo" w:eastAsia="Times New Roman" w:hAnsi="Menlo" w:cs="Menlo"/>
+          <w:color w:val="000000"/>
+          <w:kern w:val="0"/>
+          <w:sz w:val="18"/>
+          <w:szCs w:val="18"/>
+          <w14:ligatures w14:val="none"/>
+        </w:rPr>
+      </w:pPr>
+      <w:proofErr w:type="spellStart"/>
+      <w:r>
+        <w:rPr>
+          <w:rFonts w:ascii="Menlo" w:eastAsia="Times New Roman" w:hAnsi="Menlo" w:cs="Menlo"/>
+          <w:color w:val="000000"/>
+          <w:kern w:val="0"/>
+          <w:sz w:val="18"/>
+          <w:szCs w:val="18"/>
+          <w14:ligatures w14:val="none"/>
+        </w:rPr>
+        <w:t>total_rooms</w:t>
+      </w:r>
+      <w:proofErr w:type="spellEnd"/>
+      <w:r>
+        <w:rPr>
+          <w:rFonts w:ascii="Menlo" w:eastAsia="Times New Roman" w:hAnsi="Menlo" w:cs="Menlo"/>
+          <w:color w:val="000000"/>
+          <w:kern w:val="0"/>
+          <w:sz w:val="18"/>
+          <w:szCs w:val="18"/>
+          <w14:ligatures w14:val="none"/>
+        </w:rPr>
+        <w:t xml:space="preserve">           0.134153</w:t>
+      </w:r>
+    </w:p>
+    <w:p>
+      <w:pPr>
+        <w:rPr>
+          <w:rFonts w:ascii="Menlo" w:eastAsia="Times New Roman" w:hAnsi="Menlo" w:cs="Menlo"/>
+          <w:color w:val="000000"/>
+          <w:kern w:val="0"/>
+          <w:sz w:val="18"/>
+          <w:szCs w:val="18"/>
+          <w14:ligatures w14:val="none"/>
+        </w:rPr>
+      </w:pPr>
+      <w:proofErr w:type="spellStart"/>
+      <w:r>
+        <w:rPr>
+          <w:rFonts w:ascii="Menlo" w:eastAsia="Times New Roman" w:hAnsi="Menlo" w:cs="Menlo"/>
+          <w:color w:val="000000"/>
+          <w:kern w:val="0"/>
+          <w:sz w:val="18"/>
+          <w:szCs w:val="18"/>
+          <w14:ligatures w14:val="none"/>
+        </w:rPr>
+        <w:t>housing_median_age</w:t>
+      </w:r>
+      <w:proofErr w:type="spellEnd"/>
+      <w:r>
+        <w:rPr>
+          <w:rFonts w:ascii="Menlo" w:eastAsia="Times New Roman" w:hAnsi="Menlo" w:cs="Menlo"/>
+          <w:color w:val="000000"/>
+          <w:kern w:val="0"/>
+          <w:sz w:val="18"/>
+          <w:szCs w:val="18"/>
+          <w14:ligatures w14:val="none"/>
+        </w:rPr>
+        <w:t xml:space="preserve">    0.105623</w:t>
+      </w:r>
+    </w:p>
+    <w:p>
+      <w:pPr>
+        <w:rPr>
+          <w:rFonts w:ascii="Menlo" w:eastAsia="Times New Roman" w:hAnsi="Menlo" w:cs="Menlo"/>
+          <w:color w:val="000000"/>
+          <w:kern w:val="0"/>
+          <w:sz w:val="18"/>
+          <w:szCs w:val="18"/>
+          <w14:ligatures w14:val="none"/>
+        </w:rPr>
+      </w:pPr>
+      <w:r>
+        <w:rPr>
+          <w:rFonts w:ascii="Menlo" w:eastAsia="Times New Roman" w:hAnsi="Menlo" w:cs="Menlo"/>
+          <w:color w:val="000000"/>
+          <w:kern w:val="0"/>
+          <w:sz w:val="18"/>
+          <w:szCs w:val="18"/>
+          <w14:ligatures w14:val="none"/>
+        </w:rPr>
+        <w:t>households            0.065843</w:t>
+      </w:r>
+    </w:p>
+    <w:p>
+      <w:pPr>
+        <w:rPr>
+          <w:rFonts w:ascii="Menlo" w:eastAsia="Times New Roman" w:hAnsi="Menlo" w:cs="Menlo"/>
+          <w:color w:val="000000"/>
+          <w:kern w:val="0"/>
+          <w:sz w:val="18"/>
+          <w:szCs w:val="18"/>
+          <w14:ligatures w14:val="none"/>
+        </w:rPr>
+      </w:pPr>
+      <w:proofErr w:type="spellStart"/>
+      <w:r>
+        <w:rPr>
+          <w:rFonts w:ascii="Menlo" w:eastAsia="Times New Roman" w:hAnsi="Menlo" w:cs="Menlo"/>
+          <w:color w:val="000000"/>
+          <w:kern w:val="0"/>
+          <w:sz w:val="18"/>
+          <w:szCs w:val="18"/>
+          <w14:ligatures w14:val="none"/>
+        </w:rPr>
+        <w:t>total_bedrooms</w:t>
+      </w:r>
+      <w:proofErr w:type="spellEnd"/>
+      <w:r>
+        <w:rPr>
+          <w:rFonts w:ascii="Menlo" w:eastAsia="Times New Roman" w:hAnsi="Menlo" w:cs="Menlo"/>
+          <w:color w:val="000000"/>
+          <w:kern w:val="0"/>
+          <w:sz w:val="18"/>
+          <w:szCs w:val="18"/>
+          <w14:ligatures w14:val="none"/>
+        </w:rPr>
+        <w:t xml:space="preserve">        0.049686</w:t>
+      </w:r>
+    </w:p>
+    <w:p>
+      <w:pPr>
+        <w:rPr>
+          <w:rFonts w:ascii="Menlo" w:eastAsia="Times New Roman" w:hAnsi="Menlo" w:cs="Menlo"/>
+          <w:color w:val="000000"/>
+          <w:kern w:val="0"/>
+          <w:sz w:val="18"/>
+          <w:szCs w:val="18"/>
+          <w14:ligatures w14:val="none"/>
+        </w:rPr>
+      </w:pPr>
+      <w:r>
+        <w:rPr>
+          <w:rFonts w:ascii="Menlo" w:eastAsia="Times New Roman" w:hAnsi="Menlo" w:cs="Menlo"/>
+          <w:color w:val="000000"/>
+          <w:kern w:val="0"/>
+          <w:sz w:val="18"/>
+          <w:szCs w:val="18"/>
+          <w14:ligatures w14:val="none"/>
+        </w:rPr>
+        <w:t>population           -0.024650</w:t>
+      </w:r>
+    </w:p>
+    <w:p>
+      <w:pPr>
+        <w:rPr>
+          <w:rFonts w:ascii="Menlo" w:eastAsia="Times New Roman" w:hAnsi="Menlo" w:cs="Menlo"/>
+          <w:color w:val="000000"/>
+          <w:kern w:val="0"/>
+          <w:sz w:val="18"/>
+          <w:szCs w:val="18"/>
+          <w14:ligatures w14:val="none"/>
+        </w:rPr>
+      </w:pPr>
+      <w:r>
+        <w:rPr>
+          <w:rFonts w:ascii="Menlo" w:eastAsia="Times New Roman" w:hAnsi="Menlo" w:cs="Menlo"/>
+          <w:color w:val="000000"/>
+          <w:kern w:val="0"/>
+          <w:sz w:val="18"/>
+          <w:szCs w:val="18"/>
+          <w14:ligatures w14:val="none"/>
+        </w:rPr>
+        <w:t>longitude            -0.045967</w:t>
+      </w:r>
+    </w:p>
+    <w:p>
+      <w:pPr>
+        <w:rPr>
+          <w:rFonts w:ascii="Menlo" w:eastAsia="Times New Roman" w:hAnsi="Menlo" w:cs="Menlo"/>
+          <w:color w:val="000000"/>
+          <w:kern w:val="0"/>
+          <w:sz w:val="18"/>
+          <w:szCs w:val="18"/>
+          <w14:ligatures w14:val="none"/>
+        </w:rPr>
+      </w:pPr>
+      <w:r>
+        <w:rPr>
+          <w:rFonts w:ascii="Menlo" w:eastAsia="Times New Roman" w:hAnsi="Menlo" w:cs="Menlo"/>
+          <w:color w:val="000000"/>
+          <w:kern w:val="0"/>
+          <w:sz w:val="18"/>
+          <w:szCs w:val="18"/>
+          <w14:ligatures w14:val="none"/>
+        </w:rPr>
+        <w:t>latitude             -0.144160</w:t>
+      </w:r>
+    </w:p>
+    <w:p>
+      <w:r>
+        <w:rPr>
+          <w:rFonts w:ascii="Menlo" w:eastAsia="Times New Roman" w:hAnsi="Menlo" w:cs="Menlo"/>
+          <w:color w:val="000000"/>
+          <w:kern w:val="0"/>
+          <w:sz w:val="18"/>
+          <w:szCs w:val="18"/>
+          <w14:ligatures w14:val="none"/>
+        </w:rPr>
+        <w:t xml:space="preserve">Name: </w:t>
+      </w:r>
+      <w:proofErr w:type="spellStart"/>
+      <w:r>
+        <w:rPr>
+          <w:rFonts w:ascii="Menlo" w:eastAsia="Times New Roman" w:hAnsi="Menlo" w:cs="Menlo"/>
+          <w:color w:val="000000"/>
+          <w:kern w:val="0"/>
+          <w:sz w:val="18"/>
+          <w:szCs w:val="18"/>
+          <w14:ligatures w14:val="none"/>
+        </w:rPr>
+        <w:t>median_house_value</w:t>
+      </w:r>
+      <w:proofErr w:type="spellEnd"/>
+      <w:r>
+        <w:rPr>
+          <w:rFonts w:ascii="Menlo" w:eastAsia="Times New Roman" w:hAnsi="Menlo" w:cs="Menlo"/>
+          <w:color w:val="000000"/>
+          <w:kern w:val="0"/>
+          <w:sz w:val="18"/>
+          <w:szCs w:val="18"/>
+          <w14:ligatures w14:val="none"/>
+        </w:rPr>
+        <w:t xml:space="preserve">, </w:t>
+      </w:r>
+      <w:proofErr w:type="spellStart"/>
+      <w:r>
+        <w:rPr>
+          <w:rFonts w:ascii="Menlo" w:eastAsia="Times New Roman" w:hAnsi="Menlo" w:cs="Menlo"/>
+          <w:color w:val="000000"/>
+          <w:kern w:val="0"/>
+          <w:sz w:val="18"/>
+          <w:szCs w:val="18"/>
+          <w14:ligatures w14:val="none"/>
+        </w:rPr>
+        <w:t>dtype</w:t>
+      </w:r>
+      <w:proofErr w:type="spellEnd"/>
+      <w:r>
+        <w:rPr>
+          <w:rFonts w:ascii="Menlo" w:eastAsia="Times New Roman" w:hAnsi="Menlo" w:cs="Menlo"/>
+          <w:color w:val="000000"/>
+          <w:kern w:val="0"/>
+          <w:sz w:val="18"/>
+          <w:szCs w:val="18"/>
+          <w14:ligatures w14:val="none"/>
+        </w:rPr>
+        <w:t>: float64</w:t>
+      </w:r>
+    </w:p>
+    <w:p/>
+    <w:p>
+      <w:r>
+        <w:t>ANSWER:</w:t>
+      </w:r>
+    </w:p>
+    <w:p/>
+    <w:p>
+      <w:r>
+        <w:t>The sign of each coefficient is directly related to the positive or negative correlation of that value (</w:t>
+      </w:r>
+      <w:proofErr w:type="spellStart"/>
+      <w:r>
+        <w:t>median_house_value</w:t>
+      </w:r>
+      <w:proofErr w:type="spellEnd"/>
+      <w:r>
+        <w:t xml:space="preserve">) to the other features in the data. If there is positive </w:t>
+      </w:r>
+      <w:proofErr w:type="gramStart"/>
+      <w:r>
+        <w:t>correlation</w:t>
+      </w:r>
+      <w:proofErr w:type="gramEnd"/>
+      <w:r>
+        <w:t xml:space="preserve"> then we can assume that an increase of one unit in the independent variables will cause an increase change in the dependent variable. For negatively correlated features, an increase of one unit in the independent variable would cause a decrease change in the dependent variable.</w:t>
+      </w:r>
+    </w:p>
+    <w:p/>
+    <w:p>
+      <w:pPr>
+        <w:pStyle w:val="ListParagraph"/>
+        <w:numPr>
+          <w:ilvl w:val="0"/>
+          <w:numId w:val="1"/>
+        </w:numPr>
+      </w:pPr>
+      <w:r>
+        <w:t xml:space="preserve">Question 3: </w:t>
+      </w:r>
+      <w:r>
+        <w:t xml:space="preserve">Try </w:t>
+      </w:r>
+      <w:proofErr w:type="spellStart"/>
+      <w:r>
+        <w:t>StratifiedShuffleSplit</w:t>
+      </w:r>
+      <w:proofErr w:type="spellEnd"/>
+      <w:r>
+        <w:t xml:space="preserve"> by Yourself</w:t>
+      </w:r>
+    </w:p>
+    <w:p/>
+    <w:p>
+      <w:r>
+        <w:t>"</w:t>
+      </w:r>
+      <w:proofErr w:type="spellStart"/>
+      <w:proofErr w:type="gramStart"/>
+      <w:r>
+        <w:t>median</w:t>
+      </w:r>
+      <w:proofErr w:type="gramEnd"/>
+      <w:r>
+        <w:t>_income</w:t>
+      </w:r>
+      <w:proofErr w:type="spellEnd"/>
+      <w:r>
+        <w:t xml:space="preserve">" was categorized into 5 groups and we use </w:t>
+      </w:r>
+      <w:proofErr w:type="spellStart"/>
+      <w:r>
+        <w:t>StratifiedShuffleSplit</w:t>
+      </w:r>
+      <w:proofErr w:type="spellEnd"/>
+      <w:r>
+        <w:t xml:space="preserve"> to make sure that the ratio of each group is exactly the same for training and test set.  Apply the same method on feature "</w:t>
+      </w:r>
+      <w:proofErr w:type="spellStart"/>
+      <w:r>
+        <w:t>housing_median_age</w:t>
+      </w:r>
+      <w:proofErr w:type="spellEnd"/>
+      <w:r>
+        <w:t xml:space="preserve">" to preserve the percentage of samples for training and test set. (Hint: You have to choose the number of categories and the split thresholds carefully to avoid generating skewed data, you can make the decision based on the output of </w:t>
+      </w:r>
+      <w:proofErr w:type="gramStart"/>
+      <w:r>
+        <w:t>describe(</w:t>
+      </w:r>
+      <w:proofErr w:type="gramEnd"/>
+      <w:r>
+        <w:t>) method, this method can show some important statistics for each feature)</w:t>
+      </w:r>
+    </w:p>
+    <w:p/>
+    <w:p>
+      <w:pPr>
+        <w:shd w:val="clear" w:color="auto" w:fill="FFFFFF"/>
+        <w:spacing w:line="270" w:lineRule="atLeast"/>
+        <w:rPr>
+          <w:rFonts w:ascii="Menlo" w:eastAsia="Times New Roman" w:hAnsi="Menlo" w:cs="Menlo"/>
+          <w:color w:val="000000"/>
+          <w:kern w:val="0"/>
+          <w:sz w:val="18"/>
+          <w:szCs w:val="18"/>
+          <w14:ligatures w14:val="none"/>
+        </w:rPr>
+      </w:pPr>
+      <w:r>
+        <w:rPr>
+          <w:rFonts w:ascii="Menlo" w:eastAsia="Times New Roman" w:hAnsi="Menlo" w:cs="Menlo"/>
+          <w:color w:val="001080"/>
+          <w:kern w:val="0"/>
+          <w:sz w:val="18"/>
+          <w:szCs w:val="18"/>
+          <w14:ligatures w14:val="none"/>
+        </w:rPr>
+        <w:t>housing</w:t>
+      </w:r>
+      <w:r>
+        <w:rPr>
+          <w:rFonts w:ascii="Menlo" w:eastAsia="Times New Roman" w:hAnsi="Menlo" w:cs="Menlo"/>
+          <w:color w:val="000000"/>
+          <w:kern w:val="0"/>
+          <w:sz w:val="18"/>
+          <w:szCs w:val="18"/>
+          <w14:ligatures w14:val="none"/>
+        </w:rPr>
+        <w:t>[</w:t>
+      </w:r>
+      <w:r>
+        <w:rPr>
+          <w:rFonts w:ascii="Menlo" w:eastAsia="Times New Roman" w:hAnsi="Menlo" w:cs="Menlo"/>
+          <w:color w:val="A31515"/>
+          <w:kern w:val="0"/>
+          <w:sz w:val="18"/>
+          <w:szCs w:val="18"/>
+          <w14:ligatures w14:val="none"/>
+        </w:rPr>
+        <w:t>'</w:t>
+      </w:r>
+      <w:proofErr w:type="spellStart"/>
+      <w:r>
+        <w:rPr>
+          <w:rFonts w:ascii="Menlo" w:eastAsia="Times New Roman" w:hAnsi="Menlo" w:cs="Menlo"/>
+          <w:color w:val="A31515"/>
+          <w:kern w:val="0"/>
+          <w:sz w:val="18"/>
+          <w:szCs w:val="18"/>
+          <w14:ligatures w14:val="none"/>
+        </w:rPr>
+        <w:t>housing_median_age</w:t>
+      </w:r>
+      <w:proofErr w:type="spellEnd"/>
+      <w:r>
+        <w:rPr>
+          <w:rFonts w:ascii="Menlo" w:eastAsia="Times New Roman" w:hAnsi="Menlo" w:cs="Menlo"/>
+          <w:color w:val="A31515"/>
+          <w:kern w:val="0"/>
+          <w:sz w:val="18"/>
+          <w:szCs w:val="18"/>
+          <w14:ligatures w14:val="none"/>
+        </w:rPr>
+        <w:t>'</w:t>
+      </w:r>
+      <w:proofErr w:type="gramStart"/>
+      <w:r>
+        <w:rPr>
+          <w:rFonts w:ascii="Menlo" w:eastAsia="Times New Roman" w:hAnsi="Menlo" w:cs="Menlo"/>
+          <w:color w:val="000000"/>
+          <w:kern w:val="0"/>
+          <w:sz w:val="18"/>
+          <w:szCs w:val="18"/>
+          <w14:ligatures w14:val="none"/>
+        </w:rPr>
+        <w:t>].</w:t>
+      </w:r>
+      <w:r>
+        <w:rPr>
+          <w:rFonts w:ascii="Menlo" w:eastAsia="Times New Roman" w:hAnsi="Menlo" w:cs="Menlo"/>
+          <w:color w:val="795E26"/>
+          <w:kern w:val="0"/>
+          <w:sz w:val="18"/>
+          <w:szCs w:val="18"/>
+          <w14:ligatures w14:val="none"/>
+        </w:rPr>
+        <w:t>describe</w:t>
+      </w:r>
+      <w:proofErr w:type="gramEnd"/>
+      <w:r>
+        <w:rPr>
+          <w:rFonts w:ascii="Menlo" w:eastAsia="Times New Roman" w:hAnsi="Menlo" w:cs="Menlo"/>
+          <w:color w:val="000000"/>
+          <w:kern w:val="0"/>
+          <w:sz w:val="18"/>
+          <w:szCs w:val="18"/>
+          <w14:ligatures w14:val="none"/>
+        </w:rPr>
+        <w:t>()</w:t>
+      </w:r>
+    </w:p>
+    <w:p/>
+    <w:p/>
+    <w:p>
+      <w:pPr>
+        <w:rPr>
+          <w:rFonts w:ascii="Menlo" w:eastAsia="Times New Roman" w:hAnsi="Menlo" w:cs="Menlo"/>
+          <w:color w:val="000000"/>
+          <w:kern w:val="0"/>
+          <w:sz w:val="18"/>
+          <w:szCs w:val="18"/>
+          <w14:ligatures w14:val="none"/>
+        </w:rPr>
+      </w:pPr>
+      <w:r>
+        <w:rPr>
+          <w:rFonts w:ascii="Menlo" w:eastAsia="Times New Roman" w:hAnsi="Menlo" w:cs="Menlo"/>
+          <w:color w:val="000000"/>
+          <w:kern w:val="0"/>
+          <w:sz w:val="18"/>
+          <w:szCs w:val="18"/>
+          <w14:ligatures w14:val="none"/>
+        </w:rPr>
+        <w:t>count    20640.000000</w:t>
+      </w:r>
+    </w:p>
+    <w:p>
+      <w:pPr>
+        <w:rPr>
+          <w:rFonts w:ascii="Menlo" w:eastAsia="Times New Roman" w:hAnsi="Menlo" w:cs="Menlo"/>
+          <w:color w:val="000000"/>
+          <w:kern w:val="0"/>
+          <w:sz w:val="18"/>
+          <w:szCs w:val="18"/>
+          <w14:ligatures w14:val="none"/>
+        </w:rPr>
+      </w:pPr>
+      <w:r>
+        <w:rPr>
+          <w:rFonts w:ascii="Menlo" w:eastAsia="Times New Roman" w:hAnsi="Menlo" w:cs="Menlo"/>
+          <w:color w:val="000000"/>
+          <w:kern w:val="0"/>
+          <w:sz w:val="18"/>
+          <w:szCs w:val="18"/>
+          <w14:ligatures w14:val="none"/>
+        </w:rPr>
+        <w:t>mean        28.639486</w:t>
+      </w:r>
+    </w:p>
+    <w:p>
+      <w:pPr>
+        <w:rPr>
+          <w:rFonts w:ascii="Menlo" w:eastAsia="Times New Roman" w:hAnsi="Menlo" w:cs="Menlo"/>
+          <w:color w:val="000000"/>
+          <w:kern w:val="0"/>
+          <w:sz w:val="18"/>
+          <w:szCs w:val="18"/>
+          <w14:ligatures w14:val="none"/>
+        </w:rPr>
+      </w:pPr>
+      <w:r>
+        <w:rPr>
+          <w:rFonts w:ascii="Menlo" w:eastAsia="Times New Roman" w:hAnsi="Menlo" w:cs="Menlo"/>
+          <w:color w:val="000000"/>
+          <w:kern w:val="0"/>
+          <w:sz w:val="18"/>
+          <w:szCs w:val="18"/>
+          <w14:ligatures w14:val="none"/>
+        </w:rPr>
+        <w:t>std         12.585558</w:t>
+      </w:r>
+    </w:p>
+    <w:p>
+      <w:pPr>
+        <w:rPr>
+          <w:rFonts w:ascii="Menlo" w:eastAsia="Times New Roman" w:hAnsi="Menlo" w:cs="Menlo"/>
+          <w:color w:val="000000"/>
+          <w:kern w:val="0"/>
+          <w:sz w:val="18"/>
+          <w:szCs w:val="18"/>
+          <w14:ligatures w14:val="none"/>
+        </w:rPr>
+      </w:pPr>
+      <w:r>
+        <w:rPr>
+          <w:rFonts w:ascii="Menlo" w:eastAsia="Times New Roman" w:hAnsi="Menlo" w:cs="Menlo"/>
+          <w:color w:val="000000"/>
+          <w:kern w:val="0"/>
+          <w:sz w:val="18"/>
+          <w:szCs w:val="18"/>
+          <w14:ligatures w14:val="none"/>
+        </w:rPr>
+        <w:t>min          1.000000</w:t>
+      </w:r>
+    </w:p>
+    <w:p>
+      <w:pPr>
+        <w:rPr>
+          <w:rFonts w:ascii="Menlo" w:eastAsia="Times New Roman" w:hAnsi="Menlo" w:cs="Menlo"/>
+          <w:color w:val="000000"/>
+          <w:kern w:val="0"/>
+          <w:sz w:val="18"/>
+          <w:szCs w:val="18"/>
+          <w14:ligatures w14:val="none"/>
+        </w:rPr>
+      </w:pPr>
+      <w:r>
+        <w:rPr>
+          <w:rFonts w:ascii="Menlo" w:eastAsia="Times New Roman" w:hAnsi="Menlo" w:cs="Menlo"/>
+          <w:color w:val="000000"/>
+          <w:kern w:val="0"/>
+          <w:sz w:val="18"/>
+          <w:szCs w:val="18"/>
+          <w14:ligatures w14:val="none"/>
+        </w:rPr>
+        <w:t>25%         18.000000</w:t>
+      </w:r>
+    </w:p>
+    <w:p>
+      <w:pPr>
+        <w:rPr>
+          <w:rFonts w:ascii="Menlo" w:eastAsia="Times New Roman" w:hAnsi="Menlo" w:cs="Menlo"/>
+          <w:color w:val="000000"/>
+          <w:kern w:val="0"/>
+          <w:sz w:val="18"/>
+          <w:szCs w:val="18"/>
+          <w14:ligatures w14:val="none"/>
+        </w:rPr>
+      </w:pPr>
+      <w:r>
+        <w:rPr>
+          <w:rFonts w:ascii="Menlo" w:eastAsia="Times New Roman" w:hAnsi="Menlo" w:cs="Menlo"/>
+          <w:color w:val="000000"/>
+          <w:kern w:val="0"/>
+          <w:sz w:val="18"/>
+          <w:szCs w:val="18"/>
+          <w14:ligatures w14:val="none"/>
+        </w:rPr>
+        <w:t>50%         29.000000</w:t>
+      </w:r>
+    </w:p>
+    <w:p>
+      <w:pPr>
+        <w:rPr>
+          <w:rFonts w:ascii="Menlo" w:eastAsia="Times New Roman" w:hAnsi="Menlo" w:cs="Menlo"/>
+          <w:color w:val="000000"/>
+          <w:kern w:val="0"/>
+          <w:sz w:val="18"/>
+          <w:szCs w:val="18"/>
+          <w14:ligatures w14:val="none"/>
+        </w:rPr>
+      </w:pPr>
+      <w:r>
+        <w:rPr>
+          <w:rFonts w:ascii="Menlo" w:eastAsia="Times New Roman" w:hAnsi="Menlo" w:cs="Menlo"/>
+          <w:color w:val="000000"/>
+          <w:kern w:val="0"/>
+          <w:sz w:val="18"/>
+          <w:szCs w:val="18"/>
+          <w14:ligatures w14:val="none"/>
+        </w:rPr>
+        <w:t>75%         37.000000</w:t>
+      </w:r>
+    </w:p>
+    <w:p>
+      <w:pPr>
+        <w:rPr>
+          <w:rFonts w:ascii="Menlo" w:eastAsia="Times New Roman" w:hAnsi="Menlo" w:cs="Menlo"/>
+          <w:color w:val="000000"/>
+          <w:kern w:val="0"/>
+          <w:sz w:val="18"/>
+          <w:szCs w:val="18"/>
+          <w14:ligatures w14:val="none"/>
+        </w:rPr>
+      </w:pPr>
+      <w:r>
+        <w:rPr>
+          <w:rFonts w:ascii="Menlo" w:eastAsia="Times New Roman" w:hAnsi="Menlo" w:cs="Menlo"/>
+          <w:color w:val="000000"/>
+          <w:kern w:val="0"/>
+          <w:sz w:val="18"/>
+          <w:szCs w:val="18"/>
+          <w14:ligatures w14:val="none"/>
+        </w:rPr>
+        <w:t>max         52.000000</w:t>
+      </w:r>
+    </w:p>
+    <w:p>
+      <w:pPr>
+        <w:rPr>
+          <w:rFonts w:ascii="Menlo" w:eastAsia="Times New Roman" w:hAnsi="Menlo" w:cs="Menlo"/>
+          <w:color w:val="000000"/>
+          <w:kern w:val="0"/>
+          <w:sz w:val="18"/>
+          <w:szCs w:val="18"/>
+          <w14:ligatures w14:val="none"/>
+        </w:rPr>
+      </w:pPr>
+      <w:r>
+        <w:rPr>
+          <w:rFonts w:ascii="Menlo" w:eastAsia="Times New Roman" w:hAnsi="Menlo" w:cs="Menlo"/>
+          <w:color w:val="000000"/>
+          <w:kern w:val="0"/>
+          <w:sz w:val="18"/>
+          <w:szCs w:val="18"/>
+          <w14:ligatures w14:val="none"/>
+        </w:rPr>
+        <w:t xml:space="preserve">Name: </w:t>
+      </w:r>
+      <w:proofErr w:type="spellStart"/>
+      <w:r>
+        <w:rPr>
+          <w:rFonts w:ascii="Menlo" w:eastAsia="Times New Roman" w:hAnsi="Menlo" w:cs="Menlo"/>
+          <w:color w:val="000000"/>
+          <w:kern w:val="0"/>
+          <w:sz w:val="18"/>
+          <w:szCs w:val="18"/>
+          <w14:ligatures w14:val="none"/>
+        </w:rPr>
+        <w:t>housing_median_age</w:t>
+      </w:r>
+      <w:proofErr w:type="spellEnd"/>
+      <w:r>
+        <w:rPr>
+          <w:rFonts w:ascii="Menlo" w:eastAsia="Times New Roman" w:hAnsi="Menlo" w:cs="Menlo"/>
+          <w:color w:val="000000"/>
+          <w:kern w:val="0"/>
+          <w:sz w:val="18"/>
+          <w:szCs w:val="18"/>
+          <w14:ligatures w14:val="none"/>
+        </w:rPr>
+        <w:t xml:space="preserve">, </w:t>
+      </w:r>
+      <w:proofErr w:type="spellStart"/>
+      <w:r>
+        <w:rPr>
+          <w:rFonts w:ascii="Menlo" w:eastAsia="Times New Roman" w:hAnsi="Menlo" w:cs="Menlo"/>
+          <w:color w:val="000000"/>
+          <w:kern w:val="0"/>
+          <w:sz w:val="18"/>
+          <w:szCs w:val="18"/>
+          <w14:ligatures w14:val="none"/>
+        </w:rPr>
+        <w:t>dtype</w:t>
+      </w:r>
+      <w:proofErr w:type="spellEnd"/>
+      <w:r>
+        <w:rPr>
+          <w:rFonts w:ascii="Menlo" w:eastAsia="Times New Roman" w:hAnsi="Menlo" w:cs="Menlo"/>
+          <w:color w:val="000000"/>
+          <w:kern w:val="0"/>
+          <w:sz w:val="18"/>
+          <w:szCs w:val="18"/>
+          <w14:ligatures w14:val="none"/>
+        </w:rPr>
+        <w:t>: float64</w:t>
+      </w:r>
+    </w:p>
+    <w:p>
+      <w:pPr>
+        <w:rPr>
+          <w:rFonts w:ascii="Menlo" w:eastAsia="Times New Roman" w:hAnsi="Menlo" w:cs="Menlo"/>
+          <w:color w:val="000000"/>
+          <w:kern w:val="0"/>
+          <w:sz w:val="18"/>
+          <w:szCs w:val="18"/>
+          <w14:ligatures w14:val="none"/>
+        </w:rPr>
+      </w:pPr>
+    </w:p>
+    <w:p>
+      <w:pPr>
+        <w:shd w:val="clear" w:color="auto" w:fill="FFFFFF"/>
+        <w:spacing w:line="270" w:lineRule="atLeast"/>
+        <w:rPr>
+          <w:rFonts w:ascii="Menlo" w:eastAsia="Times New Roman" w:hAnsi="Menlo" w:cs="Menlo"/>
+          <w:color w:val="000000"/>
+          <w:kern w:val="0"/>
+          <w:sz w:val="18"/>
+          <w:szCs w:val="18"/>
+          <w14:ligatures w14:val="none"/>
+        </w:rPr>
+      </w:pPr>
+      <w:r>
+        <w:rPr>
+          <w:rFonts w:ascii="Menlo" w:eastAsia="Times New Roman" w:hAnsi="Menlo" w:cs="Menlo"/>
+          <w:color w:val="001080"/>
+          <w:kern w:val="0"/>
+          <w:sz w:val="18"/>
+          <w:szCs w:val="18"/>
+          <w14:ligatures w14:val="none"/>
+        </w:rPr>
+        <w:t>housing</w:t>
+      </w:r>
+      <w:r>
+        <w:rPr>
+          <w:rFonts w:ascii="Menlo" w:eastAsia="Times New Roman" w:hAnsi="Menlo" w:cs="Menlo"/>
+          <w:color w:val="000000"/>
+          <w:kern w:val="0"/>
+          <w:sz w:val="18"/>
+          <w:szCs w:val="18"/>
+          <w14:ligatures w14:val="none"/>
+        </w:rPr>
+        <w:t>[</w:t>
+      </w:r>
+      <w:r>
+        <w:rPr>
+          <w:rFonts w:ascii="Menlo" w:eastAsia="Times New Roman" w:hAnsi="Menlo" w:cs="Menlo"/>
+          <w:color w:val="A31515"/>
+          <w:kern w:val="0"/>
+          <w:sz w:val="18"/>
+          <w:szCs w:val="18"/>
+          <w14:ligatures w14:val="none"/>
+        </w:rPr>
+        <w:t>"</w:t>
+      </w:r>
+      <w:proofErr w:type="spellStart"/>
+      <w:r>
+        <w:rPr>
+          <w:rFonts w:ascii="Menlo" w:eastAsia="Times New Roman" w:hAnsi="Menlo" w:cs="Menlo"/>
+          <w:color w:val="A31515"/>
+          <w:kern w:val="0"/>
+          <w:sz w:val="18"/>
+          <w:szCs w:val="18"/>
+          <w14:ligatures w14:val="none"/>
+        </w:rPr>
+        <w:t>age_cat</w:t>
+      </w:r>
+      <w:proofErr w:type="spellEnd"/>
+      <w:r>
+        <w:rPr>
+          <w:rFonts w:ascii="Menlo" w:eastAsia="Times New Roman" w:hAnsi="Menlo" w:cs="Menlo"/>
+          <w:color w:val="A31515"/>
+          <w:kern w:val="0"/>
+          <w:sz w:val="18"/>
+          <w:szCs w:val="18"/>
+          <w14:ligatures w14:val="none"/>
+        </w:rPr>
+        <w:t>"</w:t>
+      </w:r>
+      <w:r>
+        <w:rPr>
+          <w:rFonts w:ascii="Menlo" w:eastAsia="Times New Roman" w:hAnsi="Menlo" w:cs="Menlo"/>
+          <w:color w:val="000000"/>
+          <w:kern w:val="0"/>
+          <w:sz w:val="18"/>
+          <w:szCs w:val="18"/>
+          <w14:ligatures w14:val="none"/>
+        </w:rPr>
+        <w:t xml:space="preserve">] = </w:t>
+      </w:r>
+      <w:proofErr w:type="spellStart"/>
+      <w:r>
+        <w:rPr>
+          <w:rFonts w:ascii="Menlo" w:eastAsia="Times New Roman" w:hAnsi="Menlo" w:cs="Menlo"/>
+          <w:color w:val="267F99"/>
+          <w:kern w:val="0"/>
+          <w:sz w:val="18"/>
+          <w:szCs w:val="18"/>
+          <w14:ligatures w14:val="none"/>
+        </w:rPr>
+        <w:t>pd</w:t>
+      </w:r>
+      <w:r>
+        <w:rPr>
+          <w:rFonts w:ascii="Menlo" w:eastAsia="Times New Roman" w:hAnsi="Menlo" w:cs="Menlo"/>
+          <w:color w:val="000000"/>
+          <w:kern w:val="0"/>
+          <w:sz w:val="18"/>
+          <w:szCs w:val="18"/>
+          <w14:ligatures w14:val="none"/>
+        </w:rPr>
+        <w:t>.</w:t>
+      </w:r>
+      <w:r>
+        <w:rPr>
+          <w:rFonts w:ascii="Menlo" w:eastAsia="Times New Roman" w:hAnsi="Menlo" w:cs="Menlo"/>
+          <w:color w:val="795E26"/>
+          <w:kern w:val="0"/>
+          <w:sz w:val="18"/>
+          <w:szCs w:val="18"/>
+          <w14:ligatures w14:val="none"/>
+        </w:rPr>
+        <w:t>cut</w:t>
+      </w:r>
+      <w:proofErr w:type="spellEnd"/>
+      <w:r>
+        <w:rPr>
+          <w:rFonts w:ascii="Menlo" w:eastAsia="Times New Roman" w:hAnsi="Menlo" w:cs="Menlo"/>
+          <w:color w:val="000000"/>
+          <w:kern w:val="0"/>
+          <w:sz w:val="18"/>
+          <w:szCs w:val="18"/>
+          <w14:ligatures w14:val="none"/>
+        </w:rPr>
+        <w:t>(</w:t>
+      </w:r>
+      <w:r>
+        <w:rPr>
+          <w:rFonts w:ascii="Menlo" w:eastAsia="Times New Roman" w:hAnsi="Menlo" w:cs="Menlo"/>
+          <w:color w:val="001080"/>
+          <w:kern w:val="0"/>
+          <w:sz w:val="18"/>
+          <w:szCs w:val="18"/>
+          <w14:ligatures w14:val="none"/>
+        </w:rPr>
+        <w:t>housing</w:t>
+      </w:r>
+      <w:r>
+        <w:rPr>
+          <w:rFonts w:ascii="Menlo" w:eastAsia="Times New Roman" w:hAnsi="Menlo" w:cs="Menlo"/>
+          <w:color w:val="000000"/>
+          <w:kern w:val="0"/>
+          <w:sz w:val="18"/>
+          <w:szCs w:val="18"/>
+          <w14:ligatures w14:val="none"/>
+        </w:rPr>
+        <w:t>[</w:t>
+      </w:r>
+      <w:r>
+        <w:rPr>
+          <w:rFonts w:ascii="Menlo" w:eastAsia="Times New Roman" w:hAnsi="Menlo" w:cs="Menlo"/>
+          <w:color w:val="A31515"/>
+          <w:kern w:val="0"/>
+          <w:sz w:val="18"/>
+          <w:szCs w:val="18"/>
+          <w14:ligatures w14:val="none"/>
+        </w:rPr>
+        <w:t>"</w:t>
+      </w:r>
+      <w:proofErr w:type="spellStart"/>
+      <w:r>
+        <w:rPr>
+          <w:rFonts w:ascii="Menlo" w:eastAsia="Times New Roman" w:hAnsi="Menlo" w:cs="Menlo"/>
+          <w:color w:val="A31515"/>
+          <w:kern w:val="0"/>
+          <w:sz w:val="18"/>
+          <w:szCs w:val="18"/>
+          <w14:ligatures w14:val="none"/>
+        </w:rPr>
+        <w:t>housing_median_age</w:t>
+      </w:r>
+      <w:proofErr w:type="spellEnd"/>
+      <w:r>
+        <w:rPr>
+          <w:rFonts w:ascii="Menlo" w:eastAsia="Times New Roman" w:hAnsi="Menlo" w:cs="Menlo"/>
+          <w:color w:val="A31515"/>
+          <w:kern w:val="0"/>
+          <w:sz w:val="18"/>
+          <w:szCs w:val="18"/>
+          <w14:ligatures w14:val="none"/>
+        </w:rPr>
+        <w:t>"</w:t>
+      </w:r>
+      <w:r>
+        <w:rPr>
+          <w:rFonts w:ascii="Menlo" w:eastAsia="Times New Roman" w:hAnsi="Menlo" w:cs="Menlo"/>
+          <w:color w:val="000000"/>
+          <w:kern w:val="0"/>
+          <w:sz w:val="18"/>
+          <w:szCs w:val="18"/>
+          <w14:ligatures w14:val="none"/>
+        </w:rPr>
+        <w:t>],</w:t>
+      </w:r>
+    </w:p>
+    <w:p>
+      <w:pPr>
+        <w:shd w:val="clear" w:color="auto" w:fill="FFFFFF"/>
+        <w:spacing w:line="270" w:lineRule="atLeast"/>
+        <w:rPr>
+          <w:rFonts w:ascii="Menlo" w:eastAsia="Times New Roman" w:hAnsi="Menlo" w:cs="Menlo"/>
+          <w:color w:val="000000"/>
+          <w:kern w:val="0"/>
+          <w:sz w:val="18"/>
+          <w:szCs w:val="18"/>
+          <w14:ligatures w14:val="none"/>
+        </w:rPr>
+      </w:pPr>
+      <w:r>
+        <w:rPr>
+          <w:rFonts w:ascii="Menlo" w:eastAsia="Times New Roman" w:hAnsi="Menlo" w:cs="Menlo"/>
+          <w:color w:val="000000"/>
+          <w:kern w:val="0"/>
+          <w:sz w:val="18"/>
+          <w:szCs w:val="18"/>
+          <w14:ligatures w14:val="none"/>
+        </w:rPr>
+        <w:t xml:space="preserve">                               </w:t>
+      </w:r>
+      <w:r>
+        <w:rPr>
+          <w:rFonts w:ascii="Menlo" w:eastAsia="Times New Roman" w:hAnsi="Menlo" w:cs="Menlo"/>
+          <w:color w:val="001080"/>
+          <w:kern w:val="0"/>
+          <w:sz w:val="18"/>
+          <w:szCs w:val="18"/>
+          <w14:ligatures w14:val="none"/>
+        </w:rPr>
+        <w:t>bins</w:t>
+      </w:r>
+      <w:proofErr w:type="gramStart"/>
+      <w:r>
+        <w:rPr>
+          <w:rFonts w:ascii="Menlo" w:eastAsia="Times New Roman" w:hAnsi="Menlo" w:cs="Menlo"/>
+          <w:color w:val="000000"/>
+          <w:kern w:val="0"/>
+          <w:sz w:val="18"/>
+          <w:szCs w:val="18"/>
+          <w14:ligatures w14:val="none"/>
+        </w:rPr>
+        <w:t>=[</w:t>
+      </w:r>
+      <w:proofErr w:type="gramEnd"/>
+      <w:r>
+        <w:rPr>
+          <w:rFonts w:ascii="Menlo" w:eastAsia="Times New Roman" w:hAnsi="Menlo" w:cs="Menlo"/>
+          <w:color w:val="098658"/>
+          <w:kern w:val="0"/>
+          <w:sz w:val="18"/>
+          <w:szCs w:val="18"/>
+          <w14:ligatures w14:val="none"/>
+        </w:rPr>
+        <w:t>0</w:t>
+      </w:r>
+      <w:r>
+        <w:rPr>
+          <w:rFonts w:ascii="Menlo" w:eastAsia="Times New Roman" w:hAnsi="Menlo" w:cs="Menlo"/>
+          <w:color w:val="000000"/>
+          <w:kern w:val="0"/>
+          <w:sz w:val="18"/>
+          <w:szCs w:val="18"/>
+          <w14:ligatures w14:val="none"/>
+        </w:rPr>
+        <w:t xml:space="preserve">., </w:t>
+      </w:r>
+      <w:r>
+        <w:rPr>
+          <w:rFonts w:ascii="Menlo" w:eastAsia="Times New Roman" w:hAnsi="Menlo" w:cs="Menlo"/>
+          <w:color w:val="098658"/>
+          <w:kern w:val="0"/>
+          <w:sz w:val="18"/>
+          <w:szCs w:val="18"/>
+          <w14:ligatures w14:val="none"/>
+        </w:rPr>
+        <w:t>17</w:t>
+      </w:r>
+      <w:r>
+        <w:rPr>
+          <w:rFonts w:ascii="Menlo" w:eastAsia="Times New Roman" w:hAnsi="Menlo" w:cs="Menlo"/>
+          <w:color w:val="000000"/>
+          <w:kern w:val="0"/>
+          <w:sz w:val="18"/>
+          <w:szCs w:val="18"/>
+          <w14:ligatures w14:val="none"/>
+        </w:rPr>
+        <w:t xml:space="preserve">, </w:t>
+      </w:r>
+      <w:r>
+        <w:rPr>
+          <w:rFonts w:ascii="Menlo" w:eastAsia="Times New Roman" w:hAnsi="Menlo" w:cs="Menlo"/>
+          <w:color w:val="098658"/>
+          <w:kern w:val="0"/>
+          <w:sz w:val="18"/>
+          <w:szCs w:val="18"/>
+          <w14:ligatures w14:val="none"/>
+        </w:rPr>
+        <w:t>28</w:t>
+      </w:r>
+      <w:r>
+        <w:rPr>
+          <w:rFonts w:ascii="Menlo" w:eastAsia="Times New Roman" w:hAnsi="Menlo" w:cs="Menlo"/>
+          <w:color w:val="000000"/>
+          <w:kern w:val="0"/>
+          <w:sz w:val="18"/>
+          <w:szCs w:val="18"/>
+          <w14:ligatures w14:val="none"/>
+        </w:rPr>
+        <w:t xml:space="preserve">, </w:t>
+      </w:r>
+      <w:r>
+        <w:rPr>
+          <w:rFonts w:ascii="Menlo" w:eastAsia="Times New Roman" w:hAnsi="Menlo" w:cs="Menlo"/>
+          <w:color w:val="098658"/>
+          <w:kern w:val="0"/>
+          <w:sz w:val="18"/>
+          <w:szCs w:val="18"/>
+          <w14:ligatures w14:val="none"/>
+        </w:rPr>
+        <w:t>37</w:t>
+      </w:r>
+      <w:r>
+        <w:rPr>
+          <w:rFonts w:ascii="Menlo" w:eastAsia="Times New Roman" w:hAnsi="Menlo" w:cs="Menlo"/>
+          <w:color w:val="000000"/>
+          <w:kern w:val="0"/>
+          <w:sz w:val="18"/>
+          <w:szCs w:val="18"/>
+          <w14:ligatures w14:val="none"/>
+        </w:rPr>
+        <w:t xml:space="preserve">, </w:t>
+      </w:r>
+      <w:r>
+        <w:rPr>
+          <w:rFonts w:ascii="Menlo" w:eastAsia="Times New Roman" w:hAnsi="Menlo" w:cs="Menlo"/>
+          <w:color w:val="098658"/>
+          <w:kern w:val="0"/>
+          <w:sz w:val="18"/>
+          <w:szCs w:val="18"/>
+          <w14:ligatures w14:val="none"/>
+        </w:rPr>
+        <w:t>45</w:t>
+      </w:r>
+      <w:r>
+        <w:rPr>
+          <w:rFonts w:ascii="Menlo" w:eastAsia="Times New Roman" w:hAnsi="Menlo" w:cs="Menlo"/>
+          <w:color w:val="000000"/>
+          <w:kern w:val="0"/>
+          <w:sz w:val="18"/>
+          <w:szCs w:val="18"/>
+          <w14:ligatures w14:val="none"/>
+        </w:rPr>
+        <w:t xml:space="preserve">, </w:t>
+      </w:r>
+      <w:r>
+        <w:rPr>
+          <w:rFonts w:ascii="Menlo" w:eastAsia="Times New Roman" w:hAnsi="Menlo" w:cs="Menlo"/>
+          <w:color w:val="267F99"/>
+          <w:kern w:val="0"/>
+          <w:sz w:val="18"/>
+          <w:szCs w:val="18"/>
+          <w14:ligatures w14:val="none"/>
+        </w:rPr>
+        <w:t>np</w:t>
+      </w:r>
+      <w:r>
+        <w:rPr>
+          <w:rFonts w:ascii="Menlo" w:eastAsia="Times New Roman" w:hAnsi="Menlo" w:cs="Menlo"/>
+          <w:color w:val="000000"/>
+          <w:kern w:val="0"/>
+          <w:sz w:val="18"/>
+          <w:szCs w:val="18"/>
+          <w14:ligatures w14:val="none"/>
+        </w:rPr>
+        <w:t>.</w:t>
+      </w:r>
+      <w:r>
+        <w:rPr>
+          <w:rFonts w:ascii="Menlo" w:eastAsia="Times New Roman" w:hAnsi="Menlo" w:cs="Menlo"/>
+          <w:color w:val="001080"/>
+          <w:kern w:val="0"/>
+          <w:sz w:val="18"/>
+          <w:szCs w:val="18"/>
+          <w14:ligatures w14:val="none"/>
+        </w:rPr>
+        <w:t>inf</w:t>
+      </w:r>
+      <w:r>
+        <w:rPr>
+          <w:rFonts w:ascii="Menlo" w:eastAsia="Times New Roman" w:hAnsi="Menlo" w:cs="Menlo"/>
+          <w:color w:val="000000"/>
+          <w:kern w:val="0"/>
+          <w:sz w:val="18"/>
+          <w:szCs w:val="18"/>
+          <w14:ligatures w14:val="none"/>
+        </w:rPr>
+        <w:t xml:space="preserve">], </w:t>
+      </w:r>
+      <w:r>
+        <w:rPr>
+          <w:rFonts w:ascii="Menlo" w:eastAsia="Times New Roman" w:hAnsi="Menlo" w:cs="Menlo"/>
+          <w:color w:val="008000"/>
+          <w:kern w:val="0"/>
+          <w:sz w:val="18"/>
+          <w:szCs w:val="18"/>
+          <w14:ligatures w14:val="none"/>
+        </w:rPr>
+        <w:t xml:space="preserve"># </w:t>
+      </w:r>
+      <w:r>
+        <w:rPr>
+          <w:rFonts w:ascii="Menlo" w:eastAsia="Times New Roman" w:hAnsi="Menlo" w:cs="Menlo"/>
+          <w:color w:val="0000FF"/>
+          <w:kern w:val="0"/>
+          <w:sz w:val="18"/>
+          <w:szCs w:val="18"/>
+          <w14:ligatures w14:val="none"/>
+        </w:rPr>
+        <w:t>TODO</w:t>
+      </w:r>
+      <w:r>
+        <w:rPr>
+          <w:rFonts w:ascii="Menlo" w:eastAsia="Times New Roman" w:hAnsi="Menlo" w:cs="Menlo"/>
+          <w:color w:val="008000"/>
+          <w:kern w:val="0"/>
+          <w:sz w:val="18"/>
+          <w:szCs w:val="18"/>
+          <w14:ligatures w14:val="none"/>
+        </w:rPr>
+        <w:t xml:space="preserve"> :: split the feature into different categories, expect 1 line of code</w:t>
+      </w:r>
+    </w:p>
+    <w:p>
+      <w:pPr>
+        <w:shd w:val="clear" w:color="auto" w:fill="FFFFFF"/>
+        <w:spacing w:line="270" w:lineRule="atLeast"/>
+        <w:rPr>
+          <w:rFonts w:ascii="Menlo" w:eastAsia="Times New Roman" w:hAnsi="Menlo" w:cs="Menlo"/>
+          <w:color w:val="000000"/>
+          <w:kern w:val="0"/>
+          <w:sz w:val="18"/>
+          <w:szCs w:val="18"/>
+          <w14:ligatures w14:val="none"/>
+        </w:rPr>
+      </w:pPr>
+      <w:r>
+        <w:rPr>
+          <w:rFonts w:ascii="Menlo" w:eastAsia="Times New Roman" w:hAnsi="Menlo" w:cs="Menlo"/>
+          <w:color w:val="000000"/>
+          <w:kern w:val="0"/>
+          <w:sz w:val="18"/>
+          <w:szCs w:val="18"/>
+          <w14:ligatures w14:val="none"/>
+        </w:rPr>
+        <w:t xml:space="preserve">                               </w:t>
+      </w:r>
+      <w:r>
+        <w:rPr>
+          <w:rFonts w:ascii="Menlo" w:eastAsia="Times New Roman" w:hAnsi="Menlo" w:cs="Menlo"/>
+          <w:color w:val="001080"/>
+          <w:kern w:val="0"/>
+          <w:sz w:val="18"/>
+          <w:szCs w:val="18"/>
+          <w14:ligatures w14:val="none"/>
+        </w:rPr>
+        <w:t>labels</w:t>
+      </w:r>
+      <w:proofErr w:type="gramStart"/>
+      <w:r>
+        <w:rPr>
+          <w:rFonts w:ascii="Menlo" w:eastAsia="Times New Roman" w:hAnsi="Menlo" w:cs="Menlo"/>
+          <w:color w:val="000000"/>
+          <w:kern w:val="0"/>
+          <w:sz w:val="18"/>
+          <w:szCs w:val="18"/>
+          <w14:ligatures w14:val="none"/>
+        </w:rPr>
+        <w:t>=[</w:t>
+      </w:r>
+      <w:proofErr w:type="gramEnd"/>
+      <w:r>
+        <w:rPr>
+          <w:rFonts w:ascii="Menlo" w:eastAsia="Times New Roman" w:hAnsi="Menlo" w:cs="Menlo"/>
+          <w:color w:val="098658"/>
+          <w:kern w:val="0"/>
+          <w:sz w:val="18"/>
+          <w:szCs w:val="18"/>
+          <w14:ligatures w14:val="none"/>
+        </w:rPr>
+        <w:t>1</w:t>
+      </w:r>
+      <w:r>
+        <w:rPr>
+          <w:rFonts w:ascii="Menlo" w:eastAsia="Times New Roman" w:hAnsi="Menlo" w:cs="Menlo"/>
+          <w:color w:val="000000"/>
+          <w:kern w:val="0"/>
+          <w:sz w:val="18"/>
+          <w:szCs w:val="18"/>
+          <w14:ligatures w14:val="none"/>
+        </w:rPr>
+        <w:t xml:space="preserve">, </w:t>
+      </w:r>
+      <w:r>
+        <w:rPr>
+          <w:rFonts w:ascii="Menlo" w:eastAsia="Times New Roman" w:hAnsi="Menlo" w:cs="Menlo"/>
+          <w:color w:val="098658"/>
+          <w:kern w:val="0"/>
+          <w:sz w:val="18"/>
+          <w:szCs w:val="18"/>
+          <w14:ligatures w14:val="none"/>
+        </w:rPr>
+        <w:t>2</w:t>
+      </w:r>
+      <w:r>
+        <w:rPr>
+          <w:rFonts w:ascii="Menlo" w:eastAsia="Times New Roman" w:hAnsi="Menlo" w:cs="Menlo"/>
+          <w:color w:val="000000"/>
+          <w:kern w:val="0"/>
+          <w:sz w:val="18"/>
+          <w:szCs w:val="18"/>
+          <w14:ligatures w14:val="none"/>
+        </w:rPr>
+        <w:t xml:space="preserve">, </w:t>
+      </w:r>
+      <w:r>
+        <w:rPr>
+          <w:rFonts w:ascii="Menlo" w:eastAsia="Times New Roman" w:hAnsi="Menlo" w:cs="Menlo"/>
+          <w:color w:val="098658"/>
+          <w:kern w:val="0"/>
+          <w:sz w:val="18"/>
+          <w:szCs w:val="18"/>
+          <w14:ligatures w14:val="none"/>
+        </w:rPr>
+        <w:t>3</w:t>
+      </w:r>
+      <w:r>
+        <w:rPr>
+          <w:rFonts w:ascii="Menlo" w:eastAsia="Times New Roman" w:hAnsi="Menlo" w:cs="Menlo"/>
+          <w:color w:val="000000"/>
+          <w:kern w:val="0"/>
+          <w:sz w:val="18"/>
+          <w:szCs w:val="18"/>
+          <w14:ligatures w14:val="none"/>
+        </w:rPr>
+        <w:t xml:space="preserve">, </w:t>
+      </w:r>
+      <w:r>
+        <w:rPr>
+          <w:rFonts w:ascii="Menlo" w:eastAsia="Times New Roman" w:hAnsi="Menlo" w:cs="Menlo"/>
+          <w:color w:val="098658"/>
+          <w:kern w:val="0"/>
+          <w:sz w:val="18"/>
+          <w:szCs w:val="18"/>
+          <w14:ligatures w14:val="none"/>
+        </w:rPr>
+        <w:t>4</w:t>
+      </w:r>
+      <w:r>
+        <w:rPr>
+          <w:rFonts w:ascii="Menlo" w:eastAsia="Times New Roman" w:hAnsi="Menlo" w:cs="Menlo"/>
+          <w:color w:val="000000"/>
+          <w:kern w:val="0"/>
+          <w:sz w:val="18"/>
+          <w:szCs w:val="18"/>
+          <w14:ligatures w14:val="none"/>
+        </w:rPr>
+        <w:t xml:space="preserve">, </w:t>
+      </w:r>
+      <w:r>
+        <w:rPr>
+          <w:rFonts w:ascii="Menlo" w:eastAsia="Times New Roman" w:hAnsi="Menlo" w:cs="Menlo"/>
+          <w:color w:val="098658"/>
+          <w:kern w:val="0"/>
+          <w:sz w:val="18"/>
+          <w:szCs w:val="18"/>
+          <w14:ligatures w14:val="none"/>
+        </w:rPr>
+        <w:t>5</w:t>
+      </w:r>
+      <w:r>
+        <w:rPr>
+          <w:rFonts w:ascii="Menlo" w:eastAsia="Times New Roman" w:hAnsi="Menlo" w:cs="Menlo"/>
+          <w:color w:val="000000"/>
+          <w:kern w:val="0"/>
+          <w:sz w:val="18"/>
+          <w:szCs w:val="18"/>
+          <w14:ligatures w14:val="none"/>
+        </w:rPr>
+        <w:t xml:space="preserve">]) </w:t>
+      </w:r>
+      <w:r>
+        <w:rPr>
+          <w:rFonts w:ascii="Menlo" w:eastAsia="Times New Roman" w:hAnsi="Menlo" w:cs="Menlo"/>
+          <w:color w:val="008000"/>
+          <w:kern w:val="0"/>
+          <w:sz w:val="18"/>
+          <w:szCs w:val="18"/>
+          <w14:ligatures w14:val="none"/>
+        </w:rPr>
+        <w:t xml:space="preserve"># </w:t>
+      </w:r>
+      <w:r>
+        <w:rPr>
+          <w:rFonts w:ascii="Menlo" w:eastAsia="Times New Roman" w:hAnsi="Menlo" w:cs="Menlo"/>
+          <w:color w:val="0000FF"/>
+          <w:kern w:val="0"/>
+          <w:sz w:val="18"/>
+          <w:szCs w:val="18"/>
+          <w14:ligatures w14:val="none"/>
+        </w:rPr>
+        <w:t>TODO</w:t>
+      </w:r>
+      <w:r>
+        <w:rPr>
+          <w:rFonts w:ascii="Menlo" w:eastAsia="Times New Roman" w:hAnsi="Menlo" w:cs="Menlo"/>
+          <w:color w:val="008000"/>
+          <w:kern w:val="0"/>
+          <w:sz w:val="18"/>
+          <w:szCs w:val="18"/>
+          <w14:ligatures w14:val="none"/>
+        </w:rPr>
+        <w:t xml:space="preserve"> :: label for each category, expect 1 line of code)</w:t>
+      </w:r>
+    </w:p>
+    <w:p>
+      <w:pPr>
+        <w:shd w:val="clear" w:color="auto" w:fill="FFFFFF"/>
+        <w:spacing w:line="270" w:lineRule="atLeast"/>
+        <w:rPr>
+          <w:rFonts w:ascii="Menlo" w:eastAsia="Times New Roman" w:hAnsi="Menlo" w:cs="Menlo"/>
+          <w:color w:val="000000"/>
+          <w:kern w:val="0"/>
+          <w:sz w:val="18"/>
+          <w:szCs w:val="18"/>
+          <w14:ligatures w14:val="none"/>
+        </w:rPr>
+      </w:pPr>
+    </w:p>
+    <w:p>
+      <w:pPr>
+        <w:shd w:val="clear" w:color="auto" w:fill="FFFFFF"/>
+        <w:spacing w:line="270" w:lineRule="atLeast"/>
+        <w:rPr>
+          <w:rFonts w:ascii="Menlo" w:eastAsia="Times New Roman" w:hAnsi="Menlo" w:cs="Menlo"/>
+          <w:color w:val="000000"/>
+          <w:kern w:val="0"/>
+          <w:sz w:val="18"/>
+          <w:szCs w:val="18"/>
+          <w14:ligatures w14:val="none"/>
+        </w:rPr>
+      </w:pPr>
+      <w:r>
+        <w:rPr>
+          <w:rFonts w:ascii="Menlo" w:eastAsia="Times New Roman" w:hAnsi="Menlo" w:cs="Menlo"/>
+          <w:color w:val="008000"/>
+          <w:kern w:val="0"/>
+          <w:sz w:val="18"/>
+          <w:szCs w:val="18"/>
+          <w14:ligatures w14:val="none"/>
+        </w:rPr>
+        <w:t xml:space="preserve"># </w:t>
+      </w:r>
+      <w:proofErr w:type="gramStart"/>
+      <w:r>
+        <w:rPr>
+          <w:rFonts w:ascii="Menlo" w:eastAsia="Times New Roman" w:hAnsi="Menlo" w:cs="Menlo"/>
+          <w:color w:val="0000FF"/>
+          <w:kern w:val="0"/>
+          <w:sz w:val="18"/>
+          <w:szCs w:val="18"/>
+          <w14:ligatures w14:val="none"/>
+        </w:rPr>
+        <w:t>TODO</w:t>
+      </w:r>
+      <w:r>
+        <w:rPr>
+          <w:rFonts w:ascii="Menlo" w:eastAsia="Times New Roman" w:hAnsi="Menlo" w:cs="Menlo"/>
+          <w:color w:val="008000"/>
+          <w:kern w:val="0"/>
+          <w:sz w:val="18"/>
+          <w:szCs w:val="18"/>
+          <w14:ligatures w14:val="none"/>
+        </w:rPr>
+        <w:t xml:space="preserve"> :</w:t>
+      </w:r>
+      <w:proofErr w:type="gramEnd"/>
+      <w:r>
+        <w:rPr>
+          <w:rFonts w:ascii="Menlo" w:eastAsia="Times New Roman" w:hAnsi="Menlo" w:cs="Menlo"/>
+          <w:color w:val="008000"/>
+          <w:kern w:val="0"/>
+          <w:sz w:val="18"/>
+          <w:szCs w:val="18"/>
+          <w14:ligatures w14:val="none"/>
+        </w:rPr>
+        <w:t xml:space="preserve">: use </w:t>
+      </w:r>
+      <w:proofErr w:type="spellStart"/>
+      <w:r>
+        <w:rPr>
+          <w:rFonts w:ascii="Menlo" w:eastAsia="Times New Roman" w:hAnsi="Menlo" w:cs="Menlo"/>
+          <w:color w:val="008000"/>
+          <w:kern w:val="0"/>
+          <w:sz w:val="18"/>
+          <w:szCs w:val="18"/>
+          <w14:ligatures w14:val="none"/>
+        </w:rPr>
+        <w:t>StratifiedShuffleSplit</w:t>
+      </w:r>
+      <w:proofErr w:type="spellEnd"/>
+      <w:r>
+        <w:rPr>
+          <w:rFonts w:ascii="Menlo" w:eastAsia="Times New Roman" w:hAnsi="Menlo" w:cs="Menlo"/>
+          <w:color w:val="008000"/>
+          <w:kern w:val="0"/>
+          <w:sz w:val="18"/>
+          <w:szCs w:val="18"/>
+          <w14:ligatures w14:val="none"/>
+        </w:rPr>
+        <w:t xml:space="preserve"> to split the dataset into training set and test set while preserving </w:t>
+      </w:r>
+    </w:p>
+    <w:p>
+      <w:pPr>
+        <w:shd w:val="clear" w:color="auto" w:fill="FFFFFF"/>
+        <w:spacing w:line="270" w:lineRule="atLeast"/>
+        <w:rPr>
+          <w:rFonts w:ascii="Menlo" w:eastAsia="Times New Roman" w:hAnsi="Menlo" w:cs="Menlo"/>
+          <w:color w:val="000000"/>
+          <w:kern w:val="0"/>
+          <w:sz w:val="18"/>
+          <w:szCs w:val="18"/>
+          <w14:ligatures w14:val="none"/>
+        </w:rPr>
+      </w:pPr>
+      <w:r>
+        <w:rPr>
+          <w:rFonts w:ascii="Menlo" w:eastAsia="Times New Roman" w:hAnsi="Menlo" w:cs="Menlo"/>
+          <w:color w:val="008000"/>
+          <w:kern w:val="0"/>
+          <w:sz w:val="18"/>
+          <w:szCs w:val="18"/>
+          <w14:ligatures w14:val="none"/>
+        </w:rPr>
+        <w:t xml:space="preserve"># </w:t>
+      </w:r>
+      <w:proofErr w:type="gramStart"/>
+      <w:r>
+        <w:rPr>
+          <w:rFonts w:ascii="Menlo" w:eastAsia="Times New Roman" w:hAnsi="Menlo" w:cs="Menlo"/>
+          <w:color w:val="008000"/>
+          <w:kern w:val="0"/>
+          <w:sz w:val="18"/>
+          <w:szCs w:val="18"/>
+          <w14:ligatures w14:val="none"/>
+        </w:rPr>
+        <w:t>the</w:t>
+      </w:r>
+      <w:proofErr w:type="gramEnd"/>
+      <w:r>
+        <w:rPr>
+          <w:rFonts w:ascii="Menlo" w:eastAsia="Times New Roman" w:hAnsi="Menlo" w:cs="Menlo"/>
+          <w:color w:val="008000"/>
+          <w:kern w:val="0"/>
+          <w:sz w:val="18"/>
+          <w:szCs w:val="18"/>
+          <w14:ligatures w14:val="none"/>
+        </w:rPr>
+        <w:t xml:space="preserve"> percentage of samples for each category.</w:t>
+      </w:r>
+    </w:p>
+    <w:p>
+      <w:pPr>
+        <w:shd w:val="clear" w:color="auto" w:fill="FFFFFF"/>
+        <w:spacing w:line="270" w:lineRule="atLeast"/>
+        <w:rPr>
+          <w:rFonts w:ascii="Menlo" w:eastAsia="Times New Roman" w:hAnsi="Menlo" w:cs="Menlo"/>
+          <w:color w:val="000000"/>
+          <w:kern w:val="0"/>
+          <w:sz w:val="18"/>
+          <w:szCs w:val="18"/>
+          <w14:ligatures w14:val="none"/>
+        </w:rPr>
+      </w:pPr>
+      <w:r>
+        <w:rPr>
+          <w:rFonts w:ascii="Menlo" w:eastAsia="Times New Roman" w:hAnsi="Menlo" w:cs="Menlo"/>
+          <w:color w:val="008000"/>
+          <w:kern w:val="0"/>
+          <w:sz w:val="18"/>
+          <w:szCs w:val="18"/>
+          <w14:ligatures w14:val="none"/>
+        </w:rPr>
+        <w:t xml:space="preserve"># </w:t>
+      </w:r>
+      <w:proofErr w:type="gramStart"/>
+      <w:r>
+        <w:rPr>
+          <w:rFonts w:ascii="Menlo" w:eastAsia="Times New Roman" w:hAnsi="Menlo" w:cs="Menlo"/>
+          <w:color w:val="008000"/>
+          <w:kern w:val="0"/>
+          <w:sz w:val="18"/>
+          <w:szCs w:val="18"/>
+          <w14:ligatures w14:val="none"/>
+        </w:rPr>
+        <w:t>expect</w:t>
+      </w:r>
+      <w:proofErr w:type="gramEnd"/>
+      <w:r>
+        <w:rPr>
+          <w:rFonts w:ascii="Menlo" w:eastAsia="Times New Roman" w:hAnsi="Menlo" w:cs="Menlo"/>
+          <w:color w:val="008000"/>
+          <w:kern w:val="0"/>
+          <w:sz w:val="18"/>
+          <w:szCs w:val="18"/>
+          <w14:ligatures w14:val="none"/>
+        </w:rPr>
+        <w:t xml:space="preserve"> 4 lines of code</w:t>
+      </w:r>
+    </w:p>
+    <w:p>
+      <w:pPr>
+        <w:shd w:val="clear" w:color="auto" w:fill="FFFFFF"/>
+        <w:spacing w:line="270" w:lineRule="atLeast"/>
+        <w:rPr>
+          <w:rFonts w:ascii="Menlo" w:eastAsia="Times New Roman" w:hAnsi="Menlo" w:cs="Menlo"/>
+          <w:color w:val="000000"/>
+          <w:kern w:val="0"/>
+          <w:sz w:val="18"/>
+          <w:szCs w:val="18"/>
+          <w14:ligatures w14:val="none"/>
+        </w:rPr>
+      </w:pPr>
+      <w:r>
+        <w:rPr>
+          <w:rFonts w:ascii="Menlo" w:eastAsia="Times New Roman" w:hAnsi="Menlo" w:cs="Menlo"/>
+          <w:color w:val="001080"/>
+          <w:kern w:val="0"/>
+          <w:sz w:val="18"/>
+          <w:szCs w:val="18"/>
+          <w14:ligatures w14:val="none"/>
+        </w:rPr>
+        <w:t>split</w:t>
+      </w:r>
+      <w:r>
+        <w:rPr>
+          <w:rFonts w:ascii="Menlo" w:eastAsia="Times New Roman" w:hAnsi="Menlo" w:cs="Menlo"/>
+          <w:color w:val="000000"/>
+          <w:kern w:val="0"/>
+          <w:sz w:val="18"/>
+          <w:szCs w:val="18"/>
+          <w14:ligatures w14:val="none"/>
+        </w:rPr>
+        <w:t xml:space="preserve"> = </w:t>
+      </w:r>
+      <w:proofErr w:type="spellStart"/>
+      <w:proofErr w:type="gramStart"/>
+      <w:r>
+        <w:rPr>
+          <w:rFonts w:ascii="Menlo" w:eastAsia="Times New Roman" w:hAnsi="Menlo" w:cs="Menlo"/>
+          <w:color w:val="267F99"/>
+          <w:kern w:val="0"/>
+          <w:sz w:val="18"/>
+          <w:szCs w:val="18"/>
+          <w14:ligatures w14:val="none"/>
+        </w:rPr>
+        <w:t>StratifiedShuffleSplit</w:t>
+      </w:r>
+      <w:proofErr w:type="spellEnd"/>
+      <w:r>
+        <w:rPr>
+          <w:rFonts w:ascii="Menlo" w:eastAsia="Times New Roman" w:hAnsi="Menlo" w:cs="Menlo"/>
+          <w:color w:val="000000"/>
+          <w:kern w:val="0"/>
+          <w:sz w:val="18"/>
+          <w:szCs w:val="18"/>
+          <w14:ligatures w14:val="none"/>
+        </w:rPr>
+        <w:t>(</w:t>
+      </w:r>
+      <w:proofErr w:type="spellStart"/>
+      <w:proofErr w:type="gramEnd"/>
+      <w:r>
+        <w:rPr>
+          <w:rFonts w:ascii="Menlo" w:eastAsia="Times New Roman" w:hAnsi="Menlo" w:cs="Menlo"/>
+          <w:color w:val="001080"/>
+          <w:kern w:val="0"/>
+          <w:sz w:val="18"/>
+          <w:szCs w:val="18"/>
+          <w14:ligatures w14:val="none"/>
+        </w:rPr>
+        <w:t>n_splits</w:t>
+      </w:r>
+      <w:proofErr w:type="spellEnd"/>
+      <w:r>
+        <w:rPr>
+          <w:rFonts w:ascii="Menlo" w:eastAsia="Times New Roman" w:hAnsi="Menlo" w:cs="Menlo"/>
+          <w:color w:val="000000"/>
+          <w:kern w:val="0"/>
+          <w:sz w:val="18"/>
+          <w:szCs w:val="18"/>
+          <w14:ligatures w14:val="none"/>
+        </w:rPr>
+        <w:t>=</w:t>
+      </w:r>
+      <w:r>
+        <w:rPr>
+          <w:rFonts w:ascii="Menlo" w:eastAsia="Times New Roman" w:hAnsi="Menlo" w:cs="Menlo"/>
+          <w:color w:val="098658"/>
+          <w:kern w:val="0"/>
+          <w:sz w:val="18"/>
+          <w:szCs w:val="18"/>
+          <w14:ligatures w14:val="none"/>
+        </w:rPr>
+        <w:t>1</w:t>
+      </w:r>
+      <w:r>
+        <w:rPr>
+          <w:rFonts w:ascii="Menlo" w:eastAsia="Times New Roman" w:hAnsi="Menlo" w:cs="Menlo"/>
+          <w:color w:val="000000"/>
+          <w:kern w:val="0"/>
+          <w:sz w:val="18"/>
+          <w:szCs w:val="18"/>
+          <w14:ligatures w14:val="none"/>
+        </w:rPr>
+        <w:t xml:space="preserve">, </w:t>
+      </w:r>
+      <w:proofErr w:type="spellStart"/>
+      <w:r>
+        <w:rPr>
+          <w:rFonts w:ascii="Menlo" w:eastAsia="Times New Roman" w:hAnsi="Menlo" w:cs="Menlo"/>
+          <w:color w:val="001080"/>
+          <w:kern w:val="0"/>
+          <w:sz w:val="18"/>
+          <w:szCs w:val="18"/>
+          <w14:ligatures w14:val="none"/>
+        </w:rPr>
+        <w:t>test_size</w:t>
+      </w:r>
+      <w:proofErr w:type="spellEnd"/>
+      <w:r>
+        <w:rPr>
+          <w:rFonts w:ascii="Menlo" w:eastAsia="Times New Roman" w:hAnsi="Menlo" w:cs="Menlo"/>
+          <w:color w:val="000000"/>
+          <w:kern w:val="0"/>
+          <w:sz w:val="18"/>
+          <w:szCs w:val="18"/>
+          <w14:ligatures w14:val="none"/>
+        </w:rPr>
+        <w:t>=</w:t>
+      </w:r>
+      <w:r>
+        <w:rPr>
+          <w:rFonts w:ascii="Menlo" w:eastAsia="Times New Roman" w:hAnsi="Menlo" w:cs="Menlo"/>
+          <w:color w:val="098658"/>
+          <w:kern w:val="0"/>
+          <w:sz w:val="18"/>
+          <w:szCs w:val="18"/>
+          <w14:ligatures w14:val="none"/>
+        </w:rPr>
+        <w:t>0.2</w:t>
+      </w:r>
+      <w:r>
+        <w:rPr>
+          <w:rFonts w:ascii="Menlo" w:eastAsia="Times New Roman" w:hAnsi="Menlo" w:cs="Menlo"/>
+          <w:color w:val="000000"/>
+          <w:kern w:val="0"/>
+          <w:sz w:val="18"/>
+          <w:szCs w:val="18"/>
+          <w14:ligatures w14:val="none"/>
+        </w:rPr>
+        <w:t xml:space="preserve">, </w:t>
+      </w:r>
+      <w:proofErr w:type="spellStart"/>
+      <w:r>
+        <w:rPr>
+          <w:rFonts w:ascii="Menlo" w:eastAsia="Times New Roman" w:hAnsi="Menlo" w:cs="Menlo"/>
+          <w:color w:val="001080"/>
+          <w:kern w:val="0"/>
+          <w:sz w:val="18"/>
+          <w:szCs w:val="18"/>
+          <w14:ligatures w14:val="none"/>
+        </w:rPr>
+        <w:t>random_state</w:t>
+      </w:r>
+      <w:proofErr w:type="spellEnd"/>
+      <w:r>
+        <w:rPr>
+          <w:rFonts w:ascii="Menlo" w:eastAsia="Times New Roman" w:hAnsi="Menlo" w:cs="Menlo"/>
+          <w:color w:val="000000"/>
+          <w:kern w:val="0"/>
+          <w:sz w:val="18"/>
+          <w:szCs w:val="18"/>
+          <w14:ligatures w14:val="none"/>
+        </w:rPr>
+        <w:t>=</w:t>
+      </w:r>
+      <w:r>
+        <w:rPr>
+          <w:rFonts w:ascii="Menlo" w:eastAsia="Times New Roman" w:hAnsi="Menlo" w:cs="Menlo"/>
+          <w:color w:val="098658"/>
+          <w:kern w:val="0"/>
+          <w:sz w:val="18"/>
+          <w:szCs w:val="18"/>
+          <w14:ligatures w14:val="none"/>
+        </w:rPr>
+        <w:t>42</w:t>
+      </w:r>
+      <w:r>
+        <w:rPr>
+          <w:rFonts w:ascii="Menlo" w:eastAsia="Times New Roman" w:hAnsi="Menlo" w:cs="Menlo"/>
+          <w:color w:val="000000"/>
+          <w:kern w:val="0"/>
+          <w:sz w:val="18"/>
+          <w:szCs w:val="18"/>
+          <w14:ligatures w14:val="none"/>
+        </w:rPr>
+        <w:t>)</w:t>
+      </w:r>
+    </w:p>
+    <w:p>
+      <w:pPr>
+        <w:shd w:val="clear" w:color="auto" w:fill="FFFFFF"/>
+        <w:spacing w:line="270" w:lineRule="atLeast"/>
+        <w:rPr>
+          <w:rFonts w:ascii="Menlo" w:eastAsia="Times New Roman" w:hAnsi="Menlo" w:cs="Menlo"/>
+          <w:color w:val="000000"/>
+          <w:kern w:val="0"/>
+          <w:sz w:val="18"/>
+          <w:szCs w:val="18"/>
+          <w14:ligatures w14:val="none"/>
+        </w:rPr>
+      </w:pPr>
+      <w:r>
+        <w:rPr>
+          <w:rFonts w:ascii="Menlo" w:eastAsia="Times New Roman" w:hAnsi="Menlo" w:cs="Menlo"/>
+          <w:color w:val="AF00DB"/>
+          <w:kern w:val="0"/>
+          <w:sz w:val="18"/>
+          <w:szCs w:val="18"/>
+          <w14:ligatures w14:val="none"/>
+        </w:rPr>
+        <w:t>for</w:t>
+      </w:r>
+      <w:r>
+        <w:rPr>
+          <w:rFonts w:ascii="Menlo" w:eastAsia="Times New Roman" w:hAnsi="Menlo" w:cs="Menlo"/>
+          <w:color w:val="000000"/>
+          <w:kern w:val="0"/>
+          <w:sz w:val="18"/>
+          <w:szCs w:val="18"/>
+          <w14:ligatures w14:val="none"/>
+        </w:rPr>
+        <w:t xml:space="preserve"> </w:t>
+      </w:r>
+      <w:proofErr w:type="spellStart"/>
+      <w:r>
+        <w:rPr>
+          <w:rFonts w:ascii="Menlo" w:eastAsia="Times New Roman" w:hAnsi="Menlo" w:cs="Menlo"/>
+          <w:color w:val="001080"/>
+          <w:kern w:val="0"/>
+          <w:sz w:val="18"/>
+          <w:szCs w:val="18"/>
+          <w14:ligatures w14:val="none"/>
+        </w:rPr>
+        <w:t>train_index</w:t>
+      </w:r>
+      <w:proofErr w:type="spellEnd"/>
+      <w:r>
+        <w:rPr>
+          <w:rFonts w:ascii="Menlo" w:eastAsia="Times New Roman" w:hAnsi="Menlo" w:cs="Menlo"/>
+          <w:color w:val="000000"/>
+          <w:kern w:val="0"/>
+          <w:sz w:val="18"/>
+          <w:szCs w:val="18"/>
+          <w14:ligatures w14:val="none"/>
+        </w:rPr>
+        <w:t xml:space="preserve">, </w:t>
+      </w:r>
+      <w:proofErr w:type="spellStart"/>
+      <w:r>
+        <w:rPr>
+          <w:rFonts w:ascii="Menlo" w:eastAsia="Times New Roman" w:hAnsi="Menlo" w:cs="Menlo"/>
+          <w:color w:val="001080"/>
+          <w:kern w:val="0"/>
+          <w:sz w:val="18"/>
+          <w:szCs w:val="18"/>
+          <w14:ligatures w14:val="none"/>
+        </w:rPr>
+        <w:t>test_index</w:t>
+      </w:r>
+      <w:proofErr w:type="spellEnd"/>
+      <w:r>
+        <w:rPr>
+          <w:rFonts w:ascii="Menlo" w:eastAsia="Times New Roman" w:hAnsi="Menlo" w:cs="Menlo"/>
+          <w:color w:val="000000"/>
+          <w:kern w:val="0"/>
+          <w:sz w:val="18"/>
+          <w:szCs w:val="18"/>
+          <w14:ligatures w14:val="none"/>
+        </w:rPr>
+        <w:t xml:space="preserve"> </w:t>
+      </w:r>
+      <w:r>
+        <w:rPr>
+          <w:rFonts w:ascii="Menlo" w:eastAsia="Times New Roman" w:hAnsi="Menlo" w:cs="Menlo"/>
+          <w:color w:val="795E26"/>
+          <w:kern w:val="0"/>
+          <w:sz w:val="18"/>
+          <w:szCs w:val="18"/>
+          <w14:ligatures w14:val="none"/>
+        </w:rPr>
+        <w:t>in</w:t>
+      </w:r>
+      <w:r>
+        <w:rPr>
+          <w:rFonts w:ascii="Menlo" w:eastAsia="Times New Roman" w:hAnsi="Menlo" w:cs="Menlo"/>
+          <w:color w:val="000000"/>
+          <w:kern w:val="0"/>
+          <w:sz w:val="18"/>
+          <w:szCs w:val="18"/>
+          <w14:ligatures w14:val="none"/>
+        </w:rPr>
+        <w:t xml:space="preserve"> </w:t>
+      </w:r>
+      <w:proofErr w:type="spellStart"/>
+      <w:proofErr w:type="gramStart"/>
+      <w:r>
+        <w:rPr>
+          <w:rFonts w:ascii="Menlo" w:eastAsia="Times New Roman" w:hAnsi="Menlo" w:cs="Menlo"/>
+          <w:color w:val="001080"/>
+          <w:kern w:val="0"/>
+          <w:sz w:val="18"/>
+          <w:szCs w:val="18"/>
+          <w14:ligatures w14:val="none"/>
+        </w:rPr>
+        <w:t>split</w:t>
+      </w:r>
+      <w:r>
+        <w:rPr>
+          <w:rFonts w:ascii="Menlo" w:eastAsia="Times New Roman" w:hAnsi="Menlo" w:cs="Menlo"/>
+          <w:color w:val="000000"/>
+          <w:kern w:val="0"/>
+          <w:sz w:val="18"/>
+          <w:szCs w:val="18"/>
+          <w14:ligatures w14:val="none"/>
+        </w:rPr>
+        <w:t>.</w:t>
+      </w:r>
+      <w:r>
+        <w:rPr>
+          <w:rFonts w:ascii="Menlo" w:eastAsia="Times New Roman" w:hAnsi="Menlo" w:cs="Menlo"/>
+          <w:color w:val="795E26"/>
+          <w:kern w:val="0"/>
+          <w:sz w:val="18"/>
+          <w:szCs w:val="18"/>
+          <w14:ligatures w14:val="none"/>
+        </w:rPr>
+        <w:t>split</w:t>
+      </w:r>
+      <w:proofErr w:type="spellEnd"/>
+      <w:proofErr w:type="gramEnd"/>
+      <w:r>
+        <w:rPr>
+          <w:rFonts w:ascii="Menlo" w:eastAsia="Times New Roman" w:hAnsi="Menlo" w:cs="Menlo"/>
+          <w:color w:val="000000"/>
+          <w:kern w:val="0"/>
+          <w:sz w:val="18"/>
+          <w:szCs w:val="18"/>
+          <w14:ligatures w14:val="none"/>
+        </w:rPr>
+        <w:t>(</w:t>
+      </w:r>
+      <w:r>
+        <w:rPr>
+          <w:rFonts w:ascii="Menlo" w:eastAsia="Times New Roman" w:hAnsi="Menlo" w:cs="Menlo"/>
+          <w:color w:val="001080"/>
+          <w:kern w:val="0"/>
+          <w:sz w:val="18"/>
+          <w:szCs w:val="18"/>
+          <w14:ligatures w14:val="none"/>
+        </w:rPr>
+        <w:t>housing</w:t>
+      </w:r>
+      <w:r>
+        <w:rPr>
+          <w:rFonts w:ascii="Menlo" w:eastAsia="Times New Roman" w:hAnsi="Menlo" w:cs="Menlo"/>
+          <w:color w:val="000000"/>
+          <w:kern w:val="0"/>
+          <w:sz w:val="18"/>
+          <w:szCs w:val="18"/>
+          <w14:ligatures w14:val="none"/>
+        </w:rPr>
+        <w:t xml:space="preserve">, </w:t>
+      </w:r>
+      <w:r>
+        <w:rPr>
+          <w:rFonts w:ascii="Menlo" w:eastAsia="Times New Roman" w:hAnsi="Menlo" w:cs="Menlo"/>
+          <w:color w:val="001080"/>
+          <w:kern w:val="0"/>
+          <w:sz w:val="18"/>
+          <w:szCs w:val="18"/>
+          <w14:ligatures w14:val="none"/>
+        </w:rPr>
+        <w:t>housing</w:t>
+      </w:r>
+      <w:r>
+        <w:rPr>
+          <w:rFonts w:ascii="Menlo" w:eastAsia="Times New Roman" w:hAnsi="Menlo" w:cs="Menlo"/>
+          <w:color w:val="000000"/>
+          <w:kern w:val="0"/>
+          <w:sz w:val="18"/>
+          <w:szCs w:val="18"/>
+          <w14:ligatures w14:val="none"/>
+        </w:rPr>
+        <w:t>[</w:t>
+      </w:r>
+      <w:r>
+        <w:rPr>
+          <w:rFonts w:ascii="Menlo" w:eastAsia="Times New Roman" w:hAnsi="Menlo" w:cs="Menlo"/>
+          <w:color w:val="A31515"/>
+          <w:kern w:val="0"/>
+          <w:sz w:val="18"/>
+          <w:szCs w:val="18"/>
+          <w14:ligatures w14:val="none"/>
+        </w:rPr>
+        <w:t>"</w:t>
+      </w:r>
+      <w:proofErr w:type="spellStart"/>
+      <w:r>
+        <w:rPr>
+          <w:rFonts w:ascii="Menlo" w:eastAsia="Times New Roman" w:hAnsi="Menlo" w:cs="Menlo"/>
+          <w:color w:val="A31515"/>
+          <w:kern w:val="0"/>
+          <w:sz w:val="18"/>
+          <w:szCs w:val="18"/>
+          <w14:ligatures w14:val="none"/>
+        </w:rPr>
+        <w:t>age_cat</w:t>
+      </w:r>
+      <w:proofErr w:type="spellEnd"/>
+      <w:r>
+        <w:rPr>
+          <w:rFonts w:ascii="Menlo" w:eastAsia="Times New Roman" w:hAnsi="Menlo" w:cs="Menlo"/>
+          <w:color w:val="A31515"/>
+          <w:kern w:val="0"/>
+          <w:sz w:val="18"/>
+          <w:szCs w:val="18"/>
+          <w14:ligatures w14:val="none"/>
+        </w:rPr>
+        <w:t>"</w:t>
+      </w:r>
+      <w:r>
+        <w:rPr>
+          <w:rFonts w:ascii="Menlo" w:eastAsia="Times New Roman" w:hAnsi="Menlo" w:cs="Menlo"/>
+          <w:color w:val="000000"/>
+          <w:kern w:val="0"/>
+          <w:sz w:val="18"/>
+          <w:szCs w:val="18"/>
+          <w14:ligatures w14:val="none"/>
+        </w:rPr>
+        <w:t>]):</w:t>
+      </w:r>
+    </w:p>
+    <w:p>
+      <w:pPr>
+        <w:shd w:val="clear" w:color="auto" w:fill="FFFFFF"/>
+        <w:spacing w:line="270" w:lineRule="atLeast"/>
+        <w:rPr>
+          <w:rFonts w:ascii="Menlo" w:eastAsia="Times New Roman" w:hAnsi="Menlo" w:cs="Menlo"/>
+          <w:color w:val="000000"/>
+          <w:kern w:val="0"/>
+          <w:sz w:val="18"/>
+          <w:szCs w:val="18"/>
+          <w14:ligatures w14:val="none"/>
+        </w:rPr>
+      </w:pPr>
+      <w:r>
+        <w:rPr>
+          <w:rFonts w:ascii="Menlo" w:eastAsia="Times New Roman" w:hAnsi="Menlo" w:cs="Menlo"/>
+          <w:color w:val="000000"/>
+          <w:kern w:val="0"/>
+          <w:sz w:val="18"/>
+          <w:szCs w:val="18"/>
+          <w14:ligatures w14:val="none"/>
+        </w:rPr>
+        <w:t xml:space="preserve">    </w:t>
+      </w:r>
+      <w:proofErr w:type="spellStart"/>
+      <w:r>
+        <w:rPr>
+          <w:rFonts w:ascii="Menlo" w:eastAsia="Times New Roman" w:hAnsi="Menlo" w:cs="Menlo"/>
+          <w:color w:val="001080"/>
+          <w:kern w:val="0"/>
+          <w:sz w:val="18"/>
+          <w:szCs w:val="18"/>
+          <w14:ligatures w14:val="none"/>
+        </w:rPr>
+        <w:t>strat_train_set</w:t>
+      </w:r>
+      <w:proofErr w:type="spellEnd"/>
+      <w:r>
+        <w:rPr>
+          <w:rFonts w:ascii="Menlo" w:eastAsia="Times New Roman" w:hAnsi="Menlo" w:cs="Menlo"/>
+          <w:color w:val="000000"/>
+          <w:kern w:val="0"/>
+          <w:sz w:val="18"/>
+          <w:szCs w:val="18"/>
+          <w14:ligatures w14:val="none"/>
+        </w:rPr>
+        <w:t xml:space="preserve"> = </w:t>
+      </w:r>
+      <w:proofErr w:type="spellStart"/>
+      <w:proofErr w:type="gramStart"/>
+      <w:r>
+        <w:rPr>
+          <w:rFonts w:ascii="Menlo" w:eastAsia="Times New Roman" w:hAnsi="Menlo" w:cs="Menlo"/>
+          <w:color w:val="001080"/>
+          <w:kern w:val="0"/>
+          <w:sz w:val="18"/>
+          <w:szCs w:val="18"/>
+          <w14:ligatures w14:val="none"/>
+        </w:rPr>
+        <w:t>housing</w:t>
+      </w:r>
+      <w:r>
+        <w:rPr>
+          <w:rFonts w:ascii="Menlo" w:eastAsia="Times New Roman" w:hAnsi="Menlo" w:cs="Menlo"/>
+          <w:color w:val="000000"/>
+          <w:kern w:val="0"/>
+          <w:sz w:val="18"/>
+          <w:szCs w:val="18"/>
+          <w14:ligatures w14:val="none"/>
+        </w:rPr>
+        <w:t>.</w:t>
+      </w:r>
+      <w:r>
+        <w:rPr>
+          <w:rFonts w:ascii="Menlo" w:eastAsia="Times New Roman" w:hAnsi="Menlo" w:cs="Menlo"/>
+          <w:color w:val="001080"/>
+          <w:kern w:val="0"/>
+          <w:sz w:val="18"/>
+          <w:szCs w:val="18"/>
+          <w14:ligatures w14:val="none"/>
+        </w:rPr>
+        <w:t>iloc</w:t>
+      </w:r>
+      <w:proofErr w:type="spellEnd"/>
+      <w:proofErr w:type="gramEnd"/>
+      <w:r>
+        <w:rPr>
+          <w:rFonts w:ascii="Menlo" w:eastAsia="Times New Roman" w:hAnsi="Menlo" w:cs="Menlo"/>
+          <w:color w:val="000000"/>
+          <w:kern w:val="0"/>
+          <w:sz w:val="18"/>
+          <w:szCs w:val="18"/>
+          <w14:ligatures w14:val="none"/>
+        </w:rPr>
+        <w:t>[</w:t>
+      </w:r>
+      <w:proofErr w:type="spellStart"/>
+      <w:r>
+        <w:rPr>
+          <w:rFonts w:ascii="Menlo" w:eastAsia="Times New Roman" w:hAnsi="Menlo" w:cs="Menlo"/>
+          <w:color w:val="001080"/>
+          <w:kern w:val="0"/>
+          <w:sz w:val="18"/>
+          <w:szCs w:val="18"/>
+          <w14:ligatures w14:val="none"/>
+        </w:rPr>
+        <w:t>train_index</w:t>
+      </w:r>
+      <w:proofErr w:type="spellEnd"/>
+      <w:r>
+        <w:rPr>
+          <w:rFonts w:ascii="Menlo" w:eastAsia="Times New Roman" w:hAnsi="Menlo" w:cs="Menlo"/>
+          <w:color w:val="000000"/>
+          <w:kern w:val="0"/>
+          <w:sz w:val="18"/>
+          <w:szCs w:val="18"/>
+          <w14:ligatures w14:val="none"/>
+        </w:rPr>
+        <w:t>]</w:t>
+      </w:r>
+    </w:p>
+    <w:p>
+      <w:pPr>
+        <w:shd w:val="clear" w:color="auto" w:fill="FFFFFF"/>
+        <w:spacing w:line="270" w:lineRule="atLeast"/>
+        <w:rPr>
+          <w:rFonts w:ascii="Menlo" w:eastAsia="Times New Roman" w:hAnsi="Menlo" w:cs="Menlo"/>
+          <w:color w:val="000000"/>
+          <w:kern w:val="0"/>
+          <w:sz w:val="18"/>
+          <w:szCs w:val="18"/>
+          <w14:ligatures w14:val="none"/>
+        </w:rPr>
+      </w:pPr>
+      <w:r>
+        <w:rPr>
+          <w:rFonts w:ascii="Menlo" w:eastAsia="Times New Roman" w:hAnsi="Menlo" w:cs="Menlo"/>
+          <w:color w:val="000000"/>
+          <w:kern w:val="0"/>
+          <w:sz w:val="18"/>
+          <w:szCs w:val="18"/>
+          <w14:ligatures w14:val="none"/>
+        </w:rPr>
+        <w:t xml:space="preserve">    </w:t>
+      </w:r>
+      <w:proofErr w:type="spellStart"/>
+      <w:r>
+        <w:rPr>
+          <w:rFonts w:ascii="Menlo" w:eastAsia="Times New Roman" w:hAnsi="Menlo" w:cs="Menlo"/>
+          <w:color w:val="001080"/>
+          <w:kern w:val="0"/>
+          <w:sz w:val="18"/>
+          <w:szCs w:val="18"/>
+          <w14:ligatures w14:val="none"/>
+        </w:rPr>
+        <w:t>strat_test_set</w:t>
+      </w:r>
+      <w:proofErr w:type="spellEnd"/>
+      <w:r>
+        <w:rPr>
+          <w:rFonts w:ascii="Menlo" w:eastAsia="Times New Roman" w:hAnsi="Menlo" w:cs="Menlo"/>
+          <w:color w:val="000000"/>
+          <w:kern w:val="0"/>
+          <w:sz w:val="18"/>
+          <w:szCs w:val="18"/>
+          <w14:ligatures w14:val="none"/>
+        </w:rPr>
+        <w:t xml:space="preserve"> = </w:t>
+      </w:r>
+      <w:proofErr w:type="spellStart"/>
+      <w:proofErr w:type="gramStart"/>
+      <w:r>
+        <w:rPr>
+          <w:rFonts w:ascii="Menlo" w:eastAsia="Times New Roman" w:hAnsi="Menlo" w:cs="Menlo"/>
+          <w:color w:val="001080"/>
+          <w:kern w:val="0"/>
+          <w:sz w:val="18"/>
+          <w:szCs w:val="18"/>
+          <w14:ligatures w14:val="none"/>
+        </w:rPr>
+        <w:t>housing</w:t>
+      </w:r>
+      <w:r>
+        <w:rPr>
+          <w:rFonts w:ascii="Menlo" w:eastAsia="Times New Roman" w:hAnsi="Menlo" w:cs="Menlo"/>
+          <w:color w:val="000000"/>
+          <w:kern w:val="0"/>
+          <w:sz w:val="18"/>
+          <w:szCs w:val="18"/>
+          <w14:ligatures w14:val="none"/>
+        </w:rPr>
+        <w:t>.</w:t>
+      </w:r>
+      <w:r>
+        <w:rPr>
+          <w:rFonts w:ascii="Menlo" w:eastAsia="Times New Roman" w:hAnsi="Menlo" w:cs="Menlo"/>
+          <w:color w:val="001080"/>
+          <w:kern w:val="0"/>
+          <w:sz w:val="18"/>
+          <w:szCs w:val="18"/>
+          <w14:ligatures w14:val="none"/>
+        </w:rPr>
+        <w:t>iloc</w:t>
+      </w:r>
+      <w:proofErr w:type="spellEnd"/>
+      <w:proofErr w:type="gramEnd"/>
+      <w:r>
+        <w:rPr>
+          <w:rFonts w:ascii="Menlo" w:eastAsia="Times New Roman" w:hAnsi="Menlo" w:cs="Menlo"/>
+          <w:color w:val="000000"/>
+          <w:kern w:val="0"/>
+          <w:sz w:val="18"/>
+          <w:szCs w:val="18"/>
+          <w14:ligatures w14:val="none"/>
+        </w:rPr>
+        <w:t>[</w:t>
+      </w:r>
+      <w:proofErr w:type="spellStart"/>
+      <w:r>
+        <w:rPr>
+          <w:rFonts w:ascii="Menlo" w:eastAsia="Times New Roman" w:hAnsi="Menlo" w:cs="Menlo"/>
+          <w:color w:val="001080"/>
+          <w:kern w:val="0"/>
+          <w:sz w:val="18"/>
+          <w:szCs w:val="18"/>
+          <w14:ligatures w14:val="none"/>
+        </w:rPr>
+        <w:t>test_index</w:t>
+      </w:r>
+      <w:proofErr w:type="spellEnd"/>
+      <w:r>
+        <w:rPr>
+          <w:rFonts w:ascii="Menlo" w:eastAsia="Times New Roman" w:hAnsi="Menlo" w:cs="Menlo"/>
+          <w:color w:val="000000"/>
+          <w:kern w:val="0"/>
+          <w:sz w:val="18"/>
+          <w:szCs w:val="18"/>
+          <w14:ligatures w14:val="none"/>
+        </w:rPr>
+        <w:t>]</w:t>
+      </w:r>
+    </w:p>
+    <w:p/>
+    <w:p>
+      <w:pPr>
+        <w:shd w:val="clear" w:color="auto" w:fill="FFFFFF"/>
+        <w:spacing w:line="270" w:lineRule="atLeast"/>
+        <w:rPr>
+          <w:rFonts w:ascii="Menlo" w:eastAsia="Times New Roman" w:hAnsi="Menlo" w:cs="Menlo"/>
+          <w:color w:val="000000"/>
+          <w:kern w:val="0"/>
+          <w:sz w:val="18"/>
+          <w:szCs w:val="18"/>
+          <w14:ligatures w14:val="none"/>
+        </w:rPr>
+      </w:pPr>
+      <w:proofErr w:type="spellStart"/>
+      <w:r>
+        <w:rPr>
+          <w:rFonts w:ascii="Menlo" w:eastAsia="Times New Roman" w:hAnsi="Menlo" w:cs="Menlo"/>
+          <w:color w:val="001080"/>
+          <w:kern w:val="0"/>
+          <w:sz w:val="18"/>
+          <w:szCs w:val="18"/>
+          <w14:ligatures w14:val="none"/>
+        </w:rPr>
+        <w:t>strat_test_set</w:t>
+      </w:r>
+      <w:proofErr w:type="spellEnd"/>
+      <w:r>
+        <w:rPr>
+          <w:rFonts w:ascii="Menlo" w:eastAsia="Times New Roman" w:hAnsi="Menlo" w:cs="Menlo"/>
+          <w:color w:val="000000"/>
+          <w:kern w:val="0"/>
+          <w:sz w:val="18"/>
+          <w:szCs w:val="18"/>
+          <w14:ligatures w14:val="none"/>
+        </w:rPr>
+        <w:t>[</w:t>
+      </w:r>
+      <w:r>
+        <w:rPr>
+          <w:rFonts w:ascii="Menlo" w:eastAsia="Times New Roman" w:hAnsi="Menlo" w:cs="Menlo"/>
+          <w:color w:val="A31515"/>
+          <w:kern w:val="0"/>
+          <w:sz w:val="18"/>
+          <w:szCs w:val="18"/>
+          <w14:ligatures w14:val="none"/>
+        </w:rPr>
+        <w:t>'</w:t>
+      </w:r>
+      <w:proofErr w:type="spellStart"/>
+      <w:r>
+        <w:rPr>
+          <w:rFonts w:ascii="Menlo" w:eastAsia="Times New Roman" w:hAnsi="Menlo" w:cs="Menlo"/>
+          <w:color w:val="A31515"/>
+          <w:kern w:val="0"/>
+          <w:sz w:val="18"/>
+          <w:szCs w:val="18"/>
+          <w14:ligatures w14:val="none"/>
+        </w:rPr>
+        <w:t>age_cat</w:t>
+      </w:r>
+      <w:proofErr w:type="spellEnd"/>
+      <w:r>
+        <w:rPr>
+          <w:rFonts w:ascii="Menlo" w:eastAsia="Times New Roman" w:hAnsi="Menlo" w:cs="Menlo"/>
+          <w:color w:val="A31515"/>
+          <w:kern w:val="0"/>
+          <w:sz w:val="18"/>
+          <w:szCs w:val="18"/>
+          <w14:ligatures w14:val="none"/>
+        </w:rPr>
+        <w:t>'</w:t>
+      </w:r>
+      <w:r>
+        <w:rPr>
+          <w:rFonts w:ascii="Menlo" w:eastAsia="Times New Roman" w:hAnsi="Menlo" w:cs="Menlo"/>
+          <w:color w:val="000000"/>
+          <w:kern w:val="0"/>
+          <w:sz w:val="18"/>
+          <w:szCs w:val="18"/>
+          <w14:ligatures w14:val="none"/>
+        </w:rPr>
+        <w:t>].</w:t>
+      </w:r>
+      <w:proofErr w:type="spellStart"/>
+      <w:r>
+        <w:rPr>
+          <w:rFonts w:ascii="Menlo" w:eastAsia="Times New Roman" w:hAnsi="Menlo" w:cs="Menlo"/>
+          <w:color w:val="000000"/>
+          <w:kern w:val="0"/>
+          <w:sz w:val="18"/>
+          <w:szCs w:val="18"/>
+          <w14:ligatures w14:val="none"/>
+        </w:rPr>
+        <w:t>value_</w:t>
+      </w:r>
+      <w:proofErr w:type="gramStart"/>
+      <w:r>
+        <w:rPr>
+          <w:rFonts w:ascii="Menlo" w:eastAsia="Times New Roman" w:hAnsi="Menlo" w:cs="Menlo"/>
+          <w:color w:val="000000"/>
+          <w:kern w:val="0"/>
+          <w:sz w:val="18"/>
+          <w:szCs w:val="18"/>
+          <w14:ligatures w14:val="none"/>
+        </w:rPr>
+        <w:t>counts</w:t>
+      </w:r>
+      <w:proofErr w:type="spellEnd"/>
+      <w:r>
+        <w:rPr>
+          <w:rFonts w:ascii="Menlo" w:eastAsia="Times New Roman" w:hAnsi="Menlo" w:cs="Menlo"/>
+          <w:color w:val="000000"/>
+          <w:kern w:val="0"/>
+          <w:sz w:val="18"/>
+          <w:szCs w:val="18"/>
+          <w14:ligatures w14:val="none"/>
+        </w:rPr>
+        <w:t>(</w:t>
+      </w:r>
+      <w:proofErr w:type="gramEnd"/>
+      <w:r>
+        <w:rPr>
+          <w:rFonts w:ascii="Menlo" w:eastAsia="Times New Roman" w:hAnsi="Menlo" w:cs="Menlo"/>
+          <w:color w:val="000000"/>
+          <w:kern w:val="0"/>
+          <w:sz w:val="18"/>
+          <w:szCs w:val="18"/>
+          <w14:ligatures w14:val="none"/>
+        </w:rPr>
+        <w:t xml:space="preserve">) / </w:t>
+      </w:r>
+      <w:proofErr w:type="spellStart"/>
+      <w:r>
+        <w:rPr>
+          <w:rFonts w:ascii="Menlo" w:eastAsia="Times New Roman" w:hAnsi="Menlo" w:cs="Menlo"/>
+          <w:color w:val="795E26"/>
+          <w:kern w:val="0"/>
+          <w:sz w:val="18"/>
+          <w:szCs w:val="18"/>
+          <w14:ligatures w14:val="none"/>
+        </w:rPr>
+        <w:t>len</w:t>
+      </w:r>
+      <w:proofErr w:type="spellEnd"/>
+      <w:r>
+        <w:rPr>
+          <w:rFonts w:ascii="Menlo" w:eastAsia="Times New Roman" w:hAnsi="Menlo" w:cs="Menlo"/>
+          <w:color w:val="000000"/>
+          <w:kern w:val="0"/>
+          <w:sz w:val="18"/>
+          <w:szCs w:val="18"/>
+          <w14:ligatures w14:val="none"/>
+        </w:rPr>
+        <w:t>(</w:t>
+      </w:r>
+      <w:proofErr w:type="spellStart"/>
+      <w:r>
+        <w:rPr>
+          <w:rFonts w:ascii="Menlo" w:eastAsia="Times New Roman" w:hAnsi="Menlo" w:cs="Menlo"/>
+          <w:color w:val="001080"/>
+          <w:kern w:val="0"/>
+          <w:sz w:val="18"/>
+          <w:szCs w:val="18"/>
+          <w14:ligatures w14:val="none"/>
+        </w:rPr>
+        <w:t>strat_test_set</w:t>
+      </w:r>
+      <w:proofErr w:type="spellEnd"/>
+      <w:r>
+        <w:rPr>
+          <w:rFonts w:ascii="Menlo" w:eastAsia="Times New Roman" w:hAnsi="Menlo" w:cs="Menlo"/>
+          <w:color w:val="000000"/>
+          <w:kern w:val="0"/>
+          <w:sz w:val="18"/>
+          <w:szCs w:val="18"/>
+          <w14:ligatures w14:val="none"/>
+        </w:rPr>
+        <w:t>)</w:t>
+      </w:r>
+    </w:p>
+    <w:p/>
+    <w:p>
+      <w:pPr>
+        <w:rPr>
+          <w:rFonts w:ascii="Menlo" w:eastAsia="Times New Roman" w:hAnsi="Menlo" w:cs="Menlo"/>
+          <w:color w:val="000000"/>
+          <w:kern w:val="0"/>
+          <w:sz w:val="18"/>
+          <w:szCs w:val="18"/>
+          <w14:ligatures w14:val="none"/>
+        </w:rPr>
+      </w:pPr>
+      <w:r>
+        <w:rPr>
+          <w:rFonts w:ascii="Menlo" w:eastAsia="Times New Roman" w:hAnsi="Menlo" w:cs="Menlo"/>
+          <w:color w:val="000000"/>
+          <w:kern w:val="0"/>
+          <w:sz w:val="18"/>
+          <w:szCs w:val="18"/>
+          <w14:ligatures w14:val="none"/>
+        </w:rPr>
+        <w:t>3    0.265746</w:t>
+      </w:r>
+    </w:p>
+    <w:p>
+      <w:pPr>
+        <w:rPr>
+          <w:rFonts w:ascii="Menlo" w:eastAsia="Times New Roman" w:hAnsi="Menlo" w:cs="Menlo"/>
+          <w:color w:val="000000"/>
+          <w:kern w:val="0"/>
+          <w:sz w:val="18"/>
+          <w:szCs w:val="18"/>
+          <w14:ligatures w14:val="none"/>
+        </w:rPr>
+      </w:pPr>
+      <w:r>
+        <w:rPr>
+          <w:rFonts w:ascii="Menlo" w:eastAsia="Times New Roman" w:hAnsi="Menlo" w:cs="Menlo"/>
+          <w:color w:val="000000"/>
+          <w:kern w:val="0"/>
+          <w:sz w:val="18"/>
+          <w:szCs w:val="18"/>
+          <w14:ligatures w14:val="none"/>
+        </w:rPr>
+        <w:t>2    0.264293</w:t>
+      </w:r>
+    </w:p>
+    <w:p>
+      <w:pPr>
+        <w:rPr>
+          <w:rFonts w:ascii="Menlo" w:eastAsia="Times New Roman" w:hAnsi="Menlo" w:cs="Menlo"/>
+          <w:color w:val="000000"/>
+          <w:kern w:val="0"/>
+          <w:sz w:val="18"/>
+          <w:szCs w:val="18"/>
+          <w14:ligatures w14:val="none"/>
+        </w:rPr>
+      </w:pPr>
+      <w:r>
+        <w:rPr>
+          <w:rFonts w:ascii="Menlo" w:eastAsia="Times New Roman" w:hAnsi="Menlo" w:cs="Menlo"/>
+          <w:color w:val="000000"/>
+          <w:kern w:val="0"/>
+          <w:sz w:val="18"/>
+          <w:szCs w:val="18"/>
+          <w14:ligatures w14:val="none"/>
+        </w:rPr>
+        <w:t>1    0.230378</w:t>
+      </w:r>
+    </w:p>
+    <w:p>
+      <w:pPr>
+        <w:rPr>
+          <w:rFonts w:ascii="Menlo" w:eastAsia="Times New Roman" w:hAnsi="Menlo" w:cs="Menlo"/>
+          <w:color w:val="000000"/>
+          <w:kern w:val="0"/>
+          <w:sz w:val="18"/>
+          <w:szCs w:val="18"/>
+          <w14:ligatures w14:val="none"/>
+        </w:rPr>
+      </w:pPr>
+      <w:r>
+        <w:rPr>
+          <w:rFonts w:ascii="Menlo" w:eastAsia="Times New Roman" w:hAnsi="Menlo" w:cs="Menlo"/>
+          <w:color w:val="000000"/>
+          <w:kern w:val="0"/>
+          <w:sz w:val="18"/>
+          <w:szCs w:val="18"/>
+          <w14:ligatures w14:val="none"/>
+        </w:rPr>
+        <w:t>4    0.132510</w:t>
+      </w:r>
+    </w:p>
+    <w:p>
+      <w:pPr>
+        <w:rPr>
+          <w:rFonts w:ascii="Menlo" w:eastAsia="Times New Roman" w:hAnsi="Menlo" w:cs="Menlo"/>
+          <w:color w:val="000000"/>
+          <w:kern w:val="0"/>
+          <w:sz w:val="18"/>
+          <w:szCs w:val="18"/>
+          <w14:ligatures w14:val="none"/>
+        </w:rPr>
+      </w:pPr>
+      <w:r>
+        <w:rPr>
+          <w:rFonts w:ascii="Menlo" w:eastAsia="Times New Roman" w:hAnsi="Menlo" w:cs="Menlo"/>
+          <w:color w:val="000000"/>
+          <w:kern w:val="0"/>
+          <w:sz w:val="18"/>
+          <w:szCs w:val="18"/>
+          <w14:ligatures w14:val="none"/>
+        </w:rPr>
+        <w:t>5    0.107074</w:t>
+      </w:r>
+    </w:p>
+    <w:p>
+      <w:pPr>
+        <w:rPr>
+          <w:rFonts w:ascii="Menlo" w:eastAsia="Times New Roman" w:hAnsi="Menlo" w:cs="Menlo"/>
+          <w:color w:val="000000"/>
+          <w:kern w:val="0"/>
+          <w:sz w:val="18"/>
+          <w:szCs w:val="18"/>
+          <w14:ligatures w14:val="none"/>
+        </w:rPr>
+      </w:pPr>
+      <w:r>
+        <w:rPr>
+          <w:rFonts w:ascii="Menlo" w:eastAsia="Times New Roman" w:hAnsi="Menlo" w:cs="Menlo"/>
+          <w:color w:val="000000"/>
+          <w:kern w:val="0"/>
+          <w:sz w:val="18"/>
+          <w:szCs w:val="18"/>
+          <w14:ligatures w14:val="none"/>
+        </w:rPr>
+        <w:t xml:space="preserve">Name: </w:t>
+      </w:r>
+      <w:proofErr w:type="spellStart"/>
+      <w:r>
+        <w:rPr>
+          <w:rFonts w:ascii="Menlo" w:eastAsia="Times New Roman" w:hAnsi="Menlo" w:cs="Menlo"/>
+          <w:color w:val="000000"/>
+          <w:kern w:val="0"/>
+          <w:sz w:val="18"/>
+          <w:szCs w:val="18"/>
+          <w14:ligatures w14:val="none"/>
+        </w:rPr>
+        <w:t>age_cat</w:t>
+      </w:r>
+      <w:proofErr w:type="spellEnd"/>
+      <w:r>
+        <w:rPr>
+          <w:rFonts w:ascii="Menlo" w:eastAsia="Times New Roman" w:hAnsi="Menlo" w:cs="Menlo"/>
+          <w:color w:val="000000"/>
+          <w:kern w:val="0"/>
+          <w:sz w:val="18"/>
+          <w:szCs w:val="18"/>
+          <w14:ligatures w14:val="none"/>
+        </w:rPr>
+        <w:t xml:space="preserve">, </w:t>
+      </w:r>
+      <w:proofErr w:type="spellStart"/>
+      <w:r>
+        <w:rPr>
+          <w:rFonts w:ascii="Menlo" w:eastAsia="Times New Roman" w:hAnsi="Menlo" w:cs="Menlo"/>
+          <w:color w:val="000000"/>
+          <w:kern w:val="0"/>
+          <w:sz w:val="18"/>
+          <w:szCs w:val="18"/>
+          <w14:ligatures w14:val="none"/>
+        </w:rPr>
+        <w:t>dtype</w:t>
+      </w:r>
+      <w:proofErr w:type="spellEnd"/>
+      <w:r>
+        <w:rPr>
+          <w:rFonts w:ascii="Menlo" w:eastAsia="Times New Roman" w:hAnsi="Menlo" w:cs="Menlo"/>
+          <w:color w:val="000000"/>
+          <w:kern w:val="0"/>
+          <w:sz w:val="18"/>
+          <w:szCs w:val="18"/>
+          <w14:ligatures w14:val="none"/>
+        </w:rPr>
+        <w:t>: float64</w:t>
+      </w:r>
+    </w:p>
+    <w:p>
+      <w:pPr>
+        <w:rPr>
+          <w:rFonts w:ascii="Menlo" w:eastAsia="Times New Roman" w:hAnsi="Menlo" w:cs="Menlo"/>
+          <w:color w:val="000000"/>
+          <w:kern w:val="0"/>
+          <w:sz w:val="18"/>
+          <w:szCs w:val="18"/>
+          <w14:ligatures w14:val="none"/>
+        </w:rPr>
+      </w:pPr>
+    </w:p>
+    <w:p>
+      <w:pPr>
+        <w:shd w:val="clear" w:color="auto" w:fill="FFFFFF"/>
+        <w:spacing w:line="270" w:lineRule="atLeast"/>
+        <w:rPr>
+          <w:rFonts w:ascii="Menlo" w:eastAsia="Times New Roman" w:hAnsi="Menlo" w:cs="Menlo"/>
+          <w:color w:val="000000"/>
+          <w:kern w:val="0"/>
+          <w:sz w:val="18"/>
+          <w:szCs w:val="18"/>
+          <w14:ligatures w14:val="none"/>
+        </w:rPr>
+      </w:pPr>
+      <w:r>
+        <w:rPr>
+          <w:rFonts w:ascii="Menlo" w:eastAsia="Times New Roman" w:hAnsi="Menlo" w:cs="Menlo"/>
+          <w:color w:val="001080"/>
+          <w:kern w:val="0"/>
+          <w:sz w:val="18"/>
+          <w:szCs w:val="18"/>
+          <w14:ligatures w14:val="none"/>
+        </w:rPr>
+        <w:t>housing</w:t>
+      </w:r>
+      <w:r>
+        <w:rPr>
+          <w:rFonts w:ascii="Menlo" w:eastAsia="Times New Roman" w:hAnsi="Menlo" w:cs="Menlo"/>
+          <w:color w:val="000000"/>
+          <w:kern w:val="0"/>
+          <w:sz w:val="18"/>
+          <w:szCs w:val="18"/>
+          <w14:ligatures w14:val="none"/>
+        </w:rPr>
+        <w:t>[</w:t>
+      </w:r>
+      <w:r>
+        <w:rPr>
+          <w:rFonts w:ascii="Menlo" w:eastAsia="Times New Roman" w:hAnsi="Menlo" w:cs="Menlo"/>
+          <w:color w:val="A31515"/>
+          <w:kern w:val="0"/>
+          <w:sz w:val="18"/>
+          <w:szCs w:val="18"/>
+          <w14:ligatures w14:val="none"/>
+        </w:rPr>
+        <w:t>'</w:t>
+      </w:r>
+      <w:proofErr w:type="spellStart"/>
+      <w:r>
+        <w:rPr>
+          <w:rFonts w:ascii="Menlo" w:eastAsia="Times New Roman" w:hAnsi="Menlo" w:cs="Menlo"/>
+          <w:color w:val="A31515"/>
+          <w:kern w:val="0"/>
+          <w:sz w:val="18"/>
+          <w:szCs w:val="18"/>
+          <w14:ligatures w14:val="none"/>
+        </w:rPr>
+        <w:t>age_cat</w:t>
+      </w:r>
+      <w:proofErr w:type="spellEnd"/>
+      <w:r>
+        <w:rPr>
+          <w:rFonts w:ascii="Menlo" w:eastAsia="Times New Roman" w:hAnsi="Menlo" w:cs="Menlo"/>
+          <w:color w:val="A31515"/>
+          <w:kern w:val="0"/>
+          <w:sz w:val="18"/>
+          <w:szCs w:val="18"/>
+          <w14:ligatures w14:val="none"/>
+        </w:rPr>
+        <w:t>'</w:t>
+      </w:r>
+      <w:r>
+        <w:rPr>
+          <w:rFonts w:ascii="Menlo" w:eastAsia="Times New Roman" w:hAnsi="Menlo" w:cs="Menlo"/>
+          <w:color w:val="000000"/>
+          <w:kern w:val="0"/>
+          <w:sz w:val="18"/>
+          <w:szCs w:val="18"/>
+          <w14:ligatures w14:val="none"/>
+        </w:rPr>
+        <w:t>].</w:t>
+      </w:r>
+      <w:proofErr w:type="spellStart"/>
+      <w:r>
+        <w:rPr>
+          <w:rFonts w:ascii="Menlo" w:eastAsia="Times New Roman" w:hAnsi="Menlo" w:cs="Menlo"/>
+          <w:color w:val="795E26"/>
+          <w:kern w:val="0"/>
+          <w:sz w:val="18"/>
+          <w:szCs w:val="18"/>
+          <w14:ligatures w14:val="none"/>
+        </w:rPr>
+        <w:t>value_</w:t>
+      </w:r>
+      <w:proofErr w:type="gramStart"/>
+      <w:r>
+        <w:rPr>
+          <w:rFonts w:ascii="Menlo" w:eastAsia="Times New Roman" w:hAnsi="Menlo" w:cs="Menlo"/>
+          <w:color w:val="795E26"/>
+          <w:kern w:val="0"/>
+          <w:sz w:val="18"/>
+          <w:szCs w:val="18"/>
+          <w14:ligatures w14:val="none"/>
+        </w:rPr>
+        <w:t>counts</w:t>
+      </w:r>
+      <w:proofErr w:type="spellEnd"/>
+      <w:r>
+        <w:rPr>
+          <w:rFonts w:ascii="Menlo" w:eastAsia="Times New Roman" w:hAnsi="Menlo" w:cs="Menlo"/>
+          <w:color w:val="000000"/>
+          <w:kern w:val="0"/>
+          <w:sz w:val="18"/>
+          <w:szCs w:val="18"/>
+          <w14:ligatures w14:val="none"/>
+        </w:rPr>
+        <w:t>(</w:t>
+      </w:r>
+      <w:proofErr w:type="gramEnd"/>
+      <w:r>
+        <w:rPr>
+          <w:rFonts w:ascii="Menlo" w:eastAsia="Times New Roman" w:hAnsi="Menlo" w:cs="Menlo"/>
+          <w:color w:val="000000"/>
+          <w:kern w:val="0"/>
+          <w:sz w:val="18"/>
+          <w:szCs w:val="18"/>
+          <w14:ligatures w14:val="none"/>
+        </w:rPr>
+        <w:t xml:space="preserve">) </w:t>
+      </w:r>
+      <w:r>
+        <w:rPr>
+          <w:rFonts w:ascii="Menlo" w:eastAsia="Times New Roman" w:hAnsi="Menlo" w:cs="Menlo"/>
+          <w:color w:val="795E26"/>
+          <w:kern w:val="0"/>
+          <w:sz w:val="18"/>
+          <w:szCs w:val="18"/>
+          <w14:ligatures w14:val="none"/>
+        </w:rPr>
+        <w:t>/</w:t>
+      </w:r>
+      <w:r>
+        <w:rPr>
+          <w:rFonts w:ascii="Menlo" w:eastAsia="Times New Roman" w:hAnsi="Menlo" w:cs="Menlo"/>
+          <w:color w:val="000000"/>
+          <w:kern w:val="0"/>
+          <w:sz w:val="18"/>
+          <w:szCs w:val="18"/>
+          <w14:ligatures w14:val="none"/>
+        </w:rPr>
+        <w:t xml:space="preserve"> </w:t>
+      </w:r>
+      <w:proofErr w:type="spellStart"/>
+      <w:r>
+        <w:rPr>
+          <w:rFonts w:ascii="Menlo" w:eastAsia="Times New Roman" w:hAnsi="Menlo" w:cs="Menlo"/>
+          <w:color w:val="795E26"/>
+          <w:kern w:val="0"/>
+          <w:sz w:val="18"/>
+          <w:szCs w:val="18"/>
+          <w14:ligatures w14:val="none"/>
+        </w:rPr>
+        <w:t>len</w:t>
+      </w:r>
+      <w:proofErr w:type="spellEnd"/>
+      <w:r>
+        <w:rPr>
+          <w:rFonts w:ascii="Menlo" w:eastAsia="Times New Roman" w:hAnsi="Menlo" w:cs="Menlo"/>
+          <w:color w:val="000000"/>
+          <w:kern w:val="0"/>
+          <w:sz w:val="18"/>
+          <w:szCs w:val="18"/>
+          <w14:ligatures w14:val="none"/>
+        </w:rPr>
+        <w:t>(</w:t>
+      </w:r>
+      <w:r>
+        <w:rPr>
+          <w:rFonts w:ascii="Menlo" w:eastAsia="Times New Roman" w:hAnsi="Menlo" w:cs="Menlo"/>
+          <w:color w:val="001080"/>
+          <w:kern w:val="0"/>
+          <w:sz w:val="18"/>
+          <w:szCs w:val="18"/>
+          <w14:ligatures w14:val="none"/>
+        </w:rPr>
+        <w:t>housing</w:t>
+      </w:r>
+      <w:r>
+        <w:rPr>
+          <w:rFonts w:ascii="Menlo" w:eastAsia="Times New Roman" w:hAnsi="Menlo" w:cs="Menlo"/>
+          <w:color w:val="000000"/>
+          <w:kern w:val="0"/>
+          <w:sz w:val="18"/>
+          <w:szCs w:val="18"/>
+          <w14:ligatures w14:val="none"/>
+        </w:rPr>
+        <w:t>)</w:t>
+      </w:r>
+    </w:p>
+    <w:p/>
+    <w:p>
+      <w:pPr>
+        <w:rPr>
+          <w:rFonts w:ascii="Menlo" w:eastAsia="Times New Roman" w:hAnsi="Menlo" w:cs="Menlo"/>
+          <w:color w:val="000000"/>
+          <w:kern w:val="0"/>
+          <w:sz w:val="18"/>
+          <w:szCs w:val="18"/>
+          <w14:ligatures w14:val="none"/>
+        </w:rPr>
+      </w:pPr>
+      <w:r>
+        <w:rPr>
+          <w:rFonts w:ascii="Menlo" w:eastAsia="Times New Roman" w:hAnsi="Menlo" w:cs="Menlo"/>
+          <w:color w:val="000000"/>
+          <w:kern w:val="0"/>
+          <w:sz w:val="18"/>
+          <w:szCs w:val="18"/>
+          <w14:ligatures w14:val="none"/>
+        </w:rPr>
+        <w:t>3    0.265843</w:t>
+      </w:r>
+    </w:p>
+    <w:p>
+      <w:pPr>
+        <w:rPr>
+          <w:rFonts w:ascii="Menlo" w:eastAsia="Times New Roman" w:hAnsi="Menlo" w:cs="Menlo"/>
+          <w:color w:val="000000"/>
+          <w:kern w:val="0"/>
+          <w:sz w:val="18"/>
+          <w:szCs w:val="18"/>
+          <w14:ligatures w14:val="none"/>
+        </w:rPr>
+      </w:pPr>
+      <w:r>
+        <w:rPr>
+          <w:rFonts w:ascii="Menlo" w:eastAsia="Times New Roman" w:hAnsi="Menlo" w:cs="Menlo"/>
+          <w:color w:val="000000"/>
+          <w:kern w:val="0"/>
+          <w:sz w:val="18"/>
+          <w:szCs w:val="18"/>
+          <w14:ligatures w14:val="none"/>
+        </w:rPr>
+        <w:t>2    0.264147</w:t>
+      </w:r>
+    </w:p>
+    <w:p>
+      <w:pPr>
+        <w:rPr>
+          <w:rFonts w:ascii="Menlo" w:eastAsia="Times New Roman" w:hAnsi="Menlo" w:cs="Menlo"/>
+          <w:color w:val="000000"/>
+          <w:kern w:val="0"/>
+          <w:sz w:val="18"/>
+          <w:szCs w:val="18"/>
+          <w14:ligatures w14:val="none"/>
+        </w:rPr>
+      </w:pPr>
+      <w:r>
+        <w:rPr>
+          <w:rFonts w:ascii="Menlo" w:eastAsia="Times New Roman" w:hAnsi="Menlo" w:cs="Menlo"/>
+          <w:color w:val="000000"/>
+          <w:kern w:val="0"/>
+          <w:sz w:val="18"/>
+          <w:szCs w:val="18"/>
+          <w14:ligatures w14:val="none"/>
+        </w:rPr>
+        <w:t>1    0.230426</w:t>
+      </w:r>
+    </w:p>
+    <w:p>
+      <w:pPr>
+        <w:rPr>
+          <w:rFonts w:ascii="Menlo" w:eastAsia="Times New Roman" w:hAnsi="Menlo" w:cs="Menlo"/>
+          <w:color w:val="000000"/>
+          <w:kern w:val="0"/>
+          <w:sz w:val="18"/>
+          <w:szCs w:val="18"/>
+          <w14:ligatures w14:val="none"/>
+        </w:rPr>
+      </w:pPr>
+      <w:r>
+        <w:rPr>
+          <w:rFonts w:ascii="Menlo" w:eastAsia="Times New Roman" w:hAnsi="Menlo" w:cs="Menlo"/>
+          <w:color w:val="000000"/>
+          <w:kern w:val="0"/>
+          <w:sz w:val="18"/>
+          <w:szCs w:val="18"/>
+          <w14:ligatures w14:val="none"/>
+        </w:rPr>
+        <w:t>4    0.132461</w:t>
+      </w:r>
+    </w:p>
+    <w:p>
+      <w:pPr>
+        <w:rPr>
+          <w:rFonts w:ascii="Menlo" w:eastAsia="Times New Roman" w:hAnsi="Menlo" w:cs="Menlo"/>
+          <w:color w:val="000000"/>
+          <w:kern w:val="0"/>
+          <w:sz w:val="18"/>
+          <w:szCs w:val="18"/>
+          <w14:ligatures w14:val="none"/>
+        </w:rPr>
+      </w:pPr>
+      <w:r>
+        <w:rPr>
+          <w:rFonts w:ascii="Menlo" w:eastAsia="Times New Roman" w:hAnsi="Menlo" w:cs="Menlo"/>
+          <w:color w:val="000000"/>
+          <w:kern w:val="0"/>
+          <w:sz w:val="18"/>
+          <w:szCs w:val="18"/>
+          <w14:ligatures w14:val="none"/>
+        </w:rPr>
+        <w:t>5    0.107122</w:t>
+      </w:r>
+    </w:p>
+    <w:p>
+      <w:pPr>
+        <w:rPr>
+          <w:rFonts w:ascii="Menlo" w:eastAsia="Times New Roman" w:hAnsi="Menlo" w:cs="Menlo"/>
+          <w:color w:val="000000"/>
+          <w:kern w:val="0"/>
+          <w:sz w:val="18"/>
+          <w:szCs w:val="18"/>
+          <w14:ligatures w14:val="none"/>
+        </w:rPr>
+      </w:pPr>
+      <w:r>
+        <w:rPr>
+          <w:rFonts w:ascii="Menlo" w:eastAsia="Times New Roman" w:hAnsi="Menlo" w:cs="Menlo"/>
+          <w:color w:val="000000"/>
+          <w:kern w:val="0"/>
+          <w:sz w:val="18"/>
+          <w:szCs w:val="18"/>
+          <w14:ligatures w14:val="none"/>
+        </w:rPr>
+        <w:t xml:space="preserve">Name: </w:t>
+      </w:r>
+      <w:proofErr w:type="spellStart"/>
+      <w:r>
+        <w:rPr>
+          <w:rFonts w:ascii="Menlo" w:eastAsia="Times New Roman" w:hAnsi="Menlo" w:cs="Menlo"/>
+          <w:color w:val="000000"/>
+          <w:kern w:val="0"/>
+          <w:sz w:val="18"/>
+          <w:szCs w:val="18"/>
+          <w14:ligatures w14:val="none"/>
+        </w:rPr>
+        <w:t>age_cat</w:t>
+      </w:r>
+      <w:proofErr w:type="spellEnd"/>
+      <w:r>
+        <w:rPr>
+          <w:rFonts w:ascii="Menlo" w:eastAsia="Times New Roman" w:hAnsi="Menlo" w:cs="Menlo"/>
+          <w:color w:val="000000"/>
+          <w:kern w:val="0"/>
+          <w:sz w:val="18"/>
+          <w:szCs w:val="18"/>
+          <w14:ligatures w14:val="none"/>
+        </w:rPr>
+        <w:t xml:space="preserve">, </w:t>
+      </w:r>
+      <w:proofErr w:type="spellStart"/>
+      <w:r>
+        <w:rPr>
+          <w:rFonts w:ascii="Menlo" w:eastAsia="Times New Roman" w:hAnsi="Menlo" w:cs="Menlo"/>
+          <w:color w:val="000000"/>
+          <w:kern w:val="0"/>
+          <w:sz w:val="18"/>
+          <w:szCs w:val="18"/>
+          <w14:ligatures w14:val="none"/>
+        </w:rPr>
+        <w:t>dtype</w:t>
+      </w:r>
+      <w:proofErr w:type="spellEnd"/>
+      <w:r>
+        <w:rPr>
+          <w:rFonts w:ascii="Menlo" w:eastAsia="Times New Roman" w:hAnsi="Menlo" w:cs="Menlo"/>
+          <w:color w:val="000000"/>
+          <w:kern w:val="0"/>
+          <w:sz w:val="18"/>
+          <w:szCs w:val="18"/>
+          <w14:ligatures w14:val="none"/>
+        </w:rPr>
+        <w:t>: float64</w:t>
+      </w:r>
+    </w:p>
+    <w:p>
+      <w:pPr>
+        <w:rPr>
+          <w:rFonts w:ascii="Menlo" w:eastAsia="Times New Roman" w:hAnsi="Menlo" w:cs="Menlo"/>
+          <w:color w:val="000000"/>
+          <w:kern w:val="0"/>
+          <w:sz w:val="18"/>
+          <w:szCs w:val="18"/>
+          <w14:ligatures w14:val="none"/>
+        </w:rPr>
+      </w:pPr>
+    </w:p>
+    <w:p>
+      <w:pPr>
+        <w:pStyle w:val="ListParagraph"/>
+        <w:numPr>
+          <w:ilvl w:val="0"/>
+          <w:numId w:val="1"/>
+        </w:numPr>
+      </w:pPr>
+      <w:r>
+        <w:t xml:space="preserve">Question </w:t>
+      </w:r>
+      <w:proofErr w:type="gramStart"/>
+      <w:r>
+        <w:t>4 :</w:t>
+      </w:r>
+      <w:proofErr w:type="gramEnd"/>
+      <w:r>
+        <w:t xml:space="preserve"> Pros and Cons of One-Hot-Encoding</w:t>
+      </w:r>
+    </w:p>
+    <w:p/>
+    <w:p>
+      <w:r>
+        <w:t>One hot encoding is a way to transform categorical feature into the format that the model can take as input. One hot encoding has the advantage that the result is binary rather than ordinal and that everything sits in an orthogonal vector space. Can it be used for '</w:t>
+      </w:r>
+      <w:proofErr w:type="spellStart"/>
+      <w:r>
+        <w:t>closest_city</w:t>
+      </w:r>
+      <w:proofErr w:type="spellEnd"/>
+      <w:r>
+        <w:t xml:space="preserve">' feature? Why or why not? </w:t>
+      </w:r>
+    </w:p>
+    <w:p/>
+    <w:p>
+      <w:r>
+        <w:lastRenderedPageBreak/>
+        <w:t>ANSWER:</w:t>
+      </w:r>
+    </w:p>
+    <w:p/>
+    <w:p>
+      <w:r>
+        <w:t>If there was a new feature called "</w:t>
+      </w:r>
+      <w:proofErr w:type="spellStart"/>
+      <w:r>
+        <w:t>closest_city</w:t>
+      </w:r>
+      <w:proofErr w:type="spellEnd"/>
+      <w:r>
+        <w:t xml:space="preserve">", it would depend on how the data for that feature is represented. For example, if the data is city </w:t>
+      </w:r>
+      <w:proofErr w:type="gramStart"/>
+      <w:r>
+        <w:t>names</w:t>
+      </w:r>
+      <w:proofErr w:type="gramEnd"/>
+      <w:r>
+        <w:t xml:space="preserve"> then there may be too many city names represented and would cause too many columns. However, if </w:t>
+      </w:r>
+      <w:proofErr w:type="spellStart"/>
+      <w:r>
+        <w:t>closest_city</w:t>
+      </w:r>
+      <w:proofErr w:type="spellEnd"/>
+      <w:r>
+        <w:t xml:space="preserve"> was measured as a range distance categorical variable (i.e. 250 - </w:t>
+      </w:r>
+      <w:proofErr w:type="gramStart"/>
+      <w:r>
+        <w:t>500)which</w:t>
+      </w:r>
+      <w:proofErr w:type="gramEnd"/>
+      <w:r>
+        <w:t xml:space="preserve"> is representative of a set of radial range distances from a central distance point, then it may be something we can measure.</w:t>
+      </w:r>
+    </w:p>
+    <w:p/>
+    <w:p>
+      <w:pPr>
+        <w:pStyle w:val="ListParagraph"/>
+        <w:numPr>
+          <w:ilvl w:val="0"/>
+          <w:numId w:val="1"/>
+        </w:numPr>
+      </w:pPr>
+      <w:r>
+        <w:t xml:space="preserve">Question </w:t>
+      </w:r>
+      <w:proofErr w:type="gramStart"/>
+      <w:r>
+        <w:t>5 :</w:t>
+      </w:r>
+      <w:proofErr w:type="gramEnd"/>
+      <w:r>
+        <w:t xml:space="preserve"> Is Decision Tree Regressor a Great Model ? </w:t>
+      </w:r>
+    </w:p>
+    <w:p>
+      <w:r>
+        <w:t xml:space="preserve">The decision tree regressor has 0 error on the training set, is that a good model? why or why </w:t>
+      </w:r>
+      <w:proofErr w:type="gramStart"/>
+      <w:r>
+        <w:t>not ?</w:t>
+      </w:r>
+      <w:proofErr w:type="gramEnd"/>
+    </w:p>
+    <w:p/>
+    <w:p>
+      <w:r>
+        <w:t>ANSWER:</w:t>
+      </w:r>
+    </w:p>
+    <w:p/>
+    <w:p>
+      <w:r>
+        <w:t xml:space="preserve">The decision tree containing an error of 0 means that the data is overfit </w:t>
+      </w:r>
+      <w:r>
+        <w:t xml:space="preserve">to the training data </w:t>
+      </w:r>
+      <w:r>
+        <w:t>and will not predict the testing data appropriately.</w:t>
+      </w:r>
+    </w:p>
+    <w:p/>
+    <w:p>
+      <w:pPr>
+        <w:pStyle w:val="ListParagraph"/>
+        <w:numPr>
+          <w:ilvl w:val="0"/>
+          <w:numId w:val="1"/>
+        </w:numPr>
+      </w:pPr>
+      <w:r>
+        <w:t xml:space="preserve">Question </w:t>
+      </w:r>
+      <w:proofErr w:type="gramStart"/>
+      <w:r>
+        <w:t>6 :</w:t>
+      </w:r>
+      <w:proofErr w:type="gramEnd"/>
+      <w:r>
+        <w:t xml:space="preserve"> Try Out SVR Model</w:t>
+      </w:r>
+    </w:p>
+    <w:p/>
+    <w:p>
+      <w:r>
+        <w:t>Try a support vector machine regressor with various hyperparameters such as kernel = "linear" (with various values for the C hyperparameter) or kernel = "</w:t>
+      </w:r>
+      <w:proofErr w:type="spellStart"/>
+      <w:r>
+        <w:t>rbf</w:t>
+      </w:r>
+      <w:proofErr w:type="spellEnd"/>
+      <w:r>
+        <w:t>" (with various values for the C and gamma hyperparameter). Don't worry about what these parameters mean for now. How does the best SVR predictor perform? You can refer to https://scikit-learn.org/stable/modules/generated/sklearn.svm.SVR.html for more description.</w:t>
+      </w:r>
+    </w:p>
+    <w:p/>
+    <w:p>
+      <w:pPr>
+        <w:shd w:val="clear" w:color="auto" w:fill="FFFFFF"/>
+        <w:spacing w:line="270" w:lineRule="atLeast"/>
+        <w:rPr>
+          <w:rFonts w:ascii="Menlo" w:eastAsia="Times New Roman" w:hAnsi="Menlo" w:cs="Menlo"/>
+          <w:color w:val="000000"/>
+          <w:kern w:val="0"/>
+          <w:sz w:val="18"/>
+          <w:szCs w:val="18"/>
+          <w14:ligatures w14:val="none"/>
+        </w:rPr>
+      </w:pPr>
+      <w:r>
+        <w:rPr>
+          <w:rFonts w:ascii="Menlo" w:eastAsia="Times New Roman" w:hAnsi="Menlo" w:cs="Menlo"/>
+          <w:color w:val="AF00DB"/>
+          <w:kern w:val="0"/>
+          <w:sz w:val="18"/>
+          <w:szCs w:val="18"/>
+          <w14:ligatures w14:val="none"/>
+        </w:rPr>
+        <w:t>from</w:t>
+      </w:r>
+      <w:r>
+        <w:rPr>
+          <w:rFonts w:ascii="Menlo" w:eastAsia="Times New Roman" w:hAnsi="Menlo" w:cs="Menlo"/>
+          <w:color w:val="000000"/>
+          <w:kern w:val="0"/>
+          <w:sz w:val="18"/>
+          <w:szCs w:val="18"/>
+          <w14:ligatures w14:val="none"/>
+        </w:rPr>
+        <w:t xml:space="preserve"> </w:t>
+      </w:r>
+      <w:proofErr w:type="spellStart"/>
+      <w:r>
+        <w:rPr>
+          <w:rFonts w:ascii="Menlo" w:eastAsia="Times New Roman" w:hAnsi="Menlo" w:cs="Menlo"/>
+          <w:color w:val="267F99"/>
+          <w:kern w:val="0"/>
+          <w:sz w:val="18"/>
+          <w:szCs w:val="18"/>
+          <w14:ligatures w14:val="none"/>
+        </w:rPr>
+        <w:t>sklearn</w:t>
+      </w:r>
+      <w:r>
+        <w:rPr>
+          <w:rFonts w:ascii="Menlo" w:eastAsia="Times New Roman" w:hAnsi="Menlo" w:cs="Menlo"/>
+          <w:color w:val="000000"/>
+          <w:kern w:val="0"/>
+          <w:sz w:val="18"/>
+          <w:szCs w:val="18"/>
+          <w14:ligatures w14:val="none"/>
+        </w:rPr>
+        <w:t>.</w:t>
+      </w:r>
+      <w:r>
+        <w:rPr>
+          <w:rFonts w:ascii="Menlo" w:eastAsia="Times New Roman" w:hAnsi="Menlo" w:cs="Menlo"/>
+          <w:color w:val="267F99"/>
+          <w:kern w:val="0"/>
+          <w:sz w:val="18"/>
+          <w:szCs w:val="18"/>
+          <w14:ligatures w14:val="none"/>
+        </w:rPr>
+        <w:t>svm</w:t>
+      </w:r>
+      <w:proofErr w:type="spellEnd"/>
+      <w:r>
+        <w:rPr>
+          <w:rFonts w:ascii="Menlo" w:eastAsia="Times New Roman" w:hAnsi="Menlo" w:cs="Menlo"/>
+          <w:color w:val="000000"/>
+          <w:kern w:val="0"/>
+          <w:sz w:val="18"/>
+          <w:szCs w:val="18"/>
+          <w14:ligatures w14:val="none"/>
+        </w:rPr>
+        <w:t xml:space="preserve"> </w:t>
+      </w:r>
+      <w:r>
+        <w:rPr>
+          <w:rFonts w:ascii="Menlo" w:eastAsia="Times New Roman" w:hAnsi="Menlo" w:cs="Menlo"/>
+          <w:color w:val="AF00DB"/>
+          <w:kern w:val="0"/>
+          <w:sz w:val="18"/>
+          <w:szCs w:val="18"/>
+          <w14:ligatures w14:val="none"/>
+        </w:rPr>
+        <w:t>import</w:t>
+      </w:r>
+      <w:r>
+        <w:rPr>
+          <w:rFonts w:ascii="Menlo" w:eastAsia="Times New Roman" w:hAnsi="Menlo" w:cs="Menlo"/>
+          <w:color w:val="000000"/>
+          <w:kern w:val="0"/>
+          <w:sz w:val="18"/>
+          <w:szCs w:val="18"/>
+          <w14:ligatures w14:val="none"/>
+        </w:rPr>
+        <w:t xml:space="preserve"> </w:t>
+      </w:r>
+      <w:r>
+        <w:rPr>
+          <w:rFonts w:ascii="Menlo" w:eastAsia="Times New Roman" w:hAnsi="Menlo" w:cs="Menlo"/>
+          <w:color w:val="267F99"/>
+          <w:kern w:val="0"/>
+          <w:sz w:val="18"/>
+          <w:szCs w:val="18"/>
+          <w14:ligatures w14:val="none"/>
+        </w:rPr>
+        <w:t>SVR</w:t>
+      </w:r>
+    </w:p>
+    <w:p>
+      <w:pPr>
+        <w:shd w:val="clear" w:color="auto" w:fill="FFFFFF"/>
+        <w:spacing w:line="270" w:lineRule="atLeast"/>
+        <w:rPr>
+          <w:rFonts w:ascii="Menlo" w:eastAsia="Times New Roman" w:hAnsi="Menlo" w:cs="Menlo"/>
+          <w:color w:val="000000"/>
+          <w:kern w:val="0"/>
+          <w:sz w:val="18"/>
+          <w:szCs w:val="18"/>
+          <w14:ligatures w14:val="none"/>
+        </w:rPr>
+      </w:pPr>
+      <w:r>
+        <w:rPr>
+          <w:rFonts w:ascii="Menlo" w:eastAsia="Times New Roman" w:hAnsi="Menlo" w:cs="Menlo"/>
+          <w:color w:val="008000"/>
+          <w:kern w:val="0"/>
+          <w:sz w:val="18"/>
+          <w:szCs w:val="18"/>
+          <w14:ligatures w14:val="none"/>
+        </w:rPr>
+        <w:t># attempt using linear</w:t>
+      </w:r>
+    </w:p>
+    <w:p>
+      <w:pPr>
+        <w:shd w:val="clear" w:color="auto" w:fill="FFFFFF"/>
+        <w:spacing w:line="270" w:lineRule="atLeast"/>
+        <w:rPr>
+          <w:rFonts w:ascii="Menlo" w:eastAsia="Times New Roman" w:hAnsi="Menlo" w:cs="Menlo"/>
+          <w:color w:val="000000"/>
+          <w:kern w:val="0"/>
+          <w:sz w:val="18"/>
+          <w:szCs w:val="18"/>
+          <w14:ligatures w14:val="none"/>
+        </w:rPr>
+      </w:pPr>
+    </w:p>
+    <w:p>
+      <w:pPr>
+        <w:shd w:val="clear" w:color="auto" w:fill="FFFFFF"/>
+        <w:spacing w:line="270" w:lineRule="atLeast"/>
+        <w:rPr>
+          <w:rFonts w:ascii="Menlo" w:eastAsia="Times New Roman" w:hAnsi="Menlo" w:cs="Menlo"/>
+          <w:color w:val="000000"/>
+          <w:kern w:val="0"/>
+          <w:sz w:val="18"/>
+          <w:szCs w:val="18"/>
+          <w14:ligatures w14:val="none"/>
+        </w:rPr>
+      </w:pPr>
+      <w:proofErr w:type="spellStart"/>
+      <w:r>
+        <w:rPr>
+          <w:rFonts w:ascii="Menlo" w:eastAsia="Times New Roman" w:hAnsi="Menlo" w:cs="Menlo"/>
+          <w:color w:val="001080"/>
+          <w:kern w:val="0"/>
+          <w:sz w:val="18"/>
+          <w:szCs w:val="18"/>
+          <w14:ligatures w14:val="none"/>
+        </w:rPr>
+        <w:t>c_gamma_parameter_random_list</w:t>
+      </w:r>
+      <w:proofErr w:type="spellEnd"/>
+      <w:r>
+        <w:rPr>
+          <w:rFonts w:ascii="Menlo" w:eastAsia="Times New Roman" w:hAnsi="Menlo" w:cs="Menlo"/>
+          <w:color w:val="000000"/>
+          <w:kern w:val="0"/>
+          <w:sz w:val="18"/>
+          <w:szCs w:val="18"/>
+          <w14:ligatures w14:val="none"/>
+        </w:rPr>
+        <w:t xml:space="preserve"> = [(</w:t>
+      </w:r>
+      <w:r>
+        <w:rPr>
+          <w:rFonts w:ascii="Menlo" w:eastAsia="Times New Roman" w:hAnsi="Menlo" w:cs="Menlo"/>
+          <w:color w:val="098658"/>
+          <w:kern w:val="0"/>
+          <w:sz w:val="18"/>
+          <w:szCs w:val="18"/>
+          <w14:ligatures w14:val="none"/>
+        </w:rPr>
+        <w:t>3</w:t>
+      </w:r>
+      <w:r>
+        <w:rPr>
+          <w:rFonts w:ascii="Menlo" w:eastAsia="Times New Roman" w:hAnsi="Menlo" w:cs="Menlo"/>
+          <w:color w:val="000000"/>
+          <w:kern w:val="0"/>
+          <w:sz w:val="18"/>
+          <w:szCs w:val="18"/>
+          <w14:ligatures w14:val="none"/>
+        </w:rPr>
+        <w:t xml:space="preserve">, </w:t>
+      </w:r>
+      <w:r>
+        <w:rPr>
+          <w:rFonts w:ascii="Menlo" w:eastAsia="Times New Roman" w:hAnsi="Menlo" w:cs="Menlo"/>
+          <w:color w:val="098658"/>
+          <w:kern w:val="0"/>
+          <w:sz w:val="18"/>
+          <w:szCs w:val="18"/>
+          <w14:ligatures w14:val="none"/>
+        </w:rPr>
+        <w:t>5</w:t>
+      </w:r>
+      <w:r>
+        <w:rPr>
+          <w:rFonts w:ascii="Menlo" w:eastAsia="Times New Roman" w:hAnsi="Menlo" w:cs="Menlo"/>
+          <w:color w:val="000000"/>
+          <w:kern w:val="0"/>
+          <w:sz w:val="18"/>
+          <w:szCs w:val="18"/>
+          <w14:ligatures w14:val="none"/>
+        </w:rPr>
+        <w:t>), (</w:t>
+      </w:r>
+      <w:r>
+        <w:rPr>
+          <w:rFonts w:ascii="Menlo" w:eastAsia="Times New Roman" w:hAnsi="Menlo" w:cs="Menlo"/>
+          <w:color w:val="098658"/>
+          <w:kern w:val="0"/>
+          <w:sz w:val="18"/>
+          <w:szCs w:val="18"/>
+          <w14:ligatures w14:val="none"/>
+        </w:rPr>
+        <w:t>2</w:t>
+      </w:r>
+      <w:r>
+        <w:rPr>
+          <w:rFonts w:ascii="Menlo" w:eastAsia="Times New Roman" w:hAnsi="Menlo" w:cs="Menlo"/>
+          <w:color w:val="000000"/>
+          <w:kern w:val="0"/>
+          <w:sz w:val="18"/>
+          <w:szCs w:val="18"/>
+          <w14:ligatures w14:val="none"/>
+        </w:rPr>
+        <w:t xml:space="preserve">, </w:t>
+      </w:r>
+      <w:r>
+        <w:rPr>
+          <w:rFonts w:ascii="Menlo" w:eastAsia="Times New Roman" w:hAnsi="Menlo" w:cs="Menlo"/>
+          <w:color w:val="098658"/>
+          <w:kern w:val="0"/>
+          <w:sz w:val="18"/>
+          <w:szCs w:val="18"/>
+          <w14:ligatures w14:val="none"/>
+        </w:rPr>
+        <w:t>2</w:t>
+      </w:r>
+      <w:r>
+        <w:rPr>
+          <w:rFonts w:ascii="Menlo" w:eastAsia="Times New Roman" w:hAnsi="Menlo" w:cs="Menlo"/>
+          <w:color w:val="000000"/>
+          <w:kern w:val="0"/>
+          <w:sz w:val="18"/>
+          <w:szCs w:val="18"/>
+          <w14:ligatures w14:val="none"/>
+        </w:rPr>
+        <w:t>), (</w:t>
+      </w:r>
+      <w:r>
+        <w:rPr>
+          <w:rFonts w:ascii="Menlo" w:eastAsia="Times New Roman" w:hAnsi="Menlo" w:cs="Menlo"/>
+          <w:color w:val="098658"/>
+          <w:kern w:val="0"/>
+          <w:sz w:val="18"/>
+          <w:szCs w:val="18"/>
+          <w14:ligatures w14:val="none"/>
+        </w:rPr>
+        <w:t>5</w:t>
+      </w:r>
+      <w:r>
+        <w:rPr>
+          <w:rFonts w:ascii="Menlo" w:eastAsia="Times New Roman" w:hAnsi="Menlo" w:cs="Menlo"/>
+          <w:color w:val="000000"/>
+          <w:kern w:val="0"/>
+          <w:sz w:val="18"/>
+          <w:szCs w:val="18"/>
+          <w14:ligatures w14:val="none"/>
+        </w:rPr>
+        <w:t xml:space="preserve">, </w:t>
+      </w:r>
+      <w:r>
+        <w:rPr>
+          <w:rFonts w:ascii="Menlo" w:eastAsia="Times New Roman" w:hAnsi="Menlo" w:cs="Menlo"/>
+          <w:color w:val="098658"/>
+          <w:kern w:val="0"/>
+          <w:sz w:val="18"/>
+          <w:szCs w:val="18"/>
+          <w14:ligatures w14:val="none"/>
+        </w:rPr>
+        <w:t>3</w:t>
+      </w:r>
+      <w:r>
+        <w:rPr>
+          <w:rFonts w:ascii="Menlo" w:eastAsia="Times New Roman" w:hAnsi="Menlo" w:cs="Menlo"/>
+          <w:color w:val="000000"/>
+          <w:kern w:val="0"/>
+          <w:sz w:val="18"/>
+          <w:szCs w:val="18"/>
+          <w14:ligatures w14:val="none"/>
+        </w:rPr>
+        <w:t>), (</w:t>
+      </w:r>
+      <w:r>
+        <w:rPr>
+          <w:rFonts w:ascii="Menlo" w:eastAsia="Times New Roman" w:hAnsi="Menlo" w:cs="Menlo"/>
+          <w:color w:val="098658"/>
+          <w:kern w:val="0"/>
+          <w:sz w:val="18"/>
+          <w:szCs w:val="18"/>
+          <w14:ligatures w14:val="none"/>
+        </w:rPr>
+        <w:t>6</w:t>
+      </w:r>
+      <w:r>
+        <w:rPr>
+          <w:rFonts w:ascii="Menlo" w:eastAsia="Times New Roman" w:hAnsi="Menlo" w:cs="Menlo"/>
+          <w:color w:val="000000"/>
+          <w:kern w:val="0"/>
+          <w:sz w:val="18"/>
+          <w:szCs w:val="18"/>
+          <w14:ligatures w14:val="none"/>
+        </w:rPr>
+        <w:t xml:space="preserve">, </w:t>
+      </w:r>
+      <w:r>
+        <w:rPr>
+          <w:rFonts w:ascii="Menlo" w:eastAsia="Times New Roman" w:hAnsi="Menlo" w:cs="Menlo"/>
+          <w:color w:val="098658"/>
+          <w:kern w:val="0"/>
+          <w:sz w:val="18"/>
+          <w:szCs w:val="18"/>
+          <w14:ligatures w14:val="none"/>
+        </w:rPr>
+        <w:t>4</w:t>
+      </w:r>
+      <w:r>
+        <w:rPr>
+          <w:rFonts w:ascii="Menlo" w:eastAsia="Times New Roman" w:hAnsi="Menlo" w:cs="Menlo"/>
+          <w:color w:val="000000"/>
+          <w:kern w:val="0"/>
+          <w:sz w:val="18"/>
+          <w:szCs w:val="18"/>
+          <w14:ligatures w14:val="none"/>
+        </w:rPr>
+        <w:t>), (</w:t>
+      </w:r>
+      <w:r>
+        <w:rPr>
+          <w:rFonts w:ascii="Menlo" w:eastAsia="Times New Roman" w:hAnsi="Menlo" w:cs="Menlo"/>
+          <w:color w:val="098658"/>
+          <w:kern w:val="0"/>
+          <w:sz w:val="18"/>
+          <w:szCs w:val="18"/>
+          <w14:ligatures w14:val="none"/>
+        </w:rPr>
+        <w:t>1.0</w:t>
+      </w:r>
+      <w:r>
+        <w:rPr>
+          <w:rFonts w:ascii="Menlo" w:eastAsia="Times New Roman" w:hAnsi="Menlo" w:cs="Menlo"/>
+          <w:color w:val="000000"/>
+          <w:kern w:val="0"/>
+          <w:sz w:val="18"/>
+          <w:szCs w:val="18"/>
+          <w14:ligatures w14:val="none"/>
+        </w:rPr>
+        <w:t xml:space="preserve">, </w:t>
+      </w:r>
+      <w:r>
+        <w:rPr>
+          <w:rFonts w:ascii="Menlo" w:eastAsia="Times New Roman" w:hAnsi="Menlo" w:cs="Menlo"/>
+          <w:color w:val="098658"/>
+          <w:kern w:val="0"/>
+          <w:sz w:val="18"/>
+          <w:szCs w:val="18"/>
+          <w14:ligatures w14:val="none"/>
+        </w:rPr>
+        <w:t>1.0</w:t>
+      </w:r>
+      <w:r>
+        <w:rPr>
+          <w:rFonts w:ascii="Menlo" w:eastAsia="Times New Roman" w:hAnsi="Menlo" w:cs="Menlo"/>
+          <w:color w:val="000000"/>
+          <w:kern w:val="0"/>
+          <w:sz w:val="18"/>
+          <w:szCs w:val="18"/>
+          <w14:ligatures w14:val="none"/>
+        </w:rPr>
+        <w:t>), (</w:t>
+      </w:r>
+      <w:r>
+        <w:rPr>
+          <w:rFonts w:ascii="Menlo" w:eastAsia="Times New Roman" w:hAnsi="Menlo" w:cs="Menlo"/>
+          <w:color w:val="098658"/>
+          <w:kern w:val="0"/>
+          <w:sz w:val="18"/>
+          <w:szCs w:val="18"/>
+          <w14:ligatures w14:val="none"/>
+        </w:rPr>
+        <w:t>6</w:t>
+      </w:r>
+      <w:r>
+        <w:rPr>
+          <w:rFonts w:ascii="Menlo" w:eastAsia="Times New Roman" w:hAnsi="Menlo" w:cs="Menlo"/>
+          <w:color w:val="000000"/>
+          <w:kern w:val="0"/>
+          <w:sz w:val="18"/>
+          <w:szCs w:val="18"/>
+          <w14:ligatures w14:val="none"/>
+        </w:rPr>
+        <w:t xml:space="preserve">, </w:t>
+      </w:r>
+      <w:r>
+        <w:rPr>
+          <w:rFonts w:ascii="Menlo" w:eastAsia="Times New Roman" w:hAnsi="Menlo" w:cs="Menlo"/>
+          <w:color w:val="098658"/>
+          <w:kern w:val="0"/>
+          <w:sz w:val="18"/>
+          <w:szCs w:val="18"/>
+          <w14:ligatures w14:val="none"/>
+        </w:rPr>
+        <w:t>1</w:t>
+      </w:r>
+      <w:r>
+        <w:rPr>
+          <w:rFonts w:ascii="Menlo" w:eastAsia="Times New Roman" w:hAnsi="Menlo" w:cs="Menlo"/>
+          <w:color w:val="000000"/>
+          <w:kern w:val="0"/>
+          <w:sz w:val="18"/>
+          <w:szCs w:val="18"/>
+          <w14:ligatures w14:val="none"/>
+        </w:rPr>
+        <w:t>)]</w:t>
+      </w:r>
+    </w:p>
+    <w:p>
+      <w:pPr>
+        <w:shd w:val="clear" w:color="auto" w:fill="FFFFFF"/>
+        <w:spacing w:line="270" w:lineRule="atLeast"/>
+        <w:rPr>
+          <w:rFonts w:ascii="Menlo" w:eastAsia="Times New Roman" w:hAnsi="Menlo" w:cs="Menlo"/>
+          <w:color w:val="000000"/>
+          <w:kern w:val="0"/>
+          <w:sz w:val="18"/>
+          <w:szCs w:val="18"/>
+          <w14:ligatures w14:val="none"/>
+        </w:rPr>
+      </w:pPr>
+    </w:p>
+    <w:p>
+      <w:pPr>
+        <w:shd w:val="clear" w:color="auto" w:fill="FFFFFF"/>
+        <w:spacing w:line="270" w:lineRule="atLeast"/>
+        <w:rPr>
+          <w:rFonts w:ascii="Menlo" w:eastAsia="Times New Roman" w:hAnsi="Menlo" w:cs="Menlo"/>
+          <w:color w:val="000000"/>
+          <w:kern w:val="0"/>
+          <w:sz w:val="18"/>
+          <w:szCs w:val="18"/>
+          <w14:ligatures w14:val="none"/>
+        </w:rPr>
+      </w:pPr>
+      <w:r>
+        <w:rPr>
+          <w:rFonts w:ascii="Menlo" w:eastAsia="Times New Roman" w:hAnsi="Menlo" w:cs="Menlo"/>
+          <w:color w:val="AF00DB"/>
+          <w:kern w:val="0"/>
+          <w:sz w:val="18"/>
+          <w:szCs w:val="18"/>
+          <w14:ligatures w14:val="none"/>
+        </w:rPr>
+        <w:t>for</w:t>
+      </w:r>
+      <w:r>
+        <w:rPr>
+          <w:rFonts w:ascii="Menlo" w:eastAsia="Times New Roman" w:hAnsi="Menlo" w:cs="Menlo"/>
+          <w:color w:val="000000"/>
+          <w:kern w:val="0"/>
+          <w:sz w:val="18"/>
+          <w:szCs w:val="18"/>
+          <w14:ligatures w14:val="none"/>
+        </w:rPr>
+        <w:t xml:space="preserve"> </w:t>
+      </w:r>
+      <w:r>
+        <w:rPr>
+          <w:rFonts w:ascii="Menlo" w:eastAsia="Times New Roman" w:hAnsi="Menlo" w:cs="Menlo"/>
+          <w:color w:val="001080"/>
+          <w:kern w:val="0"/>
+          <w:sz w:val="18"/>
+          <w:szCs w:val="18"/>
+          <w14:ligatures w14:val="none"/>
+        </w:rPr>
+        <w:t>c</w:t>
+      </w:r>
+      <w:r>
+        <w:rPr>
+          <w:rFonts w:ascii="Menlo" w:eastAsia="Times New Roman" w:hAnsi="Menlo" w:cs="Menlo"/>
+          <w:color w:val="000000"/>
+          <w:kern w:val="0"/>
+          <w:sz w:val="18"/>
+          <w:szCs w:val="18"/>
+          <w14:ligatures w14:val="none"/>
+        </w:rPr>
+        <w:t xml:space="preserve">, </w:t>
+      </w:r>
+      <w:r>
+        <w:rPr>
+          <w:rFonts w:ascii="Menlo" w:eastAsia="Times New Roman" w:hAnsi="Menlo" w:cs="Menlo"/>
+          <w:color w:val="001080"/>
+          <w:kern w:val="0"/>
+          <w:sz w:val="18"/>
+          <w:szCs w:val="18"/>
+          <w14:ligatures w14:val="none"/>
+        </w:rPr>
+        <w:t>gamma</w:t>
+      </w:r>
+      <w:r>
+        <w:rPr>
+          <w:rFonts w:ascii="Menlo" w:eastAsia="Times New Roman" w:hAnsi="Menlo" w:cs="Menlo"/>
+          <w:color w:val="000000"/>
+          <w:kern w:val="0"/>
+          <w:sz w:val="18"/>
+          <w:szCs w:val="18"/>
+          <w14:ligatures w14:val="none"/>
+        </w:rPr>
+        <w:t xml:space="preserve"> </w:t>
+      </w:r>
+      <w:r>
+        <w:rPr>
+          <w:rFonts w:ascii="Menlo" w:eastAsia="Times New Roman" w:hAnsi="Menlo" w:cs="Menlo"/>
+          <w:color w:val="AF00DB"/>
+          <w:kern w:val="0"/>
+          <w:sz w:val="18"/>
+          <w:szCs w:val="18"/>
+          <w14:ligatures w14:val="none"/>
+        </w:rPr>
+        <w:t>in</w:t>
+      </w:r>
+      <w:r>
+        <w:rPr>
+          <w:rFonts w:ascii="Menlo" w:eastAsia="Times New Roman" w:hAnsi="Menlo" w:cs="Menlo"/>
+          <w:color w:val="000000"/>
+          <w:kern w:val="0"/>
+          <w:sz w:val="18"/>
+          <w:szCs w:val="18"/>
+          <w14:ligatures w14:val="none"/>
+        </w:rPr>
+        <w:t xml:space="preserve"> </w:t>
+      </w:r>
+      <w:proofErr w:type="spellStart"/>
+      <w:r>
+        <w:rPr>
+          <w:rFonts w:ascii="Menlo" w:eastAsia="Times New Roman" w:hAnsi="Menlo" w:cs="Menlo"/>
+          <w:color w:val="001080"/>
+          <w:kern w:val="0"/>
+          <w:sz w:val="18"/>
+          <w:szCs w:val="18"/>
+          <w14:ligatures w14:val="none"/>
+        </w:rPr>
+        <w:t>c_gamma_parameter_random_list</w:t>
+      </w:r>
+      <w:proofErr w:type="spellEnd"/>
+      <w:r>
+        <w:rPr>
+          <w:rFonts w:ascii="Menlo" w:eastAsia="Times New Roman" w:hAnsi="Menlo" w:cs="Menlo"/>
+          <w:color w:val="000000"/>
+          <w:kern w:val="0"/>
+          <w:sz w:val="18"/>
+          <w:szCs w:val="18"/>
+          <w14:ligatures w14:val="none"/>
+        </w:rPr>
+        <w:t>:</w:t>
+      </w:r>
+    </w:p>
+    <w:p>
+      <w:pPr>
+        <w:shd w:val="clear" w:color="auto" w:fill="FFFFFF"/>
+        <w:spacing w:line="270" w:lineRule="atLeast"/>
+        <w:rPr>
+          <w:rFonts w:ascii="Menlo" w:eastAsia="Times New Roman" w:hAnsi="Menlo" w:cs="Menlo"/>
+          <w:color w:val="000000"/>
+          <w:kern w:val="0"/>
+          <w:sz w:val="18"/>
+          <w:szCs w:val="18"/>
+          <w14:ligatures w14:val="none"/>
+        </w:rPr>
+      </w:pPr>
+      <w:r>
+        <w:rPr>
+          <w:rFonts w:ascii="Menlo" w:eastAsia="Times New Roman" w:hAnsi="Menlo" w:cs="Menlo"/>
+          <w:color w:val="000000"/>
+          <w:kern w:val="0"/>
+          <w:sz w:val="18"/>
+          <w:szCs w:val="18"/>
+          <w14:ligatures w14:val="none"/>
+        </w:rPr>
+        <w:t xml:space="preserve">    </w:t>
+      </w:r>
+      <w:proofErr w:type="spellStart"/>
+      <w:r>
+        <w:rPr>
+          <w:rFonts w:ascii="Menlo" w:eastAsia="Times New Roman" w:hAnsi="Menlo" w:cs="Menlo"/>
+          <w:color w:val="001080"/>
+          <w:kern w:val="0"/>
+          <w:sz w:val="18"/>
+          <w:szCs w:val="18"/>
+          <w14:ligatures w14:val="none"/>
+        </w:rPr>
+        <w:t>svm_reg</w:t>
+      </w:r>
+      <w:proofErr w:type="spellEnd"/>
+      <w:r>
+        <w:rPr>
+          <w:rFonts w:ascii="Menlo" w:eastAsia="Times New Roman" w:hAnsi="Menlo" w:cs="Menlo"/>
+          <w:color w:val="000000"/>
+          <w:kern w:val="0"/>
+          <w:sz w:val="18"/>
+          <w:szCs w:val="18"/>
+          <w14:ligatures w14:val="none"/>
+        </w:rPr>
+        <w:t xml:space="preserve"> = </w:t>
+      </w:r>
+      <w:proofErr w:type="gramStart"/>
+      <w:r>
+        <w:rPr>
+          <w:rFonts w:ascii="Menlo" w:eastAsia="Times New Roman" w:hAnsi="Menlo" w:cs="Menlo"/>
+          <w:color w:val="267F99"/>
+          <w:kern w:val="0"/>
+          <w:sz w:val="18"/>
+          <w:szCs w:val="18"/>
+          <w14:ligatures w14:val="none"/>
+        </w:rPr>
+        <w:t>SVR</w:t>
+      </w:r>
+      <w:r>
+        <w:rPr>
+          <w:rFonts w:ascii="Menlo" w:eastAsia="Times New Roman" w:hAnsi="Menlo" w:cs="Menlo"/>
+          <w:color w:val="000000"/>
+          <w:kern w:val="0"/>
+          <w:sz w:val="18"/>
+          <w:szCs w:val="18"/>
+          <w14:ligatures w14:val="none"/>
+        </w:rPr>
+        <w:t>(</w:t>
+      </w:r>
+      <w:proofErr w:type="gramEnd"/>
+      <w:r>
+        <w:rPr>
+          <w:rFonts w:ascii="Menlo" w:eastAsia="Times New Roman" w:hAnsi="Menlo" w:cs="Menlo"/>
+          <w:color w:val="001080"/>
+          <w:kern w:val="0"/>
+          <w:sz w:val="18"/>
+          <w:szCs w:val="18"/>
+          <w14:ligatures w14:val="none"/>
+        </w:rPr>
+        <w:t>kernel</w:t>
+      </w:r>
+      <w:r>
+        <w:rPr>
+          <w:rFonts w:ascii="Menlo" w:eastAsia="Times New Roman" w:hAnsi="Menlo" w:cs="Menlo"/>
+          <w:color w:val="000000"/>
+          <w:kern w:val="0"/>
+          <w:sz w:val="18"/>
+          <w:szCs w:val="18"/>
+          <w14:ligatures w14:val="none"/>
+        </w:rPr>
+        <w:t>=</w:t>
+      </w:r>
+      <w:r>
+        <w:rPr>
+          <w:rFonts w:ascii="Menlo" w:eastAsia="Times New Roman" w:hAnsi="Menlo" w:cs="Menlo"/>
+          <w:color w:val="A31515"/>
+          <w:kern w:val="0"/>
+          <w:sz w:val="18"/>
+          <w:szCs w:val="18"/>
+          <w14:ligatures w14:val="none"/>
+        </w:rPr>
+        <w:t>"linear"</w:t>
+      </w:r>
+      <w:r>
+        <w:rPr>
+          <w:rFonts w:ascii="Menlo" w:eastAsia="Times New Roman" w:hAnsi="Menlo" w:cs="Menlo"/>
+          <w:color w:val="000000"/>
+          <w:kern w:val="0"/>
+          <w:sz w:val="18"/>
+          <w:szCs w:val="18"/>
+          <w14:ligatures w14:val="none"/>
+        </w:rPr>
+        <w:t xml:space="preserve">, </w:t>
+      </w:r>
+      <w:r>
+        <w:rPr>
+          <w:rFonts w:ascii="Menlo" w:eastAsia="Times New Roman" w:hAnsi="Menlo" w:cs="Menlo"/>
+          <w:color w:val="001080"/>
+          <w:kern w:val="0"/>
+          <w:sz w:val="18"/>
+          <w:szCs w:val="18"/>
+          <w14:ligatures w14:val="none"/>
+        </w:rPr>
+        <w:t>C</w:t>
+      </w:r>
+      <w:r>
+        <w:rPr>
+          <w:rFonts w:ascii="Menlo" w:eastAsia="Times New Roman" w:hAnsi="Menlo" w:cs="Menlo"/>
+          <w:color w:val="000000"/>
+          <w:kern w:val="0"/>
+          <w:sz w:val="18"/>
+          <w:szCs w:val="18"/>
+          <w14:ligatures w14:val="none"/>
+        </w:rPr>
+        <w:t>=</w:t>
+      </w:r>
+      <w:r>
+        <w:rPr>
+          <w:rFonts w:ascii="Menlo" w:eastAsia="Times New Roman" w:hAnsi="Menlo" w:cs="Menlo"/>
+          <w:color w:val="001080"/>
+          <w:kern w:val="0"/>
+          <w:sz w:val="18"/>
+          <w:szCs w:val="18"/>
+          <w14:ligatures w14:val="none"/>
+        </w:rPr>
+        <w:t>c</w:t>
+      </w:r>
+      <w:r>
+        <w:rPr>
+          <w:rFonts w:ascii="Menlo" w:eastAsia="Times New Roman" w:hAnsi="Menlo" w:cs="Menlo"/>
+          <w:color w:val="000000"/>
+          <w:kern w:val="0"/>
+          <w:sz w:val="18"/>
+          <w:szCs w:val="18"/>
+          <w14:ligatures w14:val="none"/>
+        </w:rPr>
+        <w:t xml:space="preserve">, </w:t>
+      </w:r>
+      <w:r>
+        <w:rPr>
+          <w:rFonts w:ascii="Menlo" w:eastAsia="Times New Roman" w:hAnsi="Menlo" w:cs="Menlo"/>
+          <w:color w:val="001080"/>
+          <w:kern w:val="0"/>
+          <w:sz w:val="18"/>
+          <w:szCs w:val="18"/>
+          <w14:ligatures w14:val="none"/>
+        </w:rPr>
+        <w:t>gamma</w:t>
+      </w:r>
+      <w:r>
+        <w:rPr>
+          <w:rFonts w:ascii="Menlo" w:eastAsia="Times New Roman" w:hAnsi="Menlo" w:cs="Menlo"/>
+          <w:color w:val="000000"/>
+          <w:kern w:val="0"/>
+          <w:sz w:val="18"/>
+          <w:szCs w:val="18"/>
+          <w14:ligatures w14:val="none"/>
+        </w:rPr>
+        <w:t>=</w:t>
+      </w:r>
+      <w:r>
+        <w:rPr>
+          <w:rFonts w:ascii="Menlo" w:eastAsia="Times New Roman" w:hAnsi="Menlo" w:cs="Menlo"/>
+          <w:color w:val="001080"/>
+          <w:kern w:val="0"/>
+          <w:sz w:val="18"/>
+          <w:szCs w:val="18"/>
+          <w14:ligatures w14:val="none"/>
+        </w:rPr>
+        <w:t>gamma</w:t>
+      </w:r>
+      <w:r>
+        <w:rPr>
+          <w:rFonts w:ascii="Menlo" w:eastAsia="Times New Roman" w:hAnsi="Menlo" w:cs="Menlo"/>
+          <w:color w:val="000000"/>
+          <w:kern w:val="0"/>
+          <w:sz w:val="18"/>
+          <w:szCs w:val="18"/>
+          <w14:ligatures w14:val="none"/>
+        </w:rPr>
+        <w:t>)</w:t>
+      </w:r>
+    </w:p>
+    <w:p>
+      <w:pPr>
+        <w:shd w:val="clear" w:color="auto" w:fill="FFFFFF"/>
+        <w:spacing w:line="270" w:lineRule="atLeast"/>
+        <w:rPr>
+          <w:rFonts w:ascii="Menlo" w:eastAsia="Times New Roman" w:hAnsi="Menlo" w:cs="Menlo"/>
+          <w:color w:val="000000"/>
+          <w:kern w:val="0"/>
+          <w:sz w:val="18"/>
+          <w:szCs w:val="18"/>
+          <w14:ligatures w14:val="none"/>
+        </w:rPr>
+      </w:pPr>
+      <w:r>
+        <w:rPr>
+          <w:rFonts w:ascii="Menlo" w:eastAsia="Times New Roman" w:hAnsi="Menlo" w:cs="Menlo"/>
+          <w:color w:val="000000"/>
+          <w:kern w:val="0"/>
+          <w:sz w:val="18"/>
+          <w:szCs w:val="18"/>
+          <w14:ligatures w14:val="none"/>
+        </w:rPr>
+        <w:t xml:space="preserve">    </w:t>
+      </w:r>
+      <w:proofErr w:type="spellStart"/>
+      <w:proofErr w:type="gramStart"/>
+      <w:r>
+        <w:rPr>
+          <w:rFonts w:ascii="Menlo" w:eastAsia="Times New Roman" w:hAnsi="Menlo" w:cs="Menlo"/>
+          <w:color w:val="001080"/>
+          <w:kern w:val="0"/>
+          <w:sz w:val="18"/>
+          <w:szCs w:val="18"/>
+          <w14:ligatures w14:val="none"/>
+        </w:rPr>
+        <w:t>svm_reg</w:t>
+      </w:r>
+      <w:r>
+        <w:rPr>
+          <w:rFonts w:ascii="Menlo" w:eastAsia="Times New Roman" w:hAnsi="Menlo" w:cs="Menlo"/>
+          <w:color w:val="000000"/>
+          <w:kern w:val="0"/>
+          <w:sz w:val="18"/>
+          <w:szCs w:val="18"/>
+          <w14:ligatures w14:val="none"/>
+        </w:rPr>
+        <w:t>.</w:t>
+      </w:r>
+      <w:r>
+        <w:rPr>
+          <w:rFonts w:ascii="Menlo" w:eastAsia="Times New Roman" w:hAnsi="Menlo" w:cs="Menlo"/>
+          <w:color w:val="795E26"/>
+          <w:kern w:val="0"/>
+          <w:sz w:val="18"/>
+          <w:szCs w:val="18"/>
+          <w14:ligatures w14:val="none"/>
+        </w:rPr>
+        <w:t>fit</w:t>
+      </w:r>
+      <w:proofErr w:type="spellEnd"/>
+      <w:r>
+        <w:rPr>
+          <w:rFonts w:ascii="Menlo" w:eastAsia="Times New Roman" w:hAnsi="Menlo" w:cs="Menlo"/>
+          <w:color w:val="000000"/>
+          <w:kern w:val="0"/>
+          <w:sz w:val="18"/>
+          <w:szCs w:val="18"/>
+          <w14:ligatures w14:val="none"/>
+        </w:rPr>
+        <w:t>(</w:t>
+      </w:r>
+      <w:proofErr w:type="spellStart"/>
+      <w:proofErr w:type="gramEnd"/>
+      <w:r>
+        <w:rPr>
+          <w:rFonts w:ascii="Menlo" w:eastAsia="Times New Roman" w:hAnsi="Menlo" w:cs="Menlo"/>
+          <w:color w:val="001080"/>
+          <w:kern w:val="0"/>
+          <w:sz w:val="18"/>
+          <w:szCs w:val="18"/>
+          <w14:ligatures w14:val="none"/>
+        </w:rPr>
+        <w:t>housing_prepared</w:t>
+      </w:r>
+      <w:proofErr w:type="spellEnd"/>
+      <w:r>
+        <w:rPr>
+          <w:rFonts w:ascii="Menlo" w:eastAsia="Times New Roman" w:hAnsi="Menlo" w:cs="Menlo"/>
+          <w:color w:val="000000"/>
+          <w:kern w:val="0"/>
+          <w:sz w:val="18"/>
+          <w:szCs w:val="18"/>
+          <w14:ligatures w14:val="none"/>
+        </w:rPr>
+        <w:t xml:space="preserve">, </w:t>
+      </w:r>
+      <w:proofErr w:type="spellStart"/>
+      <w:r>
+        <w:rPr>
+          <w:rFonts w:ascii="Menlo" w:eastAsia="Times New Roman" w:hAnsi="Menlo" w:cs="Menlo"/>
+          <w:color w:val="001080"/>
+          <w:kern w:val="0"/>
+          <w:sz w:val="18"/>
+          <w:szCs w:val="18"/>
+          <w14:ligatures w14:val="none"/>
+        </w:rPr>
+        <w:t>housing_labels</w:t>
+      </w:r>
+      <w:proofErr w:type="spellEnd"/>
+      <w:r>
+        <w:rPr>
+          <w:rFonts w:ascii="Menlo" w:eastAsia="Times New Roman" w:hAnsi="Menlo" w:cs="Menlo"/>
+          <w:color w:val="000000"/>
+          <w:kern w:val="0"/>
+          <w:sz w:val="18"/>
+          <w:szCs w:val="18"/>
+          <w14:ligatures w14:val="none"/>
+        </w:rPr>
+        <w:t>)</w:t>
+      </w:r>
+    </w:p>
+    <w:p>
+      <w:pPr>
+        <w:shd w:val="clear" w:color="auto" w:fill="FFFFFF"/>
+        <w:spacing w:line="270" w:lineRule="atLeast"/>
+        <w:rPr>
+          <w:rFonts w:ascii="Menlo" w:eastAsia="Times New Roman" w:hAnsi="Menlo" w:cs="Menlo"/>
+          <w:color w:val="000000"/>
+          <w:kern w:val="0"/>
+          <w:sz w:val="18"/>
+          <w:szCs w:val="18"/>
+          <w14:ligatures w14:val="none"/>
+        </w:rPr>
+      </w:pPr>
+      <w:r>
+        <w:rPr>
+          <w:rFonts w:ascii="Menlo" w:eastAsia="Times New Roman" w:hAnsi="Menlo" w:cs="Menlo"/>
+          <w:color w:val="000000"/>
+          <w:kern w:val="0"/>
+          <w:sz w:val="18"/>
+          <w:szCs w:val="18"/>
+          <w14:ligatures w14:val="none"/>
+        </w:rPr>
+        <w:t xml:space="preserve">    </w:t>
+      </w:r>
+      <w:proofErr w:type="spellStart"/>
+      <w:r>
+        <w:rPr>
+          <w:rFonts w:ascii="Menlo" w:eastAsia="Times New Roman" w:hAnsi="Menlo" w:cs="Menlo"/>
+          <w:color w:val="001080"/>
+          <w:kern w:val="0"/>
+          <w:sz w:val="18"/>
+          <w:szCs w:val="18"/>
+          <w14:ligatures w14:val="none"/>
+        </w:rPr>
+        <w:t>housing_predictions</w:t>
+      </w:r>
+      <w:proofErr w:type="spellEnd"/>
+      <w:r>
+        <w:rPr>
+          <w:rFonts w:ascii="Menlo" w:eastAsia="Times New Roman" w:hAnsi="Menlo" w:cs="Menlo"/>
+          <w:color w:val="000000"/>
+          <w:kern w:val="0"/>
+          <w:sz w:val="18"/>
+          <w:szCs w:val="18"/>
+          <w14:ligatures w14:val="none"/>
+        </w:rPr>
+        <w:t xml:space="preserve"> = </w:t>
+      </w:r>
+      <w:proofErr w:type="spellStart"/>
+      <w:r>
+        <w:rPr>
+          <w:rFonts w:ascii="Menlo" w:eastAsia="Times New Roman" w:hAnsi="Menlo" w:cs="Menlo"/>
+          <w:color w:val="001080"/>
+          <w:kern w:val="0"/>
+          <w:sz w:val="18"/>
+          <w:szCs w:val="18"/>
+          <w14:ligatures w14:val="none"/>
+        </w:rPr>
+        <w:t>svm_</w:t>
+      </w:r>
+      <w:proofErr w:type="gramStart"/>
+      <w:r>
+        <w:rPr>
+          <w:rFonts w:ascii="Menlo" w:eastAsia="Times New Roman" w:hAnsi="Menlo" w:cs="Menlo"/>
+          <w:color w:val="001080"/>
+          <w:kern w:val="0"/>
+          <w:sz w:val="18"/>
+          <w:szCs w:val="18"/>
+          <w14:ligatures w14:val="none"/>
+        </w:rPr>
+        <w:t>reg</w:t>
+      </w:r>
+      <w:r>
+        <w:rPr>
+          <w:rFonts w:ascii="Menlo" w:eastAsia="Times New Roman" w:hAnsi="Menlo" w:cs="Menlo"/>
+          <w:color w:val="000000"/>
+          <w:kern w:val="0"/>
+          <w:sz w:val="18"/>
+          <w:szCs w:val="18"/>
+          <w14:ligatures w14:val="none"/>
+        </w:rPr>
+        <w:t>.</w:t>
+      </w:r>
+      <w:r>
+        <w:rPr>
+          <w:rFonts w:ascii="Menlo" w:eastAsia="Times New Roman" w:hAnsi="Menlo" w:cs="Menlo"/>
+          <w:color w:val="795E26"/>
+          <w:kern w:val="0"/>
+          <w:sz w:val="18"/>
+          <w:szCs w:val="18"/>
+          <w14:ligatures w14:val="none"/>
+        </w:rPr>
+        <w:t>predict</w:t>
+      </w:r>
+      <w:proofErr w:type="spellEnd"/>
+      <w:proofErr w:type="gramEnd"/>
+      <w:r>
+        <w:rPr>
+          <w:rFonts w:ascii="Menlo" w:eastAsia="Times New Roman" w:hAnsi="Menlo" w:cs="Menlo"/>
+          <w:color w:val="000000"/>
+          <w:kern w:val="0"/>
+          <w:sz w:val="18"/>
+          <w:szCs w:val="18"/>
+          <w14:ligatures w14:val="none"/>
+        </w:rPr>
+        <w:t>(</w:t>
+      </w:r>
+      <w:proofErr w:type="spellStart"/>
+      <w:r>
+        <w:rPr>
+          <w:rFonts w:ascii="Menlo" w:eastAsia="Times New Roman" w:hAnsi="Menlo" w:cs="Menlo"/>
+          <w:color w:val="001080"/>
+          <w:kern w:val="0"/>
+          <w:sz w:val="18"/>
+          <w:szCs w:val="18"/>
+          <w14:ligatures w14:val="none"/>
+        </w:rPr>
+        <w:t>housing_prepared</w:t>
+      </w:r>
+      <w:proofErr w:type="spellEnd"/>
+      <w:r>
+        <w:rPr>
+          <w:rFonts w:ascii="Menlo" w:eastAsia="Times New Roman" w:hAnsi="Menlo" w:cs="Menlo"/>
+          <w:color w:val="000000"/>
+          <w:kern w:val="0"/>
+          <w:sz w:val="18"/>
+          <w:szCs w:val="18"/>
+          <w14:ligatures w14:val="none"/>
+        </w:rPr>
+        <w:t>)</w:t>
+      </w:r>
+    </w:p>
+    <w:p>
+      <w:pPr>
+        <w:shd w:val="clear" w:color="auto" w:fill="FFFFFF"/>
+        <w:spacing w:line="270" w:lineRule="atLeast"/>
+        <w:rPr>
+          <w:rFonts w:ascii="Menlo" w:eastAsia="Times New Roman" w:hAnsi="Menlo" w:cs="Menlo"/>
+          <w:color w:val="000000"/>
+          <w:kern w:val="0"/>
+          <w:sz w:val="18"/>
+          <w:szCs w:val="18"/>
+          <w14:ligatures w14:val="none"/>
+        </w:rPr>
+      </w:pPr>
+      <w:r>
+        <w:rPr>
+          <w:rFonts w:ascii="Menlo" w:eastAsia="Times New Roman" w:hAnsi="Menlo" w:cs="Menlo"/>
+          <w:color w:val="000000"/>
+          <w:kern w:val="0"/>
+          <w:sz w:val="18"/>
+          <w:szCs w:val="18"/>
+          <w14:ligatures w14:val="none"/>
+        </w:rPr>
+        <w:t xml:space="preserve">    </w:t>
+      </w:r>
+      <w:proofErr w:type="spellStart"/>
+      <w:r>
+        <w:rPr>
+          <w:rFonts w:ascii="Menlo" w:eastAsia="Times New Roman" w:hAnsi="Menlo" w:cs="Menlo"/>
+          <w:color w:val="001080"/>
+          <w:kern w:val="0"/>
+          <w:sz w:val="18"/>
+          <w:szCs w:val="18"/>
+          <w14:ligatures w14:val="none"/>
+        </w:rPr>
+        <w:t>svm_mse</w:t>
+      </w:r>
+      <w:proofErr w:type="spellEnd"/>
+      <w:r>
+        <w:rPr>
+          <w:rFonts w:ascii="Menlo" w:eastAsia="Times New Roman" w:hAnsi="Menlo" w:cs="Menlo"/>
+          <w:color w:val="000000"/>
+          <w:kern w:val="0"/>
+          <w:sz w:val="18"/>
+          <w:szCs w:val="18"/>
+          <w14:ligatures w14:val="none"/>
+        </w:rPr>
+        <w:t xml:space="preserve"> = </w:t>
+      </w:r>
+      <w:proofErr w:type="spellStart"/>
+      <w:r>
+        <w:rPr>
+          <w:rFonts w:ascii="Menlo" w:eastAsia="Times New Roman" w:hAnsi="Menlo" w:cs="Menlo"/>
+          <w:color w:val="795E26"/>
+          <w:kern w:val="0"/>
+          <w:sz w:val="18"/>
+          <w:szCs w:val="18"/>
+          <w14:ligatures w14:val="none"/>
+        </w:rPr>
+        <w:t>mean_squared_</w:t>
+      </w:r>
+      <w:proofErr w:type="gramStart"/>
+      <w:r>
+        <w:rPr>
+          <w:rFonts w:ascii="Menlo" w:eastAsia="Times New Roman" w:hAnsi="Menlo" w:cs="Menlo"/>
+          <w:color w:val="795E26"/>
+          <w:kern w:val="0"/>
+          <w:sz w:val="18"/>
+          <w:szCs w:val="18"/>
+          <w14:ligatures w14:val="none"/>
+        </w:rPr>
+        <w:t>error</w:t>
+      </w:r>
+      <w:proofErr w:type="spellEnd"/>
+      <w:r>
+        <w:rPr>
+          <w:rFonts w:ascii="Menlo" w:eastAsia="Times New Roman" w:hAnsi="Menlo" w:cs="Menlo"/>
+          <w:color w:val="000000"/>
+          <w:kern w:val="0"/>
+          <w:sz w:val="18"/>
+          <w:szCs w:val="18"/>
+          <w14:ligatures w14:val="none"/>
+        </w:rPr>
+        <w:t>(</w:t>
+      </w:r>
+      <w:proofErr w:type="spellStart"/>
+      <w:proofErr w:type="gramEnd"/>
+      <w:r>
+        <w:rPr>
+          <w:rFonts w:ascii="Menlo" w:eastAsia="Times New Roman" w:hAnsi="Menlo" w:cs="Menlo"/>
+          <w:color w:val="001080"/>
+          <w:kern w:val="0"/>
+          <w:sz w:val="18"/>
+          <w:szCs w:val="18"/>
+          <w14:ligatures w14:val="none"/>
+        </w:rPr>
+        <w:t>housing_labels</w:t>
+      </w:r>
+      <w:proofErr w:type="spellEnd"/>
+      <w:r>
+        <w:rPr>
+          <w:rFonts w:ascii="Menlo" w:eastAsia="Times New Roman" w:hAnsi="Menlo" w:cs="Menlo"/>
+          <w:color w:val="000000"/>
+          <w:kern w:val="0"/>
+          <w:sz w:val="18"/>
+          <w:szCs w:val="18"/>
+          <w14:ligatures w14:val="none"/>
+        </w:rPr>
+        <w:t xml:space="preserve">, </w:t>
+      </w:r>
+      <w:proofErr w:type="spellStart"/>
+      <w:r>
+        <w:rPr>
+          <w:rFonts w:ascii="Menlo" w:eastAsia="Times New Roman" w:hAnsi="Menlo" w:cs="Menlo"/>
+          <w:color w:val="001080"/>
+          <w:kern w:val="0"/>
+          <w:sz w:val="18"/>
+          <w:szCs w:val="18"/>
+          <w14:ligatures w14:val="none"/>
+        </w:rPr>
+        <w:t>housing_predictions</w:t>
+      </w:r>
+      <w:proofErr w:type="spellEnd"/>
+      <w:r>
+        <w:rPr>
+          <w:rFonts w:ascii="Menlo" w:eastAsia="Times New Roman" w:hAnsi="Menlo" w:cs="Menlo"/>
+          <w:color w:val="000000"/>
+          <w:kern w:val="0"/>
+          <w:sz w:val="18"/>
+          <w:szCs w:val="18"/>
+          <w14:ligatures w14:val="none"/>
+        </w:rPr>
+        <w:t>)</w:t>
+      </w:r>
+    </w:p>
+    <w:p>
+      <w:pPr>
+        <w:shd w:val="clear" w:color="auto" w:fill="FFFFFF"/>
+        <w:spacing w:line="270" w:lineRule="atLeast"/>
+        <w:rPr>
+          <w:rFonts w:ascii="Menlo" w:eastAsia="Times New Roman" w:hAnsi="Menlo" w:cs="Menlo"/>
+          <w:color w:val="000000"/>
+          <w:kern w:val="0"/>
+          <w:sz w:val="18"/>
+          <w:szCs w:val="18"/>
+          <w14:ligatures w14:val="none"/>
+        </w:rPr>
+      </w:pPr>
+      <w:r>
+        <w:rPr>
+          <w:rFonts w:ascii="Menlo" w:eastAsia="Times New Roman" w:hAnsi="Menlo" w:cs="Menlo"/>
+          <w:color w:val="000000"/>
+          <w:kern w:val="0"/>
+          <w:sz w:val="18"/>
+          <w:szCs w:val="18"/>
+          <w14:ligatures w14:val="none"/>
+        </w:rPr>
+        <w:t xml:space="preserve">    </w:t>
+      </w:r>
+      <w:proofErr w:type="spellStart"/>
+      <w:r>
+        <w:rPr>
+          <w:rFonts w:ascii="Menlo" w:eastAsia="Times New Roman" w:hAnsi="Menlo" w:cs="Menlo"/>
+          <w:color w:val="001080"/>
+          <w:kern w:val="0"/>
+          <w:sz w:val="18"/>
+          <w:szCs w:val="18"/>
+          <w14:ligatures w14:val="none"/>
+        </w:rPr>
+        <w:t>svm_rmse</w:t>
+      </w:r>
+      <w:proofErr w:type="spellEnd"/>
+      <w:r>
+        <w:rPr>
+          <w:rFonts w:ascii="Menlo" w:eastAsia="Times New Roman" w:hAnsi="Menlo" w:cs="Menlo"/>
+          <w:color w:val="000000"/>
+          <w:kern w:val="0"/>
+          <w:sz w:val="18"/>
+          <w:szCs w:val="18"/>
+          <w14:ligatures w14:val="none"/>
+        </w:rPr>
+        <w:t xml:space="preserve"> = </w:t>
+      </w:r>
+      <w:proofErr w:type="spellStart"/>
+      <w:proofErr w:type="gramStart"/>
+      <w:r>
+        <w:rPr>
+          <w:rFonts w:ascii="Menlo" w:eastAsia="Times New Roman" w:hAnsi="Menlo" w:cs="Menlo"/>
+          <w:color w:val="267F99"/>
+          <w:kern w:val="0"/>
+          <w:sz w:val="18"/>
+          <w:szCs w:val="18"/>
+          <w14:ligatures w14:val="none"/>
+        </w:rPr>
+        <w:t>np</w:t>
+      </w:r>
+      <w:r>
+        <w:rPr>
+          <w:rFonts w:ascii="Menlo" w:eastAsia="Times New Roman" w:hAnsi="Menlo" w:cs="Menlo"/>
+          <w:color w:val="000000"/>
+          <w:kern w:val="0"/>
+          <w:sz w:val="18"/>
+          <w:szCs w:val="18"/>
+          <w14:ligatures w14:val="none"/>
+        </w:rPr>
+        <w:t>.</w:t>
+      </w:r>
+      <w:r>
+        <w:rPr>
+          <w:rFonts w:ascii="Menlo" w:eastAsia="Times New Roman" w:hAnsi="Menlo" w:cs="Menlo"/>
+          <w:color w:val="001080"/>
+          <w:kern w:val="0"/>
+          <w:sz w:val="18"/>
+          <w:szCs w:val="18"/>
+          <w14:ligatures w14:val="none"/>
+        </w:rPr>
+        <w:t>sqrt</w:t>
+      </w:r>
+      <w:proofErr w:type="spellEnd"/>
+      <w:proofErr w:type="gramEnd"/>
+      <w:r>
+        <w:rPr>
+          <w:rFonts w:ascii="Menlo" w:eastAsia="Times New Roman" w:hAnsi="Menlo" w:cs="Menlo"/>
+          <w:color w:val="000000"/>
+          <w:kern w:val="0"/>
+          <w:sz w:val="18"/>
+          <w:szCs w:val="18"/>
+          <w14:ligatures w14:val="none"/>
+        </w:rPr>
+        <w:t>(</w:t>
+      </w:r>
+      <w:proofErr w:type="spellStart"/>
+      <w:r>
+        <w:rPr>
+          <w:rFonts w:ascii="Menlo" w:eastAsia="Times New Roman" w:hAnsi="Menlo" w:cs="Menlo"/>
+          <w:color w:val="001080"/>
+          <w:kern w:val="0"/>
+          <w:sz w:val="18"/>
+          <w:szCs w:val="18"/>
+          <w14:ligatures w14:val="none"/>
+        </w:rPr>
+        <w:t>svm_mse</w:t>
+      </w:r>
+      <w:proofErr w:type="spellEnd"/>
+      <w:r>
+        <w:rPr>
+          <w:rFonts w:ascii="Menlo" w:eastAsia="Times New Roman" w:hAnsi="Menlo" w:cs="Menlo"/>
+          <w:color w:val="000000"/>
+          <w:kern w:val="0"/>
+          <w:sz w:val="18"/>
+          <w:szCs w:val="18"/>
+          <w14:ligatures w14:val="none"/>
+        </w:rPr>
+        <w:t>)</w:t>
+      </w:r>
+    </w:p>
+    <w:p>
+      <w:pPr>
+        <w:shd w:val="clear" w:color="auto" w:fill="FFFFFF"/>
+        <w:spacing w:line="270" w:lineRule="atLeast"/>
+        <w:rPr>
+          <w:rFonts w:ascii="Menlo" w:eastAsia="Times New Roman" w:hAnsi="Menlo" w:cs="Menlo"/>
+          <w:color w:val="000000"/>
+          <w:kern w:val="0"/>
+          <w:sz w:val="18"/>
+          <w:szCs w:val="18"/>
+          <w14:ligatures w14:val="none"/>
+        </w:rPr>
+      </w:pPr>
+      <w:r>
+        <w:rPr>
+          <w:rFonts w:ascii="Menlo" w:eastAsia="Times New Roman" w:hAnsi="Menlo" w:cs="Menlo"/>
+          <w:color w:val="000000"/>
+          <w:kern w:val="0"/>
+          <w:sz w:val="18"/>
+          <w:szCs w:val="18"/>
+          <w14:ligatures w14:val="none"/>
+        </w:rPr>
+        <w:t xml:space="preserve">    </w:t>
+      </w:r>
+      <w:r>
+        <w:rPr>
+          <w:rFonts w:ascii="Menlo" w:eastAsia="Times New Roman" w:hAnsi="Menlo" w:cs="Menlo"/>
+          <w:color w:val="795E26"/>
+          <w:kern w:val="0"/>
+          <w:sz w:val="18"/>
+          <w:szCs w:val="18"/>
+          <w14:ligatures w14:val="none"/>
+        </w:rPr>
+        <w:t>print</w:t>
+      </w:r>
+      <w:r>
+        <w:rPr>
+          <w:rFonts w:ascii="Menlo" w:eastAsia="Times New Roman" w:hAnsi="Menlo" w:cs="Menlo"/>
+          <w:color w:val="000000"/>
+          <w:kern w:val="0"/>
+          <w:sz w:val="18"/>
+          <w:szCs w:val="18"/>
+          <w14:ligatures w14:val="none"/>
+        </w:rPr>
+        <w:t>(</w:t>
+      </w:r>
+      <w:proofErr w:type="spellStart"/>
+      <w:r>
+        <w:rPr>
+          <w:rFonts w:ascii="Menlo" w:eastAsia="Times New Roman" w:hAnsi="Menlo" w:cs="Menlo"/>
+          <w:color w:val="0000FF"/>
+          <w:kern w:val="0"/>
+          <w:sz w:val="18"/>
+          <w:szCs w:val="18"/>
+          <w14:ligatures w14:val="none"/>
+        </w:rPr>
+        <w:t>f</w:t>
+      </w:r>
+      <w:r>
+        <w:rPr>
+          <w:rFonts w:ascii="Menlo" w:eastAsia="Times New Roman" w:hAnsi="Menlo" w:cs="Menlo"/>
+          <w:color w:val="A31515"/>
+          <w:kern w:val="0"/>
+          <w:sz w:val="18"/>
+          <w:szCs w:val="18"/>
+          <w14:ligatures w14:val="none"/>
+        </w:rPr>
+        <w:t>'c</w:t>
+      </w:r>
+      <w:proofErr w:type="spellEnd"/>
+      <w:r>
+        <w:rPr>
+          <w:rFonts w:ascii="Menlo" w:eastAsia="Times New Roman" w:hAnsi="Menlo" w:cs="Menlo"/>
+          <w:color w:val="A31515"/>
+          <w:kern w:val="0"/>
+          <w:sz w:val="18"/>
+          <w:szCs w:val="18"/>
+          <w14:ligatures w14:val="none"/>
+        </w:rPr>
+        <w:t>=</w:t>
+      </w:r>
+      <w:r>
+        <w:rPr>
+          <w:rFonts w:ascii="Menlo" w:eastAsia="Times New Roman" w:hAnsi="Menlo" w:cs="Menlo"/>
+          <w:color w:val="0000FF"/>
+          <w:kern w:val="0"/>
+          <w:sz w:val="18"/>
+          <w:szCs w:val="18"/>
+          <w14:ligatures w14:val="none"/>
+        </w:rPr>
+        <w:t>{</w:t>
+      </w:r>
+      <w:r>
+        <w:rPr>
+          <w:rFonts w:ascii="Menlo" w:eastAsia="Times New Roman" w:hAnsi="Menlo" w:cs="Menlo"/>
+          <w:color w:val="001080"/>
+          <w:kern w:val="0"/>
+          <w:sz w:val="18"/>
+          <w:szCs w:val="18"/>
+          <w14:ligatures w14:val="none"/>
+        </w:rPr>
+        <w:t>c</w:t>
+      </w:r>
+      <w:r>
+        <w:rPr>
+          <w:rFonts w:ascii="Menlo" w:eastAsia="Times New Roman" w:hAnsi="Menlo" w:cs="Menlo"/>
+          <w:color w:val="0000FF"/>
+          <w:kern w:val="0"/>
+          <w:sz w:val="18"/>
+          <w:szCs w:val="18"/>
+          <w14:ligatures w14:val="none"/>
+        </w:rPr>
+        <w:t>}</w:t>
+      </w:r>
+      <w:r>
+        <w:rPr>
+          <w:rFonts w:ascii="Menlo" w:eastAsia="Times New Roman" w:hAnsi="Menlo" w:cs="Menlo"/>
+          <w:color w:val="EE0000"/>
+          <w:kern w:val="0"/>
+          <w:sz w:val="18"/>
+          <w:szCs w:val="18"/>
+          <w14:ligatures w14:val="none"/>
+        </w:rPr>
+        <w:t>\</w:t>
+      </w:r>
+      <w:proofErr w:type="spellStart"/>
+      <w:r>
+        <w:rPr>
+          <w:rFonts w:ascii="Menlo" w:eastAsia="Times New Roman" w:hAnsi="Menlo" w:cs="Menlo"/>
+          <w:color w:val="EE0000"/>
+          <w:kern w:val="0"/>
+          <w:sz w:val="18"/>
+          <w:szCs w:val="18"/>
+          <w14:ligatures w14:val="none"/>
+        </w:rPr>
+        <w:t>n</w:t>
+      </w:r>
+      <w:r>
+        <w:rPr>
+          <w:rFonts w:ascii="Menlo" w:eastAsia="Times New Roman" w:hAnsi="Menlo" w:cs="Menlo"/>
+          <w:color w:val="A31515"/>
+          <w:kern w:val="0"/>
+          <w:sz w:val="18"/>
+          <w:szCs w:val="18"/>
+          <w14:ligatures w14:val="none"/>
+        </w:rPr>
+        <w:t>gamma</w:t>
+      </w:r>
+      <w:proofErr w:type="spellEnd"/>
+      <w:r>
+        <w:rPr>
+          <w:rFonts w:ascii="Menlo" w:eastAsia="Times New Roman" w:hAnsi="Menlo" w:cs="Menlo"/>
+          <w:color w:val="A31515"/>
+          <w:kern w:val="0"/>
+          <w:sz w:val="18"/>
+          <w:szCs w:val="18"/>
+          <w14:ligatures w14:val="none"/>
+        </w:rPr>
+        <w:t>=</w:t>
+      </w:r>
+      <w:r>
+        <w:rPr>
+          <w:rFonts w:ascii="Menlo" w:eastAsia="Times New Roman" w:hAnsi="Menlo" w:cs="Menlo"/>
+          <w:color w:val="0000FF"/>
+          <w:kern w:val="0"/>
+          <w:sz w:val="18"/>
+          <w:szCs w:val="18"/>
+          <w14:ligatures w14:val="none"/>
+        </w:rPr>
+        <w:t>{</w:t>
+      </w:r>
+      <w:r>
+        <w:rPr>
+          <w:rFonts w:ascii="Menlo" w:eastAsia="Times New Roman" w:hAnsi="Menlo" w:cs="Menlo"/>
+          <w:color w:val="001080"/>
+          <w:kern w:val="0"/>
+          <w:sz w:val="18"/>
+          <w:szCs w:val="18"/>
+          <w14:ligatures w14:val="none"/>
+        </w:rPr>
+        <w:t>gamma</w:t>
+      </w:r>
+      <w:r>
+        <w:rPr>
+          <w:rFonts w:ascii="Menlo" w:eastAsia="Times New Roman" w:hAnsi="Menlo" w:cs="Menlo"/>
+          <w:color w:val="0000FF"/>
+          <w:kern w:val="0"/>
+          <w:sz w:val="18"/>
+          <w:szCs w:val="18"/>
+          <w14:ligatures w14:val="none"/>
+        </w:rPr>
+        <w:t>}</w:t>
+      </w:r>
+      <w:r>
+        <w:rPr>
+          <w:rFonts w:ascii="Menlo" w:eastAsia="Times New Roman" w:hAnsi="Menlo" w:cs="Menlo"/>
+          <w:color w:val="EE0000"/>
+          <w:kern w:val="0"/>
+          <w:sz w:val="18"/>
+          <w:szCs w:val="18"/>
+          <w14:ligatures w14:val="none"/>
+        </w:rPr>
+        <w:t>\</w:t>
+      </w:r>
+      <w:proofErr w:type="spellStart"/>
+      <w:r>
+        <w:rPr>
+          <w:rFonts w:ascii="Menlo" w:eastAsia="Times New Roman" w:hAnsi="Menlo" w:cs="Menlo"/>
+          <w:color w:val="EE0000"/>
+          <w:kern w:val="0"/>
+          <w:sz w:val="18"/>
+          <w:szCs w:val="18"/>
+          <w14:ligatures w14:val="none"/>
+        </w:rPr>
+        <w:t>n</w:t>
+      </w:r>
+      <w:r>
+        <w:rPr>
+          <w:rFonts w:ascii="Menlo" w:eastAsia="Times New Roman" w:hAnsi="Menlo" w:cs="Menlo"/>
+          <w:color w:val="A31515"/>
+          <w:kern w:val="0"/>
+          <w:sz w:val="18"/>
+          <w:szCs w:val="18"/>
+          <w14:ligatures w14:val="none"/>
+        </w:rPr>
+        <w:t>rmse</w:t>
+      </w:r>
+      <w:proofErr w:type="spellEnd"/>
+      <w:r>
+        <w:rPr>
+          <w:rFonts w:ascii="Menlo" w:eastAsia="Times New Roman" w:hAnsi="Menlo" w:cs="Menlo"/>
+          <w:color w:val="A31515"/>
+          <w:kern w:val="0"/>
+          <w:sz w:val="18"/>
+          <w:szCs w:val="18"/>
+          <w14:ligatures w14:val="none"/>
+        </w:rPr>
+        <w:t>=</w:t>
+      </w:r>
+      <w:r>
+        <w:rPr>
+          <w:rFonts w:ascii="Menlo" w:eastAsia="Times New Roman" w:hAnsi="Menlo" w:cs="Menlo"/>
+          <w:color w:val="0000FF"/>
+          <w:kern w:val="0"/>
+          <w:sz w:val="18"/>
+          <w:szCs w:val="18"/>
+          <w14:ligatures w14:val="none"/>
+        </w:rPr>
+        <w:t>{</w:t>
+      </w:r>
+      <w:proofErr w:type="spellStart"/>
+      <w:r>
+        <w:rPr>
+          <w:rFonts w:ascii="Menlo" w:eastAsia="Times New Roman" w:hAnsi="Menlo" w:cs="Menlo"/>
+          <w:color w:val="001080"/>
+          <w:kern w:val="0"/>
+          <w:sz w:val="18"/>
+          <w:szCs w:val="18"/>
+          <w14:ligatures w14:val="none"/>
+        </w:rPr>
+        <w:t>svm_</w:t>
+      </w:r>
+      <w:proofErr w:type="gramStart"/>
+      <w:r>
+        <w:rPr>
+          <w:rFonts w:ascii="Menlo" w:eastAsia="Times New Roman" w:hAnsi="Menlo" w:cs="Menlo"/>
+          <w:color w:val="001080"/>
+          <w:kern w:val="0"/>
+          <w:sz w:val="18"/>
+          <w:szCs w:val="18"/>
+          <w14:ligatures w14:val="none"/>
+        </w:rPr>
+        <w:t>rmse</w:t>
+      </w:r>
+      <w:proofErr w:type="spellEnd"/>
+      <w:r>
+        <w:rPr>
+          <w:rFonts w:ascii="Menlo" w:eastAsia="Times New Roman" w:hAnsi="Menlo" w:cs="Menlo"/>
+          <w:color w:val="0000FF"/>
+          <w:kern w:val="0"/>
+          <w:sz w:val="18"/>
+          <w:szCs w:val="18"/>
+          <w14:ligatures w14:val="none"/>
+        </w:rPr>
+        <w:t>}</w:t>
+      </w:r>
+      <w:r>
+        <w:rPr>
+          <w:rFonts w:ascii="Menlo" w:eastAsia="Times New Roman" w:hAnsi="Menlo" w:cs="Menlo"/>
+          <w:color w:val="EE0000"/>
+          <w:kern w:val="0"/>
+          <w:sz w:val="18"/>
+          <w:szCs w:val="18"/>
+          <w14:ligatures w14:val="none"/>
+        </w:rPr>
+        <w:t>\</w:t>
+      </w:r>
+      <w:proofErr w:type="gramEnd"/>
+      <w:r>
+        <w:rPr>
+          <w:rFonts w:ascii="Menlo" w:eastAsia="Times New Roman" w:hAnsi="Menlo" w:cs="Menlo"/>
+          <w:color w:val="EE0000"/>
+          <w:kern w:val="0"/>
+          <w:sz w:val="18"/>
+          <w:szCs w:val="18"/>
+          <w14:ligatures w14:val="none"/>
+        </w:rPr>
+        <w:t>n</w:t>
+      </w:r>
+      <w:r>
+        <w:rPr>
+          <w:rFonts w:ascii="Menlo" w:eastAsia="Times New Roman" w:hAnsi="Menlo" w:cs="Menlo"/>
+          <w:color w:val="A31515"/>
+          <w:kern w:val="0"/>
+          <w:sz w:val="18"/>
+          <w:szCs w:val="18"/>
+          <w14:ligatures w14:val="none"/>
+        </w:rPr>
+        <w:t>'</w:t>
+      </w:r>
+      <w:r>
+        <w:rPr>
+          <w:rFonts w:ascii="Menlo" w:eastAsia="Times New Roman" w:hAnsi="Menlo" w:cs="Menlo"/>
+          <w:color w:val="000000"/>
+          <w:kern w:val="0"/>
+          <w:sz w:val="18"/>
+          <w:szCs w:val="18"/>
+          <w14:ligatures w14:val="none"/>
+        </w:rPr>
+        <w:t>)</w:t>
+      </w:r>
+    </w:p>
+    <w:p/>
+    <w:p>
+      <w:pPr>
+        <w:rPr>
+          <w:rFonts w:ascii="Menlo" w:eastAsia="Times New Roman" w:hAnsi="Menlo" w:cs="Menlo"/>
+          <w:color w:val="000000"/>
+          <w:kern w:val="0"/>
+          <w:sz w:val="18"/>
+          <w:szCs w:val="18"/>
+          <w14:ligatures w14:val="none"/>
+        </w:rPr>
+      </w:pPr>
+      <w:r>
+        <w:rPr>
+          <w:rFonts w:ascii="Menlo" w:eastAsia="Times New Roman" w:hAnsi="Menlo" w:cs="Menlo"/>
+          <w:color w:val="000000"/>
+          <w:kern w:val="0"/>
+          <w:sz w:val="18"/>
+          <w:szCs w:val="18"/>
+          <w14:ligatures w14:val="none"/>
+        </w:rPr>
+        <w:t>c=3</w:t>
+      </w:r>
+    </w:p>
+    <w:p>
+      <w:pPr>
+        <w:rPr>
+          <w:rFonts w:ascii="Menlo" w:eastAsia="Times New Roman" w:hAnsi="Menlo" w:cs="Menlo"/>
+          <w:color w:val="000000"/>
+          <w:kern w:val="0"/>
+          <w:sz w:val="18"/>
+          <w:szCs w:val="18"/>
+          <w14:ligatures w14:val="none"/>
+        </w:rPr>
+      </w:pPr>
+      <w:r>
+        <w:rPr>
+          <w:rFonts w:ascii="Menlo" w:eastAsia="Times New Roman" w:hAnsi="Menlo" w:cs="Menlo"/>
+          <w:color w:val="000000"/>
+          <w:kern w:val="0"/>
+          <w:sz w:val="18"/>
+          <w:szCs w:val="18"/>
+          <w14:ligatures w14:val="none"/>
+        </w:rPr>
+        <w:t>gamma=5</w:t>
+      </w:r>
+    </w:p>
+    <w:p>
+      <w:pPr>
+        <w:rPr>
+          <w:rFonts w:ascii="Menlo" w:eastAsia="Times New Roman" w:hAnsi="Menlo" w:cs="Menlo"/>
+          <w:color w:val="000000"/>
+          <w:kern w:val="0"/>
+          <w:sz w:val="18"/>
+          <w:szCs w:val="18"/>
+          <w14:ligatures w14:val="none"/>
+        </w:rPr>
+      </w:pPr>
+      <w:proofErr w:type="spellStart"/>
+      <w:r>
+        <w:rPr>
+          <w:rFonts w:ascii="Menlo" w:eastAsia="Times New Roman" w:hAnsi="Menlo" w:cs="Menlo"/>
+          <w:color w:val="000000"/>
+          <w:kern w:val="0"/>
+          <w:sz w:val="18"/>
+          <w:szCs w:val="18"/>
+          <w14:ligatures w14:val="none"/>
+        </w:rPr>
+        <w:t>rmse</w:t>
+      </w:r>
+      <w:proofErr w:type="spellEnd"/>
+      <w:r>
+        <w:rPr>
+          <w:rFonts w:ascii="Menlo" w:eastAsia="Times New Roman" w:hAnsi="Menlo" w:cs="Menlo"/>
+          <w:color w:val="000000"/>
+          <w:kern w:val="0"/>
+          <w:sz w:val="18"/>
+          <w:szCs w:val="18"/>
+          <w14:ligatures w14:val="none"/>
+        </w:rPr>
+        <w:t>=91903.71907928665</w:t>
+      </w:r>
+    </w:p>
+    <w:p>
+      <w:pPr>
+        <w:rPr>
+          <w:rFonts w:ascii="Menlo" w:eastAsia="Times New Roman" w:hAnsi="Menlo" w:cs="Menlo"/>
+          <w:color w:val="000000"/>
+          <w:kern w:val="0"/>
+          <w:sz w:val="18"/>
+          <w:szCs w:val="18"/>
+          <w14:ligatures w14:val="none"/>
+        </w:rPr>
+      </w:pPr>
+    </w:p>
+    <w:p>
+      <w:pPr>
+        <w:rPr>
+          <w:rFonts w:ascii="Menlo" w:eastAsia="Times New Roman" w:hAnsi="Menlo" w:cs="Menlo"/>
+          <w:color w:val="000000"/>
+          <w:kern w:val="0"/>
+          <w:sz w:val="18"/>
+          <w:szCs w:val="18"/>
+          <w14:ligatures w14:val="none"/>
+        </w:rPr>
+      </w:pPr>
+      <w:r>
+        <w:rPr>
+          <w:rFonts w:ascii="Menlo" w:eastAsia="Times New Roman" w:hAnsi="Menlo" w:cs="Menlo"/>
+          <w:color w:val="000000"/>
+          <w:kern w:val="0"/>
+          <w:sz w:val="18"/>
+          <w:szCs w:val="18"/>
+          <w14:ligatures w14:val="none"/>
+        </w:rPr>
+        <w:t>c=2</w:t>
+      </w:r>
+    </w:p>
+    <w:p>
+      <w:pPr>
+        <w:rPr>
+          <w:rFonts w:ascii="Menlo" w:eastAsia="Times New Roman" w:hAnsi="Menlo" w:cs="Menlo"/>
+          <w:color w:val="000000"/>
+          <w:kern w:val="0"/>
+          <w:sz w:val="18"/>
+          <w:szCs w:val="18"/>
+          <w14:ligatures w14:val="none"/>
+        </w:rPr>
+      </w:pPr>
+      <w:r>
+        <w:rPr>
+          <w:rFonts w:ascii="Menlo" w:eastAsia="Times New Roman" w:hAnsi="Menlo" w:cs="Menlo"/>
+          <w:color w:val="000000"/>
+          <w:kern w:val="0"/>
+          <w:sz w:val="18"/>
+          <w:szCs w:val="18"/>
+          <w14:ligatures w14:val="none"/>
+        </w:rPr>
+        <w:t>gamma=2</w:t>
+      </w:r>
+    </w:p>
+    <w:p>
+      <w:pPr>
+        <w:rPr>
+          <w:rFonts w:ascii="Menlo" w:eastAsia="Times New Roman" w:hAnsi="Menlo" w:cs="Menlo"/>
+          <w:color w:val="000000"/>
+          <w:kern w:val="0"/>
+          <w:sz w:val="18"/>
+          <w:szCs w:val="18"/>
+          <w14:ligatures w14:val="none"/>
+        </w:rPr>
+      </w:pPr>
+      <w:proofErr w:type="spellStart"/>
+      <w:r>
+        <w:rPr>
+          <w:rFonts w:ascii="Menlo" w:eastAsia="Times New Roman" w:hAnsi="Menlo" w:cs="Menlo"/>
+          <w:color w:val="000000"/>
+          <w:kern w:val="0"/>
+          <w:sz w:val="18"/>
+          <w:szCs w:val="18"/>
+          <w14:ligatures w14:val="none"/>
+        </w:rPr>
+        <w:t>rmse</w:t>
+      </w:r>
+      <w:proofErr w:type="spellEnd"/>
+      <w:r>
+        <w:rPr>
+          <w:rFonts w:ascii="Menlo" w:eastAsia="Times New Roman" w:hAnsi="Menlo" w:cs="Menlo"/>
+          <w:color w:val="000000"/>
+          <w:kern w:val="0"/>
+          <w:sz w:val="18"/>
+          <w:szCs w:val="18"/>
+          <w14:ligatures w14:val="none"/>
+        </w:rPr>
+        <w:t>=97510.23236584605</w:t>
+      </w:r>
+    </w:p>
+    <w:p>
+      <w:pPr>
+        <w:rPr>
+          <w:rFonts w:ascii="Menlo" w:eastAsia="Times New Roman" w:hAnsi="Menlo" w:cs="Menlo"/>
+          <w:color w:val="000000"/>
+          <w:kern w:val="0"/>
+          <w:sz w:val="18"/>
+          <w:szCs w:val="18"/>
+          <w14:ligatures w14:val="none"/>
+        </w:rPr>
+      </w:pPr>
+    </w:p>
+    <w:p>
+      <w:pPr>
+        <w:rPr>
+          <w:rFonts w:ascii="Menlo" w:eastAsia="Times New Roman" w:hAnsi="Menlo" w:cs="Menlo"/>
+          <w:color w:val="000000"/>
+          <w:kern w:val="0"/>
+          <w:sz w:val="18"/>
+          <w:szCs w:val="18"/>
+          <w14:ligatures w14:val="none"/>
+        </w:rPr>
+      </w:pPr>
+      <w:r>
+        <w:rPr>
+          <w:rFonts w:ascii="Menlo" w:eastAsia="Times New Roman" w:hAnsi="Menlo" w:cs="Menlo"/>
+          <w:color w:val="000000"/>
+          <w:kern w:val="0"/>
+          <w:sz w:val="18"/>
+          <w:szCs w:val="18"/>
+          <w14:ligatures w14:val="none"/>
+        </w:rPr>
+        <w:t>c=5</w:t>
+      </w:r>
+    </w:p>
+    <w:p>
+      <w:pPr>
+        <w:rPr>
+          <w:rFonts w:ascii="Menlo" w:eastAsia="Times New Roman" w:hAnsi="Menlo" w:cs="Menlo"/>
+          <w:color w:val="000000"/>
+          <w:kern w:val="0"/>
+          <w:sz w:val="18"/>
+          <w:szCs w:val="18"/>
+          <w14:ligatures w14:val="none"/>
+        </w:rPr>
+      </w:pPr>
+      <w:r>
+        <w:rPr>
+          <w:rFonts w:ascii="Menlo" w:eastAsia="Times New Roman" w:hAnsi="Menlo" w:cs="Menlo"/>
+          <w:color w:val="000000"/>
+          <w:kern w:val="0"/>
+          <w:sz w:val="18"/>
+          <w:szCs w:val="18"/>
+          <w14:ligatures w14:val="none"/>
+        </w:rPr>
+        <w:t>gamma=3</w:t>
+      </w:r>
+    </w:p>
+    <w:p>
+      <w:pPr>
+        <w:rPr>
+          <w:rFonts w:ascii="Menlo" w:eastAsia="Times New Roman" w:hAnsi="Menlo" w:cs="Menlo"/>
+          <w:color w:val="000000"/>
+          <w:kern w:val="0"/>
+          <w:sz w:val="18"/>
+          <w:szCs w:val="18"/>
+          <w14:ligatures w14:val="none"/>
+        </w:rPr>
+      </w:pPr>
+      <w:proofErr w:type="spellStart"/>
+      <w:r>
+        <w:rPr>
+          <w:rFonts w:ascii="Menlo" w:eastAsia="Times New Roman" w:hAnsi="Menlo" w:cs="Menlo"/>
+          <w:color w:val="000000"/>
+          <w:kern w:val="0"/>
+          <w:sz w:val="18"/>
+          <w:szCs w:val="18"/>
+          <w14:ligatures w14:val="none"/>
+        </w:rPr>
+        <w:lastRenderedPageBreak/>
+        <w:t>rmse</w:t>
+      </w:r>
+      <w:proofErr w:type="spellEnd"/>
+      <w:r>
+        <w:rPr>
+          <w:rFonts w:ascii="Menlo" w:eastAsia="Times New Roman" w:hAnsi="Menlo" w:cs="Menlo"/>
+          <w:color w:val="000000"/>
+          <w:kern w:val="0"/>
+          <w:sz w:val="18"/>
+          <w:szCs w:val="18"/>
+          <w14:ligatures w14:val="none"/>
+        </w:rPr>
+        <w:t>=85364.97053253266</w:t>
+      </w:r>
+    </w:p>
+    <w:p>
+      <w:pPr>
+        <w:rPr>
+          <w:rFonts w:ascii="Menlo" w:eastAsia="Times New Roman" w:hAnsi="Menlo" w:cs="Menlo"/>
+          <w:color w:val="000000"/>
+          <w:kern w:val="0"/>
+          <w:sz w:val="18"/>
+          <w:szCs w:val="18"/>
+          <w14:ligatures w14:val="none"/>
+        </w:rPr>
+      </w:pPr>
+    </w:p>
+    <w:p>
+      <w:pPr>
+        <w:rPr>
+          <w:rFonts w:ascii="Menlo" w:eastAsia="Times New Roman" w:hAnsi="Menlo" w:cs="Menlo"/>
+          <w:color w:val="000000"/>
+          <w:kern w:val="0"/>
+          <w:sz w:val="18"/>
+          <w:szCs w:val="18"/>
+          <w14:ligatures w14:val="none"/>
+        </w:rPr>
+      </w:pPr>
+      <w:r>
+        <w:rPr>
+          <w:rFonts w:ascii="Menlo" w:eastAsia="Times New Roman" w:hAnsi="Menlo" w:cs="Menlo"/>
+          <w:color w:val="000000"/>
+          <w:kern w:val="0"/>
+          <w:sz w:val="18"/>
+          <w:szCs w:val="18"/>
+          <w14:ligatures w14:val="none"/>
+        </w:rPr>
+        <w:t>c=6</w:t>
+      </w:r>
+    </w:p>
+    <w:p>
+      <w:pPr>
+        <w:rPr>
+          <w:rFonts w:ascii="Menlo" w:eastAsia="Times New Roman" w:hAnsi="Menlo" w:cs="Menlo"/>
+          <w:color w:val="000000"/>
+          <w:kern w:val="0"/>
+          <w:sz w:val="18"/>
+          <w:szCs w:val="18"/>
+          <w14:ligatures w14:val="none"/>
+        </w:rPr>
+      </w:pPr>
+      <w:r>
+        <w:rPr>
+          <w:rFonts w:ascii="Menlo" w:eastAsia="Times New Roman" w:hAnsi="Menlo" w:cs="Menlo"/>
+          <w:color w:val="000000"/>
+          <w:kern w:val="0"/>
+          <w:sz w:val="18"/>
+          <w:szCs w:val="18"/>
+          <w14:ligatures w14:val="none"/>
+        </w:rPr>
+        <w:t>gamma=4</w:t>
+      </w:r>
+    </w:p>
+    <w:p>
+      <w:pPr>
+        <w:rPr>
+          <w:rFonts w:ascii="Menlo" w:eastAsia="Times New Roman" w:hAnsi="Menlo" w:cs="Menlo"/>
+          <w:color w:val="000000"/>
+          <w:kern w:val="0"/>
+          <w:sz w:val="18"/>
+          <w:szCs w:val="18"/>
+          <w14:ligatures w14:val="none"/>
+        </w:rPr>
+      </w:pPr>
+      <w:proofErr w:type="spellStart"/>
+      <w:r>
+        <w:rPr>
+          <w:rFonts w:ascii="Menlo" w:eastAsia="Times New Roman" w:hAnsi="Menlo" w:cs="Menlo"/>
+          <w:color w:val="000000"/>
+          <w:kern w:val="0"/>
+          <w:sz w:val="18"/>
+          <w:szCs w:val="18"/>
+          <w14:ligatures w14:val="none"/>
+        </w:rPr>
+        <w:t>rmse</w:t>
+      </w:r>
+      <w:proofErr w:type="spellEnd"/>
+      <w:r>
+        <w:rPr>
+          <w:rFonts w:ascii="Menlo" w:eastAsia="Times New Roman" w:hAnsi="Menlo" w:cs="Menlo"/>
+          <w:color w:val="000000"/>
+          <w:kern w:val="0"/>
+          <w:sz w:val="18"/>
+          <w:szCs w:val="18"/>
+          <w14:ligatures w14:val="none"/>
+        </w:rPr>
+        <w:t>=83280.80237421073</w:t>
+      </w:r>
+    </w:p>
+    <w:p>
+      <w:pPr>
+        <w:rPr>
+          <w:rFonts w:ascii="Menlo" w:eastAsia="Times New Roman" w:hAnsi="Menlo" w:cs="Menlo"/>
+          <w:color w:val="000000"/>
+          <w:kern w:val="0"/>
+          <w:sz w:val="18"/>
+          <w:szCs w:val="18"/>
+          <w14:ligatures w14:val="none"/>
+        </w:rPr>
+      </w:pPr>
+    </w:p>
+    <w:p>
+      <w:pPr>
+        <w:rPr>
+          <w:rFonts w:ascii="Menlo" w:eastAsia="Times New Roman" w:hAnsi="Menlo" w:cs="Menlo"/>
+          <w:color w:val="000000"/>
+          <w:kern w:val="0"/>
+          <w:sz w:val="18"/>
+          <w:szCs w:val="18"/>
+          <w14:ligatures w14:val="none"/>
+        </w:rPr>
+      </w:pPr>
+      <w:r>
+        <w:rPr>
+          <w:rFonts w:ascii="Menlo" w:eastAsia="Times New Roman" w:hAnsi="Menlo" w:cs="Menlo"/>
+          <w:color w:val="000000"/>
+          <w:kern w:val="0"/>
+          <w:sz w:val="18"/>
+          <w:szCs w:val="18"/>
+          <w14:ligatures w14:val="none"/>
+        </w:rPr>
+        <w:t>c=1.0</w:t>
+      </w:r>
+    </w:p>
+    <w:p>
+      <w:pPr>
+        <w:rPr>
+          <w:rFonts w:ascii="Menlo" w:eastAsia="Times New Roman" w:hAnsi="Menlo" w:cs="Menlo"/>
+          <w:color w:val="000000"/>
+          <w:kern w:val="0"/>
+          <w:sz w:val="18"/>
+          <w:szCs w:val="18"/>
+          <w14:ligatures w14:val="none"/>
+        </w:rPr>
+      </w:pPr>
+      <w:r>
+        <w:rPr>
+          <w:rFonts w:ascii="Menlo" w:eastAsia="Times New Roman" w:hAnsi="Menlo" w:cs="Menlo"/>
+          <w:color w:val="000000"/>
+          <w:kern w:val="0"/>
+          <w:sz w:val="18"/>
+          <w:szCs w:val="18"/>
+          <w14:ligatures w14:val="none"/>
+        </w:rPr>
+        <w:t>gamma=1.0</w:t>
+      </w:r>
+    </w:p>
+    <w:p>
+      <w:pPr>
+        <w:rPr>
+          <w:rFonts w:ascii="Menlo" w:eastAsia="Times New Roman" w:hAnsi="Menlo" w:cs="Menlo"/>
+          <w:color w:val="000000"/>
+          <w:kern w:val="0"/>
+          <w:sz w:val="18"/>
+          <w:szCs w:val="18"/>
+          <w14:ligatures w14:val="none"/>
+        </w:rPr>
+      </w:pPr>
+      <w:proofErr w:type="spellStart"/>
+      <w:r>
+        <w:rPr>
+          <w:rFonts w:ascii="Menlo" w:eastAsia="Times New Roman" w:hAnsi="Menlo" w:cs="Menlo"/>
+          <w:color w:val="000000"/>
+          <w:kern w:val="0"/>
+          <w:sz w:val="18"/>
+          <w:szCs w:val="18"/>
+          <w14:ligatures w14:val="none"/>
+        </w:rPr>
+        <w:t>rmse</w:t>
+      </w:r>
+      <w:proofErr w:type="spellEnd"/>
+      <w:r>
+        <w:rPr>
+          <w:rFonts w:ascii="Menlo" w:eastAsia="Times New Roman" w:hAnsi="Menlo" w:cs="Menlo"/>
+          <w:color w:val="000000"/>
+          <w:kern w:val="0"/>
+          <w:sz w:val="18"/>
+          <w:szCs w:val="18"/>
+          <w14:ligatures w14:val="none"/>
+        </w:rPr>
+        <w:t>=106016.94936243235</w:t>
+      </w:r>
+    </w:p>
+    <w:p>
+      <w:pPr>
+        <w:rPr>
+          <w:rFonts w:ascii="Menlo" w:eastAsia="Times New Roman" w:hAnsi="Menlo" w:cs="Menlo"/>
+          <w:color w:val="000000"/>
+          <w:kern w:val="0"/>
+          <w:sz w:val="18"/>
+          <w:szCs w:val="18"/>
+          <w14:ligatures w14:val="none"/>
+        </w:rPr>
+      </w:pPr>
+    </w:p>
+    <w:p>
+      <w:pPr>
+        <w:rPr>
+          <w:rFonts w:ascii="Menlo" w:eastAsia="Times New Roman" w:hAnsi="Menlo" w:cs="Menlo"/>
+          <w:color w:val="000000"/>
+          <w:kern w:val="0"/>
+          <w:sz w:val="18"/>
+          <w:szCs w:val="18"/>
+          <w14:ligatures w14:val="none"/>
+        </w:rPr>
+      </w:pPr>
+      <w:r>
+        <w:rPr>
+          <w:rFonts w:ascii="Menlo" w:eastAsia="Times New Roman" w:hAnsi="Menlo" w:cs="Menlo"/>
+          <w:color w:val="000000"/>
+          <w:kern w:val="0"/>
+          <w:sz w:val="18"/>
+          <w:szCs w:val="18"/>
+          <w14:ligatures w14:val="none"/>
+        </w:rPr>
+        <w:t>c=6</w:t>
+      </w:r>
+    </w:p>
+    <w:p>
+      <w:pPr>
+        <w:rPr>
+          <w:rFonts w:ascii="Menlo" w:eastAsia="Times New Roman" w:hAnsi="Menlo" w:cs="Menlo"/>
+          <w:color w:val="000000"/>
+          <w:kern w:val="0"/>
+          <w:sz w:val="18"/>
+          <w:szCs w:val="18"/>
+          <w14:ligatures w14:val="none"/>
+        </w:rPr>
+      </w:pPr>
+      <w:r>
+        <w:rPr>
+          <w:rFonts w:ascii="Menlo" w:eastAsia="Times New Roman" w:hAnsi="Menlo" w:cs="Menlo"/>
+          <w:color w:val="000000"/>
+          <w:kern w:val="0"/>
+          <w:sz w:val="18"/>
+          <w:szCs w:val="18"/>
+          <w14:ligatures w14:val="none"/>
+        </w:rPr>
+        <w:t>gamma=1</w:t>
+      </w:r>
+    </w:p>
+    <w:p>
+      <w:pPr>
+        <w:rPr>
+          <w:rFonts w:ascii="Menlo" w:eastAsia="Times New Roman" w:hAnsi="Menlo" w:cs="Menlo"/>
+          <w:color w:val="000000"/>
+          <w:kern w:val="0"/>
+          <w:sz w:val="18"/>
+          <w:szCs w:val="18"/>
+          <w14:ligatures w14:val="none"/>
+        </w:rPr>
+      </w:pPr>
+      <w:proofErr w:type="spellStart"/>
+      <w:r>
+        <w:rPr>
+          <w:rFonts w:ascii="Menlo" w:eastAsia="Times New Roman" w:hAnsi="Menlo" w:cs="Menlo"/>
+          <w:color w:val="000000"/>
+          <w:kern w:val="0"/>
+          <w:sz w:val="18"/>
+          <w:szCs w:val="18"/>
+          <w14:ligatures w14:val="none"/>
+        </w:rPr>
+        <w:t>rmse</w:t>
+      </w:r>
+      <w:proofErr w:type="spellEnd"/>
+      <w:r>
+        <w:rPr>
+          <w:rFonts w:ascii="Menlo" w:eastAsia="Times New Roman" w:hAnsi="Menlo" w:cs="Menlo"/>
+          <w:color w:val="000000"/>
+          <w:kern w:val="0"/>
+          <w:sz w:val="18"/>
+          <w:szCs w:val="18"/>
+          <w14:ligatures w14:val="none"/>
+        </w:rPr>
+        <w:t>=83280.80237421073</w:t>
+      </w:r>
+    </w:p>
+    <w:p>
+      <w:pPr>
+        <w:rPr>
+          <w:rFonts w:ascii="Menlo" w:eastAsia="Times New Roman" w:hAnsi="Menlo" w:cs="Menlo"/>
+          <w:color w:val="000000"/>
+          <w:kern w:val="0"/>
+          <w:sz w:val="18"/>
+          <w:szCs w:val="18"/>
+          <w14:ligatures w14:val="none"/>
+        </w:rPr>
+      </w:pPr>
+    </w:p>
+    <w:p>
+      <w:pPr>
+        <w:shd w:val="clear" w:color="auto" w:fill="FFFFFF"/>
+        <w:spacing w:line="270" w:lineRule="atLeast"/>
+        <w:rPr>
+          <w:rFonts w:ascii="Menlo" w:eastAsia="Times New Roman" w:hAnsi="Menlo" w:cs="Menlo"/>
+          <w:color w:val="000000"/>
+          <w:kern w:val="0"/>
+          <w:sz w:val="18"/>
+          <w:szCs w:val="18"/>
+          <w14:ligatures w14:val="none"/>
+        </w:rPr>
+      </w:pPr>
+      <w:r>
+        <w:rPr>
+          <w:rFonts w:ascii="Menlo" w:eastAsia="Times New Roman" w:hAnsi="Menlo" w:cs="Menlo"/>
+          <w:color w:val="008000"/>
+          <w:kern w:val="0"/>
+          <w:sz w:val="18"/>
+          <w:szCs w:val="18"/>
+          <w14:ligatures w14:val="none"/>
+        </w:rPr>
+        <w:t xml:space="preserve"># attempt using </w:t>
+      </w:r>
+      <w:proofErr w:type="spellStart"/>
+      <w:r>
+        <w:rPr>
+          <w:rFonts w:ascii="Menlo" w:eastAsia="Times New Roman" w:hAnsi="Menlo" w:cs="Menlo"/>
+          <w:color w:val="008000"/>
+          <w:kern w:val="0"/>
+          <w:sz w:val="18"/>
+          <w:szCs w:val="18"/>
+          <w14:ligatures w14:val="none"/>
+        </w:rPr>
+        <w:t>rbf</w:t>
+      </w:r>
+      <w:proofErr w:type="spellEnd"/>
+    </w:p>
+    <w:p>
+      <w:pPr>
+        <w:shd w:val="clear" w:color="auto" w:fill="FFFFFF"/>
+        <w:spacing w:line="270" w:lineRule="atLeast"/>
+        <w:rPr>
+          <w:rFonts w:ascii="Menlo" w:eastAsia="Times New Roman" w:hAnsi="Menlo" w:cs="Menlo"/>
+          <w:color w:val="000000"/>
+          <w:kern w:val="0"/>
+          <w:sz w:val="18"/>
+          <w:szCs w:val="18"/>
+          <w14:ligatures w14:val="none"/>
+        </w:rPr>
+      </w:pPr>
+    </w:p>
+    <w:p>
+      <w:pPr>
+        <w:shd w:val="clear" w:color="auto" w:fill="FFFFFF"/>
+        <w:spacing w:line="270" w:lineRule="atLeast"/>
+        <w:rPr>
+          <w:rFonts w:ascii="Menlo" w:eastAsia="Times New Roman" w:hAnsi="Menlo" w:cs="Menlo"/>
+          <w:color w:val="000000"/>
+          <w:kern w:val="0"/>
+          <w:sz w:val="18"/>
+          <w:szCs w:val="18"/>
+          <w14:ligatures w14:val="none"/>
+        </w:rPr>
+      </w:pPr>
+      <w:proofErr w:type="spellStart"/>
+      <w:r>
+        <w:rPr>
+          <w:rFonts w:ascii="Menlo" w:eastAsia="Times New Roman" w:hAnsi="Menlo" w:cs="Menlo"/>
+          <w:color w:val="001080"/>
+          <w:kern w:val="0"/>
+          <w:sz w:val="18"/>
+          <w:szCs w:val="18"/>
+          <w14:ligatures w14:val="none"/>
+        </w:rPr>
+        <w:t>c_gamma_parameter_random_list</w:t>
+      </w:r>
+      <w:proofErr w:type="spellEnd"/>
+      <w:r>
+        <w:rPr>
+          <w:rFonts w:ascii="Menlo" w:eastAsia="Times New Roman" w:hAnsi="Menlo" w:cs="Menlo"/>
+          <w:color w:val="000000"/>
+          <w:kern w:val="0"/>
+          <w:sz w:val="18"/>
+          <w:szCs w:val="18"/>
+          <w14:ligatures w14:val="none"/>
+        </w:rPr>
+        <w:t xml:space="preserve"> = [(</w:t>
+      </w:r>
+      <w:r>
+        <w:rPr>
+          <w:rFonts w:ascii="Menlo" w:eastAsia="Times New Roman" w:hAnsi="Menlo" w:cs="Menlo"/>
+          <w:color w:val="098658"/>
+          <w:kern w:val="0"/>
+          <w:sz w:val="18"/>
+          <w:szCs w:val="18"/>
+          <w14:ligatures w14:val="none"/>
+        </w:rPr>
+        <w:t>3</w:t>
+      </w:r>
+      <w:r>
+        <w:rPr>
+          <w:rFonts w:ascii="Menlo" w:eastAsia="Times New Roman" w:hAnsi="Menlo" w:cs="Menlo"/>
+          <w:color w:val="000000"/>
+          <w:kern w:val="0"/>
+          <w:sz w:val="18"/>
+          <w:szCs w:val="18"/>
+          <w14:ligatures w14:val="none"/>
+        </w:rPr>
+        <w:t xml:space="preserve">, </w:t>
+      </w:r>
+      <w:r>
+        <w:rPr>
+          <w:rFonts w:ascii="Menlo" w:eastAsia="Times New Roman" w:hAnsi="Menlo" w:cs="Menlo"/>
+          <w:color w:val="098658"/>
+          <w:kern w:val="0"/>
+          <w:sz w:val="18"/>
+          <w:szCs w:val="18"/>
+          <w14:ligatures w14:val="none"/>
+        </w:rPr>
+        <w:t>5</w:t>
+      </w:r>
+      <w:r>
+        <w:rPr>
+          <w:rFonts w:ascii="Menlo" w:eastAsia="Times New Roman" w:hAnsi="Menlo" w:cs="Menlo"/>
+          <w:color w:val="000000"/>
+          <w:kern w:val="0"/>
+          <w:sz w:val="18"/>
+          <w:szCs w:val="18"/>
+          <w14:ligatures w14:val="none"/>
+        </w:rPr>
+        <w:t>), (</w:t>
+      </w:r>
+      <w:r>
+        <w:rPr>
+          <w:rFonts w:ascii="Menlo" w:eastAsia="Times New Roman" w:hAnsi="Menlo" w:cs="Menlo"/>
+          <w:color w:val="098658"/>
+          <w:kern w:val="0"/>
+          <w:sz w:val="18"/>
+          <w:szCs w:val="18"/>
+          <w14:ligatures w14:val="none"/>
+        </w:rPr>
+        <w:t>2</w:t>
+      </w:r>
+      <w:r>
+        <w:rPr>
+          <w:rFonts w:ascii="Menlo" w:eastAsia="Times New Roman" w:hAnsi="Menlo" w:cs="Menlo"/>
+          <w:color w:val="000000"/>
+          <w:kern w:val="0"/>
+          <w:sz w:val="18"/>
+          <w:szCs w:val="18"/>
+          <w14:ligatures w14:val="none"/>
+        </w:rPr>
+        <w:t xml:space="preserve">, </w:t>
+      </w:r>
+      <w:r>
+        <w:rPr>
+          <w:rFonts w:ascii="Menlo" w:eastAsia="Times New Roman" w:hAnsi="Menlo" w:cs="Menlo"/>
+          <w:color w:val="098658"/>
+          <w:kern w:val="0"/>
+          <w:sz w:val="18"/>
+          <w:szCs w:val="18"/>
+          <w14:ligatures w14:val="none"/>
+        </w:rPr>
+        <w:t>2</w:t>
+      </w:r>
+      <w:r>
+        <w:rPr>
+          <w:rFonts w:ascii="Menlo" w:eastAsia="Times New Roman" w:hAnsi="Menlo" w:cs="Menlo"/>
+          <w:color w:val="000000"/>
+          <w:kern w:val="0"/>
+          <w:sz w:val="18"/>
+          <w:szCs w:val="18"/>
+          <w14:ligatures w14:val="none"/>
+        </w:rPr>
+        <w:t>), (</w:t>
+      </w:r>
+      <w:r>
+        <w:rPr>
+          <w:rFonts w:ascii="Menlo" w:eastAsia="Times New Roman" w:hAnsi="Menlo" w:cs="Menlo"/>
+          <w:color w:val="098658"/>
+          <w:kern w:val="0"/>
+          <w:sz w:val="18"/>
+          <w:szCs w:val="18"/>
+          <w14:ligatures w14:val="none"/>
+        </w:rPr>
+        <w:t>5</w:t>
+      </w:r>
+      <w:r>
+        <w:rPr>
+          <w:rFonts w:ascii="Menlo" w:eastAsia="Times New Roman" w:hAnsi="Menlo" w:cs="Menlo"/>
+          <w:color w:val="000000"/>
+          <w:kern w:val="0"/>
+          <w:sz w:val="18"/>
+          <w:szCs w:val="18"/>
+          <w14:ligatures w14:val="none"/>
+        </w:rPr>
+        <w:t xml:space="preserve">, </w:t>
+      </w:r>
+      <w:r>
+        <w:rPr>
+          <w:rFonts w:ascii="Menlo" w:eastAsia="Times New Roman" w:hAnsi="Menlo" w:cs="Menlo"/>
+          <w:color w:val="098658"/>
+          <w:kern w:val="0"/>
+          <w:sz w:val="18"/>
+          <w:szCs w:val="18"/>
+          <w14:ligatures w14:val="none"/>
+        </w:rPr>
+        <w:t>3</w:t>
+      </w:r>
+      <w:r>
+        <w:rPr>
+          <w:rFonts w:ascii="Menlo" w:eastAsia="Times New Roman" w:hAnsi="Menlo" w:cs="Menlo"/>
+          <w:color w:val="000000"/>
+          <w:kern w:val="0"/>
+          <w:sz w:val="18"/>
+          <w:szCs w:val="18"/>
+          <w14:ligatures w14:val="none"/>
+        </w:rPr>
+        <w:t>), (</w:t>
+      </w:r>
+      <w:r>
+        <w:rPr>
+          <w:rFonts w:ascii="Menlo" w:eastAsia="Times New Roman" w:hAnsi="Menlo" w:cs="Menlo"/>
+          <w:color w:val="098658"/>
+          <w:kern w:val="0"/>
+          <w:sz w:val="18"/>
+          <w:szCs w:val="18"/>
+          <w14:ligatures w14:val="none"/>
+        </w:rPr>
+        <w:t>6</w:t>
+      </w:r>
+      <w:r>
+        <w:rPr>
+          <w:rFonts w:ascii="Menlo" w:eastAsia="Times New Roman" w:hAnsi="Menlo" w:cs="Menlo"/>
+          <w:color w:val="000000"/>
+          <w:kern w:val="0"/>
+          <w:sz w:val="18"/>
+          <w:szCs w:val="18"/>
+          <w14:ligatures w14:val="none"/>
+        </w:rPr>
+        <w:t xml:space="preserve">, </w:t>
+      </w:r>
+      <w:r>
+        <w:rPr>
+          <w:rFonts w:ascii="Menlo" w:eastAsia="Times New Roman" w:hAnsi="Menlo" w:cs="Menlo"/>
+          <w:color w:val="098658"/>
+          <w:kern w:val="0"/>
+          <w:sz w:val="18"/>
+          <w:szCs w:val="18"/>
+          <w14:ligatures w14:val="none"/>
+        </w:rPr>
+        <w:t>4</w:t>
+      </w:r>
+      <w:r>
+        <w:rPr>
+          <w:rFonts w:ascii="Menlo" w:eastAsia="Times New Roman" w:hAnsi="Menlo" w:cs="Menlo"/>
+          <w:color w:val="000000"/>
+          <w:kern w:val="0"/>
+          <w:sz w:val="18"/>
+          <w:szCs w:val="18"/>
+          <w14:ligatures w14:val="none"/>
+        </w:rPr>
+        <w:t>), (</w:t>
+      </w:r>
+      <w:r>
+        <w:rPr>
+          <w:rFonts w:ascii="Menlo" w:eastAsia="Times New Roman" w:hAnsi="Menlo" w:cs="Menlo"/>
+          <w:color w:val="098658"/>
+          <w:kern w:val="0"/>
+          <w:sz w:val="18"/>
+          <w:szCs w:val="18"/>
+          <w14:ligatures w14:val="none"/>
+        </w:rPr>
+        <w:t>1.0</w:t>
+      </w:r>
+      <w:r>
+        <w:rPr>
+          <w:rFonts w:ascii="Menlo" w:eastAsia="Times New Roman" w:hAnsi="Menlo" w:cs="Menlo"/>
+          <w:color w:val="000000"/>
+          <w:kern w:val="0"/>
+          <w:sz w:val="18"/>
+          <w:szCs w:val="18"/>
+          <w14:ligatures w14:val="none"/>
+        </w:rPr>
+        <w:t xml:space="preserve">, </w:t>
+      </w:r>
+      <w:r>
+        <w:rPr>
+          <w:rFonts w:ascii="Menlo" w:eastAsia="Times New Roman" w:hAnsi="Menlo" w:cs="Menlo"/>
+          <w:color w:val="098658"/>
+          <w:kern w:val="0"/>
+          <w:sz w:val="18"/>
+          <w:szCs w:val="18"/>
+          <w14:ligatures w14:val="none"/>
+        </w:rPr>
+        <w:t>1.0</w:t>
+      </w:r>
+      <w:r>
+        <w:rPr>
+          <w:rFonts w:ascii="Menlo" w:eastAsia="Times New Roman" w:hAnsi="Menlo" w:cs="Menlo"/>
+          <w:color w:val="000000"/>
+          <w:kern w:val="0"/>
+          <w:sz w:val="18"/>
+          <w:szCs w:val="18"/>
+          <w14:ligatures w14:val="none"/>
+        </w:rPr>
+        <w:t>)]</w:t>
+      </w:r>
+    </w:p>
+    <w:p>
+      <w:pPr>
+        <w:shd w:val="clear" w:color="auto" w:fill="FFFFFF"/>
+        <w:spacing w:line="270" w:lineRule="atLeast"/>
+        <w:rPr>
+          <w:rFonts w:ascii="Menlo" w:eastAsia="Times New Roman" w:hAnsi="Menlo" w:cs="Menlo"/>
+          <w:color w:val="000000"/>
+          <w:kern w:val="0"/>
+          <w:sz w:val="18"/>
+          <w:szCs w:val="18"/>
+          <w14:ligatures w14:val="none"/>
+        </w:rPr>
+      </w:pPr>
+    </w:p>
+    <w:p>
+      <w:pPr>
+        <w:shd w:val="clear" w:color="auto" w:fill="FFFFFF"/>
+        <w:spacing w:line="270" w:lineRule="atLeast"/>
+        <w:rPr>
+          <w:rFonts w:ascii="Menlo" w:eastAsia="Times New Roman" w:hAnsi="Menlo" w:cs="Menlo"/>
+          <w:color w:val="000000"/>
+          <w:kern w:val="0"/>
+          <w:sz w:val="18"/>
+          <w:szCs w:val="18"/>
+          <w14:ligatures w14:val="none"/>
+        </w:rPr>
+      </w:pPr>
+      <w:r>
+        <w:rPr>
+          <w:rFonts w:ascii="Menlo" w:eastAsia="Times New Roman" w:hAnsi="Menlo" w:cs="Menlo"/>
+          <w:color w:val="AF00DB"/>
+          <w:kern w:val="0"/>
+          <w:sz w:val="18"/>
+          <w:szCs w:val="18"/>
+          <w14:ligatures w14:val="none"/>
+        </w:rPr>
+        <w:t>for</w:t>
+      </w:r>
+      <w:r>
+        <w:rPr>
+          <w:rFonts w:ascii="Menlo" w:eastAsia="Times New Roman" w:hAnsi="Menlo" w:cs="Menlo"/>
+          <w:color w:val="000000"/>
+          <w:kern w:val="0"/>
+          <w:sz w:val="18"/>
+          <w:szCs w:val="18"/>
+          <w14:ligatures w14:val="none"/>
+        </w:rPr>
+        <w:t xml:space="preserve"> </w:t>
+      </w:r>
+      <w:r>
+        <w:rPr>
+          <w:rFonts w:ascii="Menlo" w:eastAsia="Times New Roman" w:hAnsi="Menlo" w:cs="Menlo"/>
+          <w:color w:val="001080"/>
+          <w:kern w:val="0"/>
+          <w:sz w:val="18"/>
+          <w:szCs w:val="18"/>
+          <w14:ligatures w14:val="none"/>
+        </w:rPr>
+        <w:t>c</w:t>
+      </w:r>
+      <w:r>
+        <w:rPr>
+          <w:rFonts w:ascii="Menlo" w:eastAsia="Times New Roman" w:hAnsi="Menlo" w:cs="Menlo"/>
+          <w:color w:val="000000"/>
+          <w:kern w:val="0"/>
+          <w:sz w:val="18"/>
+          <w:szCs w:val="18"/>
+          <w14:ligatures w14:val="none"/>
+        </w:rPr>
+        <w:t xml:space="preserve">, </w:t>
+      </w:r>
+      <w:r>
+        <w:rPr>
+          <w:rFonts w:ascii="Menlo" w:eastAsia="Times New Roman" w:hAnsi="Menlo" w:cs="Menlo"/>
+          <w:color w:val="001080"/>
+          <w:kern w:val="0"/>
+          <w:sz w:val="18"/>
+          <w:szCs w:val="18"/>
+          <w14:ligatures w14:val="none"/>
+        </w:rPr>
+        <w:t>gamma</w:t>
+      </w:r>
+      <w:r>
+        <w:rPr>
+          <w:rFonts w:ascii="Menlo" w:eastAsia="Times New Roman" w:hAnsi="Menlo" w:cs="Menlo"/>
+          <w:color w:val="000000"/>
+          <w:kern w:val="0"/>
+          <w:sz w:val="18"/>
+          <w:szCs w:val="18"/>
+          <w14:ligatures w14:val="none"/>
+        </w:rPr>
+        <w:t xml:space="preserve"> </w:t>
+      </w:r>
+      <w:r>
+        <w:rPr>
+          <w:rFonts w:ascii="Menlo" w:eastAsia="Times New Roman" w:hAnsi="Menlo" w:cs="Menlo"/>
+          <w:color w:val="AF00DB"/>
+          <w:kern w:val="0"/>
+          <w:sz w:val="18"/>
+          <w:szCs w:val="18"/>
+          <w14:ligatures w14:val="none"/>
+        </w:rPr>
+        <w:t>in</w:t>
+      </w:r>
+      <w:r>
+        <w:rPr>
+          <w:rFonts w:ascii="Menlo" w:eastAsia="Times New Roman" w:hAnsi="Menlo" w:cs="Menlo"/>
+          <w:color w:val="000000"/>
+          <w:kern w:val="0"/>
+          <w:sz w:val="18"/>
+          <w:szCs w:val="18"/>
+          <w14:ligatures w14:val="none"/>
+        </w:rPr>
+        <w:t xml:space="preserve"> </w:t>
+      </w:r>
+      <w:proofErr w:type="spellStart"/>
+      <w:r>
+        <w:rPr>
+          <w:rFonts w:ascii="Menlo" w:eastAsia="Times New Roman" w:hAnsi="Menlo" w:cs="Menlo"/>
+          <w:color w:val="001080"/>
+          <w:kern w:val="0"/>
+          <w:sz w:val="18"/>
+          <w:szCs w:val="18"/>
+          <w14:ligatures w14:val="none"/>
+        </w:rPr>
+        <w:t>c_gamma_parameter_random_list</w:t>
+      </w:r>
+      <w:proofErr w:type="spellEnd"/>
+      <w:r>
+        <w:rPr>
+          <w:rFonts w:ascii="Menlo" w:eastAsia="Times New Roman" w:hAnsi="Menlo" w:cs="Menlo"/>
+          <w:color w:val="000000"/>
+          <w:kern w:val="0"/>
+          <w:sz w:val="18"/>
+          <w:szCs w:val="18"/>
+          <w14:ligatures w14:val="none"/>
+        </w:rPr>
+        <w:t>:</w:t>
+      </w:r>
+    </w:p>
+    <w:p>
+      <w:pPr>
+        <w:shd w:val="clear" w:color="auto" w:fill="FFFFFF"/>
+        <w:spacing w:line="270" w:lineRule="atLeast"/>
+        <w:rPr>
+          <w:rFonts w:ascii="Menlo" w:eastAsia="Times New Roman" w:hAnsi="Menlo" w:cs="Menlo"/>
+          <w:color w:val="000000"/>
+          <w:kern w:val="0"/>
+          <w:sz w:val="18"/>
+          <w:szCs w:val="18"/>
+          <w14:ligatures w14:val="none"/>
+        </w:rPr>
+      </w:pPr>
+      <w:r>
+        <w:rPr>
+          <w:rFonts w:ascii="Menlo" w:eastAsia="Times New Roman" w:hAnsi="Menlo" w:cs="Menlo"/>
+          <w:color w:val="000000"/>
+          <w:kern w:val="0"/>
+          <w:sz w:val="18"/>
+          <w:szCs w:val="18"/>
+          <w14:ligatures w14:val="none"/>
+        </w:rPr>
+        <w:t xml:space="preserve">    </w:t>
+      </w:r>
+      <w:proofErr w:type="spellStart"/>
+      <w:r>
+        <w:rPr>
+          <w:rFonts w:ascii="Menlo" w:eastAsia="Times New Roman" w:hAnsi="Menlo" w:cs="Menlo"/>
+          <w:color w:val="001080"/>
+          <w:kern w:val="0"/>
+          <w:sz w:val="18"/>
+          <w:szCs w:val="18"/>
+          <w14:ligatures w14:val="none"/>
+        </w:rPr>
+        <w:t>svm_reg</w:t>
+      </w:r>
+      <w:proofErr w:type="spellEnd"/>
+      <w:r>
+        <w:rPr>
+          <w:rFonts w:ascii="Menlo" w:eastAsia="Times New Roman" w:hAnsi="Menlo" w:cs="Menlo"/>
+          <w:color w:val="000000"/>
+          <w:kern w:val="0"/>
+          <w:sz w:val="18"/>
+          <w:szCs w:val="18"/>
+          <w14:ligatures w14:val="none"/>
+        </w:rPr>
+        <w:t xml:space="preserve"> = </w:t>
+      </w:r>
+      <w:proofErr w:type="gramStart"/>
+      <w:r>
+        <w:rPr>
+          <w:rFonts w:ascii="Menlo" w:eastAsia="Times New Roman" w:hAnsi="Menlo" w:cs="Menlo"/>
+          <w:color w:val="267F99"/>
+          <w:kern w:val="0"/>
+          <w:sz w:val="18"/>
+          <w:szCs w:val="18"/>
+          <w14:ligatures w14:val="none"/>
+        </w:rPr>
+        <w:t>SVR</w:t>
+      </w:r>
+      <w:r>
+        <w:rPr>
+          <w:rFonts w:ascii="Menlo" w:eastAsia="Times New Roman" w:hAnsi="Menlo" w:cs="Menlo"/>
+          <w:color w:val="000000"/>
+          <w:kern w:val="0"/>
+          <w:sz w:val="18"/>
+          <w:szCs w:val="18"/>
+          <w14:ligatures w14:val="none"/>
+        </w:rPr>
+        <w:t>(</w:t>
+      </w:r>
+      <w:proofErr w:type="gramEnd"/>
+      <w:r>
+        <w:rPr>
+          <w:rFonts w:ascii="Menlo" w:eastAsia="Times New Roman" w:hAnsi="Menlo" w:cs="Menlo"/>
+          <w:color w:val="001080"/>
+          <w:kern w:val="0"/>
+          <w:sz w:val="18"/>
+          <w:szCs w:val="18"/>
+          <w14:ligatures w14:val="none"/>
+        </w:rPr>
+        <w:t>kernel</w:t>
+      </w:r>
+      <w:r>
+        <w:rPr>
+          <w:rFonts w:ascii="Menlo" w:eastAsia="Times New Roman" w:hAnsi="Menlo" w:cs="Menlo"/>
+          <w:color w:val="000000"/>
+          <w:kern w:val="0"/>
+          <w:sz w:val="18"/>
+          <w:szCs w:val="18"/>
+          <w14:ligatures w14:val="none"/>
+        </w:rPr>
+        <w:t>=</w:t>
+      </w:r>
+      <w:r>
+        <w:rPr>
+          <w:rFonts w:ascii="Menlo" w:eastAsia="Times New Roman" w:hAnsi="Menlo" w:cs="Menlo"/>
+          <w:color w:val="A31515"/>
+          <w:kern w:val="0"/>
+          <w:sz w:val="18"/>
+          <w:szCs w:val="18"/>
+          <w14:ligatures w14:val="none"/>
+        </w:rPr>
+        <w:t>"</w:t>
+      </w:r>
+      <w:proofErr w:type="spellStart"/>
+      <w:r>
+        <w:rPr>
+          <w:rFonts w:ascii="Menlo" w:eastAsia="Times New Roman" w:hAnsi="Menlo" w:cs="Menlo"/>
+          <w:color w:val="A31515"/>
+          <w:kern w:val="0"/>
+          <w:sz w:val="18"/>
+          <w:szCs w:val="18"/>
+          <w14:ligatures w14:val="none"/>
+        </w:rPr>
+        <w:t>rbf</w:t>
+      </w:r>
+      <w:proofErr w:type="spellEnd"/>
+      <w:r>
+        <w:rPr>
+          <w:rFonts w:ascii="Menlo" w:eastAsia="Times New Roman" w:hAnsi="Menlo" w:cs="Menlo"/>
+          <w:color w:val="A31515"/>
+          <w:kern w:val="0"/>
+          <w:sz w:val="18"/>
+          <w:szCs w:val="18"/>
+          <w14:ligatures w14:val="none"/>
+        </w:rPr>
+        <w:t>"</w:t>
+      </w:r>
+      <w:r>
+        <w:rPr>
+          <w:rFonts w:ascii="Menlo" w:eastAsia="Times New Roman" w:hAnsi="Menlo" w:cs="Menlo"/>
+          <w:color w:val="000000"/>
+          <w:kern w:val="0"/>
+          <w:sz w:val="18"/>
+          <w:szCs w:val="18"/>
+          <w14:ligatures w14:val="none"/>
+        </w:rPr>
+        <w:t xml:space="preserve">, </w:t>
+      </w:r>
+      <w:r>
+        <w:rPr>
+          <w:rFonts w:ascii="Menlo" w:eastAsia="Times New Roman" w:hAnsi="Menlo" w:cs="Menlo"/>
+          <w:color w:val="001080"/>
+          <w:kern w:val="0"/>
+          <w:sz w:val="18"/>
+          <w:szCs w:val="18"/>
+          <w14:ligatures w14:val="none"/>
+        </w:rPr>
+        <w:t>C</w:t>
+      </w:r>
+      <w:r>
+        <w:rPr>
+          <w:rFonts w:ascii="Menlo" w:eastAsia="Times New Roman" w:hAnsi="Menlo" w:cs="Menlo"/>
+          <w:color w:val="000000"/>
+          <w:kern w:val="0"/>
+          <w:sz w:val="18"/>
+          <w:szCs w:val="18"/>
+          <w14:ligatures w14:val="none"/>
+        </w:rPr>
+        <w:t>=</w:t>
+      </w:r>
+      <w:r>
+        <w:rPr>
+          <w:rFonts w:ascii="Menlo" w:eastAsia="Times New Roman" w:hAnsi="Menlo" w:cs="Menlo"/>
+          <w:color w:val="001080"/>
+          <w:kern w:val="0"/>
+          <w:sz w:val="18"/>
+          <w:szCs w:val="18"/>
+          <w14:ligatures w14:val="none"/>
+        </w:rPr>
+        <w:t>c</w:t>
+      </w:r>
+      <w:r>
+        <w:rPr>
+          <w:rFonts w:ascii="Menlo" w:eastAsia="Times New Roman" w:hAnsi="Menlo" w:cs="Menlo"/>
+          <w:color w:val="000000"/>
+          <w:kern w:val="0"/>
+          <w:sz w:val="18"/>
+          <w:szCs w:val="18"/>
+          <w14:ligatures w14:val="none"/>
+        </w:rPr>
+        <w:t xml:space="preserve">, </w:t>
+      </w:r>
+      <w:r>
+        <w:rPr>
+          <w:rFonts w:ascii="Menlo" w:eastAsia="Times New Roman" w:hAnsi="Menlo" w:cs="Menlo"/>
+          <w:color w:val="001080"/>
+          <w:kern w:val="0"/>
+          <w:sz w:val="18"/>
+          <w:szCs w:val="18"/>
+          <w14:ligatures w14:val="none"/>
+        </w:rPr>
+        <w:t>gamma</w:t>
+      </w:r>
+      <w:r>
+        <w:rPr>
+          <w:rFonts w:ascii="Menlo" w:eastAsia="Times New Roman" w:hAnsi="Menlo" w:cs="Menlo"/>
+          <w:color w:val="000000"/>
+          <w:kern w:val="0"/>
+          <w:sz w:val="18"/>
+          <w:szCs w:val="18"/>
+          <w14:ligatures w14:val="none"/>
+        </w:rPr>
+        <w:t>=</w:t>
+      </w:r>
+      <w:r>
+        <w:rPr>
+          <w:rFonts w:ascii="Menlo" w:eastAsia="Times New Roman" w:hAnsi="Menlo" w:cs="Menlo"/>
+          <w:color w:val="001080"/>
+          <w:kern w:val="0"/>
+          <w:sz w:val="18"/>
+          <w:szCs w:val="18"/>
+          <w14:ligatures w14:val="none"/>
+        </w:rPr>
+        <w:t>gamma</w:t>
+      </w:r>
+      <w:r>
+        <w:rPr>
+          <w:rFonts w:ascii="Menlo" w:eastAsia="Times New Roman" w:hAnsi="Menlo" w:cs="Menlo"/>
+          <w:color w:val="000000"/>
+          <w:kern w:val="0"/>
+          <w:sz w:val="18"/>
+          <w:szCs w:val="18"/>
+          <w14:ligatures w14:val="none"/>
+        </w:rPr>
+        <w:t>)</w:t>
+      </w:r>
+    </w:p>
+    <w:p>
+      <w:pPr>
+        <w:shd w:val="clear" w:color="auto" w:fill="FFFFFF"/>
+        <w:spacing w:line="270" w:lineRule="atLeast"/>
+        <w:rPr>
+          <w:rFonts w:ascii="Menlo" w:eastAsia="Times New Roman" w:hAnsi="Menlo" w:cs="Menlo"/>
+          <w:color w:val="000000"/>
+          <w:kern w:val="0"/>
+          <w:sz w:val="18"/>
+          <w:szCs w:val="18"/>
+          <w14:ligatures w14:val="none"/>
+        </w:rPr>
+      </w:pPr>
+      <w:r>
+        <w:rPr>
+          <w:rFonts w:ascii="Menlo" w:eastAsia="Times New Roman" w:hAnsi="Menlo" w:cs="Menlo"/>
+          <w:color w:val="000000"/>
+          <w:kern w:val="0"/>
+          <w:sz w:val="18"/>
+          <w:szCs w:val="18"/>
+          <w14:ligatures w14:val="none"/>
+        </w:rPr>
+        <w:t xml:space="preserve">    </w:t>
+      </w:r>
+      <w:proofErr w:type="spellStart"/>
+      <w:proofErr w:type="gramStart"/>
+      <w:r>
+        <w:rPr>
+          <w:rFonts w:ascii="Menlo" w:eastAsia="Times New Roman" w:hAnsi="Menlo" w:cs="Menlo"/>
+          <w:color w:val="001080"/>
+          <w:kern w:val="0"/>
+          <w:sz w:val="18"/>
+          <w:szCs w:val="18"/>
+          <w14:ligatures w14:val="none"/>
+        </w:rPr>
+        <w:t>svm_reg</w:t>
+      </w:r>
+      <w:r>
+        <w:rPr>
+          <w:rFonts w:ascii="Menlo" w:eastAsia="Times New Roman" w:hAnsi="Menlo" w:cs="Menlo"/>
+          <w:color w:val="000000"/>
+          <w:kern w:val="0"/>
+          <w:sz w:val="18"/>
+          <w:szCs w:val="18"/>
+          <w14:ligatures w14:val="none"/>
+        </w:rPr>
+        <w:t>.</w:t>
+      </w:r>
+      <w:r>
+        <w:rPr>
+          <w:rFonts w:ascii="Menlo" w:eastAsia="Times New Roman" w:hAnsi="Menlo" w:cs="Menlo"/>
+          <w:color w:val="795E26"/>
+          <w:kern w:val="0"/>
+          <w:sz w:val="18"/>
+          <w:szCs w:val="18"/>
+          <w14:ligatures w14:val="none"/>
+        </w:rPr>
+        <w:t>fit</w:t>
+      </w:r>
+      <w:proofErr w:type="spellEnd"/>
+      <w:r>
+        <w:rPr>
+          <w:rFonts w:ascii="Menlo" w:eastAsia="Times New Roman" w:hAnsi="Menlo" w:cs="Menlo"/>
+          <w:color w:val="000000"/>
+          <w:kern w:val="0"/>
+          <w:sz w:val="18"/>
+          <w:szCs w:val="18"/>
+          <w14:ligatures w14:val="none"/>
+        </w:rPr>
+        <w:t>(</w:t>
+      </w:r>
+      <w:proofErr w:type="spellStart"/>
+      <w:proofErr w:type="gramEnd"/>
+      <w:r>
+        <w:rPr>
+          <w:rFonts w:ascii="Menlo" w:eastAsia="Times New Roman" w:hAnsi="Menlo" w:cs="Menlo"/>
+          <w:color w:val="001080"/>
+          <w:kern w:val="0"/>
+          <w:sz w:val="18"/>
+          <w:szCs w:val="18"/>
+          <w14:ligatures w14:val="none"/>
+        </w:rPr>
+        <w:t>housing_prepared</w:t>
+      </w:r>
+      <w:proofErr w:type="spellEnd"/>
+      <w:r>
+        <w:rPr>
+          <w:rFonts w:ascii="Menlo" w:eastAsia="Times New Roman" w:hAnsi="Menlo" w:cs="Menlo"/>
+          <w:color w:val="000000"/>
+          <w:kern w:val="0"/>
+          <w:sz w:val="18"/>
+          <w:szCs w:val="18"/>
+          <w14:ligatures w14:val="none"/>
+        </w:rPr>
+        <w:t xml:space="preserve">, </w:t>
+      </w:r>
+      <w:proofErr w:type="spellStart"/>
+      <w:r>
+        <w:rPr>
+          <w:rFonts w:ascii="Menlo" w:eastAsia="Times New Roman" w:hAnsi="Menlo" w:cs="Menlo"/>
+          <w:color w:val="001080"/>
+          <w:kern w:val="0"/>
+          <w:sz w:val="18"/>
+          <w:szCs w:val="18"/>
+          <w14:ligatures w14:val="none"/>
+        </w:rPr>
+        <w:t>housing_labels</w:t>
+      </w:r>
+      <w:proofErr w:type="spellEnd"/>
+      <w:r>
+        <w:rPr>
+          <w:rFonts w:ascii="Menlo" w:eastAsia="Times New Roman" w:hAnsi="Menlo" w:cs="Menlo"/>
+          <w:color w:val="000000"/>
+          <w:kern w:val="0"/>
+          <w:sz w:val="18"/>
+          <w:szCs w:val="18"/>
+          <w14:ligatures w14:val="none"/>
+        </w:rPr>
+        <w:t>)</w:t>
+      </w:r>
+    </w:p>
+    <w:p>
+      <w:pPr>
+        <w:shd w:val="clear" w:color="auto" w:fill="FFFFFF"/>
+        <w:spacing w:line="270" w:lineRule="atLeast"/>
+        <w:rPr>
+          <w:rFonts w:ascii="Menlo" w:eastAsia="Times New Roman" w:hAnsi="Menlo" w:cs="Menlo"/>
+          <w:color w:val="000000"/>
+          <w:kern w:val="0"/>
+          <w:sz w:val="18"/>
+          <w:szCs w:val="18"/>
+          <w14:ligatures w14:val="none"/>
+        </w:rPr>
+      </w:pPr>
+      <w:r>
+        <w:rPr>
+          <w:rFonts w:ascii="Menlo" w:eastAsia="Times New Roman" w:hAnsi="Menlo" w:cs="Menlo"/>
+          <w:color w:val="000000"/>
+          <w:kern w:val="0"/>
+          <w:sz w:val="18"/>
+          <w:szCs w:val="18"/>
+          <w14:ligatures w14:val="none"/>
+        </w:rPr>
+        <w:t xml:space="preserve">    </w:t>
+      </w:r>
+      <w:proofErr w:type="spellStart"/>
+      <w:r>
+        <w:rPr>
+          <w:rFonts w:ascii="Menlo" w:eastAsia="Times New Roman" w:hAnsi="Menlo" w:cs="Menlo"/>
+          <w:color w:val="001080"/>
+          <w:kern w:val="0"/>
+          <w:sz w:val="18"/>
+          <w:szCs w:val="18"/>
+          <w14:ligatures w14:val="none"/>
+        </w:rPr>
+        <w:t>housing_predictions</w:t>
+      </w:r>
+      <w:proofErr w:type="spellEnd"/>
+      <w:r>
+        <w:rPr>
+          <w:rFonts w:ascii="Menlo" w:eastAsia="Times New Roman" w:hAnsi="Menlo" w:cs="Menlo"/>
+          <w:color w:val="000000"/>
+          <w:kern w:val="0"/>
+          <w:sz w:val="18"/>
+          <w:szCs w:val="18"/>
+          <w14:ligatures w14:val="none"/>
+        </w:rPr>
+        <w:t xml:space="preserve"> = </w:t>
+      </w:r>
+      <w:proofErr w:type="spellStart"/>
+      <w:r>
+        <w:rPr>
+          <w:rFonts w:ascii="Menlo" w:eastAsia="Times New Roman" w:hAnsi="Menlo" w:cs="Menlo"/>
+          <w:color w:val="001080"/>
+          <w:kern w:val="0"/>
+          <w:sz w:val="18"/>
+          <w:szCs w:val="18"/>
+          <w14:ligatures w14:val="none"/>
+        </w:rPr>
+        <w:t>svm_</w:t>
+      </w:r>
+      <w:proofErr w:type="gramStart"/>
+      <w:r>
+        <w:rPr>
+          <w:rFonts w:ascii="Menlo" w:eastAsia="Times New Roman" w:hAnsi="Menlo" w:cs="Menlo"/>
+          <w:color w:val="001080"/>
+          <w:kern w:val="0"/>
+          <w:sz w:val="18"/>
+          <w:szCs w:val="18"/>
+          <w14:ligatures w14:val="none"/>
+        </w:rPr>
+        <w:t>reg</w:t>
+      </w:r>
+      <w:r>
+        <w:rPr>
+          <w:rFonts w:ascii="Menlo" w:eastAsia="Times New Roman" w:hAnsi="Menlo" w:cs="Menlo"/>
+          <w:color w:val="000000"/>
+          <w:kern w:val="0"/>
+          <w:sz w:val="18"/>
+          <w:szCs w:val="18"/>
+          <w14:ligatures w14:val="none"/>
+        </w:rPr>
+        <w:t>.</w:t>
+      </w:r>
+      <w:r>
+        <w:rPr>
+          <w:rFonts w:ascii="Menlo" w:eastAsia="Times New Roman" w:hAnsi="Menlo" w:cs="Menlo"/>
+          <w:color w:val="795E26"/>
+          <w:kern w:val="0"/>
+          <w:sz w:val="18"/>
+          <w:szCs w:val="18"/>
+          <w14:ligatures w14:val="none"/>
+        </w:rPr>
+        <w:t>predict</w:t>
+      </w:r>
+      <w:proofErr w:type="spellEnd"/>
+      <w:proofErr w:type="gramEnd"/>
+      <w:r>
+        <w:rPr>
+          <w:rFonts w:ascii="Menlo" w:eastAsia="Times New Roman" w:hAnsi="Menlo" w:cs="Menlo"/>
+          <w:color w:val="000000"/>
+          <w:kern w:val="0"/>
+          <w:sz w:val="18"/>
+          <w:szCs w:val="18"/>
+          <w14:ligatures w14:val="none"/>
+        </w:rPr>
+        <w:t>(</w:t>
+      </w:r>
+      <w:proofErr w:type="spellStart"/>
+      <w:r>
+        <w:rPr>
+          <w:rFonts w:ascii="Menlo" w:eastAsia="Times New Roman" w:hAnsi="Menlo" w:cs="Menlo"/>
+          <w:color w:val="001080"/>
+          <w:kern w:val="0"/>
+          <w:sz w:val="18"/>
+          <w:szCs w:val="18"/>
+          <w14:ligatures w14:val="none"/>
+        </w:rPr>
+        <w:t>housing_prepared</w:t>
+      </w:r>
+      <w:proofErr w:type="spellEnd"/>
+      <w:r>
+        <w:rPr>
+          <w:rFonts w:ascii="Menlo" w:eastAsia="Times New Roman" w:hAnsi="Menlo" w:cs="Menlo"/>
+          <w:color w:val="000000"/>
+          <w:kern w:val="0"/>
+          <w:sz w:val="18"/>
+          <w:szCs w:val="18"/>
+          <w14:ligatures w14:val="none"/>
+        </w:rPr>
+        <w:t>)</w:t>
+      </w:r>
+    </w:p>
+    <w:p>
+      <w:pPr>
+        <w:shd w:val="clear" w:color="auto" w:fill="FFFFFF"/>
+        <w:spacing w:line="270" w:lineRule="atLeast"/>
+        <w:rPr>
+          <w:rFonts w:ascii="Menlo" w:eastAsia="Times New Roman" w:hAnsi="Menlo" w:cs="Menlo"/>
+          <w:color w:val="000000"/>
+          <w:kern w:val="0"/>
+          <w:sz w:val="18"/>
+          <w:szCs w:val="18"/>
+          <w14:ligatures w14:val="none"/>
+        </w:rPr>
+      </w:pPr>
+      <w:r>
+        <w:rPr>
+          <w:rFonts w:ascii="Menlo" w:eastAsia="Times New Roman" w:hAnsi="Menlo" w:cs="Menlo"/>
+          <w:color w:val="000000"/>
+          <w:kern w:val="0"/>
+          <w:sz w:val="18"/>
+          <w:szCs w:val="18"/>
+          <w14:ligatures w14:val="none"/>
+        </w:rPr>
+        <w:t xml:space="preserve">    </w:t>
+      </w:r>
+      <w:proofErr w:type="spellStart"/>
+      <w:r>
+        <w:rPr>
+          <w:rFonts w:ascii="Menlo" w:eastAsia="Times New Roman" w:hAnsi="Menlo" w:cs="Menlo"/>
+          <w:color w:val="001080"/>
+          <w:kern w:val="0"/>
+          <w:sz w:val="18"/>
+          <w:szCs w:val="18"/>
+          <w14:ligatures w14:val="none"/>
+        </w:rPr>
+        <w:t>svm_mse</w:t>
+      </w:r>
+      <w:proofErr w:type="spellEnd"/>
+      <w:r>
+        <w:rPr>
+          <w:rFonts w:ascii="Menlo" w:eastAsia="Times New Roman" w:hAnsi="Menlo" w:cs="Menlo"/>
+          <w:color w:val="000000"/>
+          <w:kern w:val="0"/>
+          <w:sz w:val="18"/>
+          <w:szCs w:val="18"/>
+          <w14:ligatures w14:val="none"/>
+        </w:rPr>
+        <w:t xml:space="preserve"> = </w:t>
+      </w:r>
+      <w:proofErr w:type="spellStart"/>
+      <w:r>
+        <w:rPr>
+          <w:rFonts w:ascii="Menlo" w:eastAsia="Times New Roman" w:hAnsi="Menlo" w:cs="Menlo"/>
+          <w:color w:val="795E26"/>
+          <w:kern w:val="0"/>
+          <w:sz w:val="18"/>
+          <w:szCs w:val="18"/>
+          <w14:ligatures w14:val="none"/>
+        </w:rPr>
+        <w:t>mean_squared_</w:t>
+      </w:r>
+      <w:proofErr w:type="gramStart"/>
+      <w:r>
+        <w:rPr>
+          <w:rFonts w:ascii="Menlo" w:eastAsia="Times New Roman" w:hAnsi="Menlo" w:cs="Menlo"/>
+          <w:color w:val="795E26"/>
+          <w:kern w:val="0"/>
+          <w:sz w:val="18"/>
+          <w:szCs w:val="18"/>
+          <w14:ligatures w14:val="none"/>
+        </w:rPr>
+        <w:t>error</w:t>
+      </w:r>
+      <w:proofErr w:type="spellEnd"/>
+      <w:r>
+        <w:rPr>
+          <w:rFonts w:ascii="Menlo" w:eastAsia="Times New Roman" w:hAnsi="Menlo" w:cs="Menlo"/>
+          <w:color w:val="000000"/>
+          <w:kern w:val="0"/>
+          <w:sz w:val="18"/>
+          <w:szCs w:val="18"/>
+          <w14:ligatures w14:val="none"/>
+        </w:rPr>
+        <w:t>(</w:t>
+      </w:r>
+      <w:proofErr w:type="spellStart"/>
+      <w:proofErr w:type="gramEnd"/>
+      <w:r>
+        <w:rPr>
+          <w:rFonts w:ascii="Menlo" w:eastAsia="Times New Roman" w:hAnsi="Menlo" w:cs="Menlo"/>
+          <w:color w:val="001080"/>
+          <w:kern w:val="0"/>
+          <w:sz w:val="18"/>
+          <w:szCs w:val="18"/>
+          <w14:ligatures w14:val="none"/>
+        </w:rPr>
+        <w:t>housing_labels</w:t>
+      </w:r>
+      <w:proofErr w:type="spellEnd"/>
+      <w:r>
+        <w:rPr>
+          <w:rFonts w:ascii="Menlo" w:eastAsia="Times New Roman" w:hAnsi="Menlo" w:cs="Menlo"/>
+          <w:color w:val="000000"/>
+          <w:kern w:val="0"/>
+          <w:sz w:val="18"/>
+          <w:szCs w:val="18"/>
+          <w14:ligatures w14:val="none"/>
+        </w:rPr>
+        <w:t xml:space="preserve">, </w:t>
+      </w:r>
+      <w:proofErr w:type="spellStart"/>
+      <w:r>
+        <w:rPr>
+          <w:rFonts w:ascii="Menlo" w:eastAsia="Times New Roman" w:hAnsi="Menlo" w:cs="Menlo"/>
+          <w:color w:val="001080"/>
+          <w:kern w:val="0"/>
+          <w:sz w:val="18"/>
+          <w:szCs w:val="18"/>
+          <w14:ligatures w14:val="none"/>
+        </w:rPr>
+        <w:t>housing_predictions</w:t>
+      </w:r>
+      <w:proofErr w:type="spellEnd"/>
+      <w:r>
+        <w:rPr>
+          <w:rFonts w:ascii="Menlo" w:eastAsia="Times New Roman" w:hAnsi="Menlo" w:cs="Menlo"/>
+          <w:color w:val="000000"/>
+          <w:kern w:val="0"/>
+          <w:sz w:val="18"/>
+          <w:szCs w:val="18"/>
+          <w14:ligatures w14:val="none"/>
+        </w:rPr>
+        <w:t>)</w:t>
+      </w:r>
+    </w:p>
+    <w:p>
+      <w:pPr>
+        <w:shd w:val="clear" w:color="auto" w:fill="FFFFFF"/>
+        <w:spacing w:line="270" w:lineRule="atLeast"/>
+        <w:rPr>
+          <w:rFonts w:ascii="Menlo" w:eastAsia="Times New Roman" w:hAnsi="Menlo" w:cs="Menlo"/>
+          <w:color w:val="000000"/>
+          <w:kern w:val="0"/>
+          <w:sz w:val="18"/>
+          <w:szCs w:val="18"/>
+          <w14:ligatures w14:val="none"/>
+        </w:rPr>
+      </w:pPr>
+      <w:r>
+        <w:rPr>
+          <w:rFonts w:ascii="Menlo" w:eastAsia="Times New Roman" w:hAnsi="Menlo" w:cs="Menlo"/>
+          <w:color w:val="000000"/>
+          <w:kern w:val="0"/>
+          <w:sz w:val="18"/>
+          <w:szCs w:val="18"/>
+          <w14:ligatures w14:val="none"/>
+        </w:rPr>
+        <w:t xml:space="preserve">    </w:t>
+      </w:r>
+      <w:proofErr w:type="spellStart"/>
+      <w:r>
+        <w:rPr>
+          <w:rFonts w:ascii="Menlo" w:eastAsia="Times New Roman" w:hAnsi="Menlo" w:cs="Menlo"/>
+          <w:color w:val="001080"/>
+          <w:kern w:val="0"/>
+          <w:sz w:val="18"/>
+          <w:szCs w:val="18"/>
+          <w14:ligatures w14:val="none"/>
+        </w:rPr>
+        <w:t>svm_rmse</w:t>
+      </w:r>
+      <w:proofErr w:type="spellEnd"/>
+      <w:r>
+        <w:rPr>
+          <w:rFonts w:ascii="Menlo" w:eastAsia="Times New Roman" w:hAnsi="Menlo" w:cs="Menlo"/>
+          <w:color w:val="000000"/>
+          <w:kern w:val="0"/>
+          <w:sz w:val="18"/>
+          <w:szCs w:val="18"/>
+          <w14:ligatures w14:val="none"/>
+        </w:rPr>
+        <w:t xml:space="preserve"> = </w:t>
+      </w:r>
+      <w:proofErr w:type="spellStart"/>
+      <w:proofErr w:type="gramStart"/>
+      <w:r>
+        <w:rPr>
+          <w:rFonts w:ascii="Menlo" w:eastAsia="Times New Roman" w:hAnsi="Menlo" w:cs="Menlo"/>
+          <w:color w:val="267F99"/>
+          <w:kern w:val="0"/>
+          <w:sz w:val="18"/>
+          <w:szCs w:val="18"/>
+          <w14:ligatures w14:val="none"/>
+        </w:rPr>
+        <w:t>np</w:t>
+      </w:r>
+      <w:r>
+        <w:rPr>
+          <w:rFonts w:ascii="Menlo" w:eastAsia="Times New Roman" w:hAnsi="Menlo" w:cs="Menlo"/>
+          <w:color w:val="000000"/>
+          <w:kern w:val="0"/>
+          <w:sz w:val="18"/>
+          <w:szCs w:val="18"/>
+          <w14:ligatures w14:val="none"/>
+        </w:rPr>
+        <w:t>.</w:t>
+      </w:r>
+      <w:r>
+        <w:rPr>
+          <w:rFonts w:ascii="Menlo" w:eastAsia="Times New Roman" w:hAnsi="Menlo" w:cs="Menlo"/>
+          <w:color w:val="001080"/>
+          <w:kern w:val="0"/>
+          <w:sz w:val="18"/>
+          <w:szCs w:val="18"/>
+          <w14:ligatures w14:val="none"/>
+        </w:rPr>
+        <w:t>sqrt</w:t>
+      </w:r>
+      <w:proofErr w:type="spellEnd"/>
+      <w:proofErr w:type="gramEnd"/>
+      <w:r>
+        <w:rPr>
+          <w:rFonts w:ascii="Menlo" w:eastAsia="Times New Roman" w:hAnsi="Menlo" w:cs="Menlo"/>
+          <w:color w:val="000000"/>
+          <w:kern w:val="0"/>
+          <w:sz w:val="18"/>
+          <w:szCs w:val="18"/>
+          <w14:ligatures w14:val="none"/>
+        </w:rPr>
+        <w:t>(</w:t>
+      </w:r>
+      <w:proofErr w:type="spellStart"/>
+      <w:r>
+        <w:rPr>
+          <w:rFonts w:ascii="Menlo" w:eastAsia="Times New Roman" w:hAnsi="Menlo" w:cs="Menlo"/>
+          <w:color w:val="001080"/>
+          <w:kern w:val="0"/>
+          <w:sz w:val="18"/>
+          <w:szCs w:val="18"/>
+          <w14:ligatures w14:val="none"/>
+        </w:rPr>
+        <w:t>svm_mse</w:t>
+      </w:r>
+      <w:proofErr w:type="spellEnd"/>
+      <w:r>
+        <w:rPr>
+          <w:rFonts w:ascii="Menlo" w:eastAsia="Times New Roman" w:hAnsi="Menlo" w:cs="Menlo"/>
+          <w:color w:val="000000"/>
+          <w:kern w:val="0"/>
+          <w:sz w:val="18"/>
+          <w:szCs w:val="18"/>
+          <w14:ligatures w14:val="none"/>
+        </w:rPr>
+        <w:t>)</w:t>
+      </w:r>
+    </w:p>
+    <w:p>
+      <w:pPr>
+        <w:shd w:val="clear" w:color="auto" w:fill="FFFFFF"/>
+        <w:spacing w:line="270" w:lineRule="atLeast"/>
+        <w:rPr>
+          <w:rFonts w:ascii="Menlo" w:eastAsia="Times New Roman" w:hAnsi="Menlo" w:cs="Menlo"/>
+          <w:color w:val="000000"/>
+          <w:kern w:val="0"/>
+          <w:sz w:val="18"/>
+          <w:szCs w:val="18"/>
+          <w14:ligatures w14:val="none"/>
+        </w:rPr>
+      </w:pPr>
+      <w:r>
+        <w:rPr>
+          <w:rFonts w:ascii="Menlo" w:eastAsia="Times New Roman" w:hAnsi="Menlo" w:cs="Menlo"/>
+          <w:color w:val="000000"/>
+          <w:kern w:val="0"/>
+          <w:sz w:val="18"/>
+          <w:szCs w:val="18"/>
+          <w14:ligatures w14:val="none"/>
+        </w:rPr>
+        <w:t xml:space="preserve">    </w:t>
+      </w:r>
+      <w:r>
+        <w:rPr>
+          <w:rFonts w:ascii="Menlo" w:eastAsia="Times New Roman" w:hAnsi="Menlo" w:cs="Menlo"/>
+          <w:color w:val="795E26"/>
+          <w:kern w:val="0"/>
+          <w:sz w:val="18"/>
+          <w:szCs w:val="18"/>
+          <w14:ligatures w14:val="none"/>
+        </w:rPr>
+        <w:t>print</w:t>
+      </w:r>
+      <w:r>
+        <w:rPr>
+          <w:rFonts w:ascii="Menlo" w:eastAsia="Times New Roman" w:hAnsi="Menlo" w:cs="Menlo"/>
+          <w:color w:val="000000"/>
+          <w:kern w:val="0"/>
+          <w:sz w:val="18"/>
+          <w:szCs w:val="18"/>
+          <w14:ligatures w14:val="none"/>
+        </w:rPr>
+        <w:t>(</w:t>
+      </w:r>
+      <w:proofErr w:type="spellStart"/>
+      <w:r>
+        <w:rPr>
+          <w:rFonts w:ascii="Menlo" w:eastAsia="Times New Roman" w:hAnsi="Menlo" w:cs="Menlo"/>
+          <w:color w:val="0000FF"/>
+          <w:kern w:val="0"/>
+          <w:sz w:val="18"/>
+          <w:szCs w:val="18"/>
+          <w14:ligatures w14:val="none"/>
+        </w:rPr>
+        <w:t>f</w:t>
+      </w:r>
+      <w:r>
+        <w:rPr>
+          <w:rFonts w:ascii="Menlo" w:eastAsia="Times New Roman" w:hAnsi="Menlo" w:cs="Menlo"/>
+          <w:color w:val="A31515"/>
+          <w:kern w:val="0"/>
+          <w:sz w:val="18"/>
+          <w:szCs w:val="18"/>
+          <w14:ligatures w14:val="none"/>
+        </w:rPr>
+        <w:t>'c</w:t>
+      </w:r>
+      <w:proofErr w:type="spellEnd"/>
+      <w:r>
+        <w:rPr>
+          <w:rFonts w:ascii="Menlo" w:eastAsia="Times New Roman" w:hAnsi="Menlo" w:cs="Menlo"/>
+          <w:color w:val="A31515"/>
+          <w:kern w:val="0"/>
+          <w:sz w:val="18"/>
+          <w:szCs w:val="18"/>
+          <w14:ligatures w14:val="none"/>
+        </w:rPr>
+        <w:t>=</w:t>
+      </w:r>
+      <w:r>
+        <w:rPr>
+          <w:rFonts w:ascii="Menlo" w:eastAsia="Times New Roman" w:hAnsi="Menlo" w:cs="Menlo"/>
+          <w:color w:val="0000FF"/>
+          <w:kern w:val="0"/>
+          <w:sz w:val="18"/>
+          <w:szCs w:val="18"/>
+          <w14:ligatures w14:val="none"/>
+        </w:rPr>
+        <w:t>{</w:t>
+      </w:r>
+      <w:r>
+        <w:rPr>
+          <w:rFonts w:ascii="Menlo" w:eastAsia="Times New Roman" w:hAnsi="Menlo" w:cs="Menlo"/>
+          <w:color w:val="001080"/>
+          <w:kern w:val="0"/>
+          <w:sz w:val="18"/>
+          <w:szCs w:val="18"/>
+          <w14:ligatures w14:val="none"/>
+        </w:rPr>
+        <w:t>c</w:t>
+      </w:r>
+      <w:r>
+        <w:rPr>
+          <w:rFonts w:ascii="Menlo" w:eastAsia="Times New Roman" w:hAnsi="Menlo" w:cs="Menlo"/>
+          <w:color w:val="0000FF"/>
+          <w:kern w:val="0"/>
+          <w:sz w:val="18"/>
+          <w:szCs w:val="18"/>
+          <w14:ligatures w14:val="none"/>
+        </w:rPr>
+        <w:t>}</w:t>
+      </w:r>
+      <w:r>
+        <w:rPr>
+          <w:rFonts w:ascii="Menlo" w:eastAsia="Times New Roman" w:hAnsi="Menlo" w:cs="Menlo"/>
+          <w:color w:val="EE0000"/>
+          <w:kern w:val="0"/>
+          <w:sz w:val="18"/>
+          <w:szCs w:val="18"/>
+          <w14:ligatures w14:val="none"/>
+        </w:rPr>
+        <w:t>\</w:t>
+      </w:r>
+      <w:proofErr w:type="spellStart"/>
+      <w:r>
+        <w:rPr>
+          <w:rFonts w:ascii="Menlo" w:eastAsia="Times New Roman" w:hAnsi="Menlo" w:cs="Menlo"/>
+          <w:color w:val="EE0000"/>
+          <w:kern w:val="0"/>
+          <w:sz w:val="18"/>
+          <w:szCs w:val="18"/>
+          <w14:ligatures w14:val="none"/>
+        </w:rPr>
+        <w:t>n</w:t>
+      </w:r>
+      <w:r>
+        <w:rPr>
+          <w:rFonts w:ascii="Menlo" w:eastAsia="Times New Roman" w:hAnsi="Menlo" w:cs="Menlo"/>
+          <w:color w:val="A31515"/>
+          <w:kern w:val="0"/>
+          <w:sz w:val="18"/>
+          <w:szCs w:val="18"/>
+          <w14:ligatures w14:val="none"/>
+        </w:rPr>
+        <w:t>gamma</w:t>
+      </w:r>
+      <w:proofErr w:type="spellEnd"/>
+      <w:r>
+        <w:rPr>
+          <w:rFonts w:ascii="Menlo" w:eastAsia="Times New Roman" w:hAnsi="Menlo" w:cs="Menlo"/>
+          <w:color w:val="A31515"/>
+          <w:kern w:val="0"/>
+          <w:sz w:val="18"/>
+          <w:szCs w:val="18"/>
+          <w14:ligatures w14:val="none"/>
+        </w:rPr>
+        <w:t>=</w:t>
+      </w:r>
+      <w:r>
+        <w:rPr>
+          <w:rFonts w:ascii="Menlo" w:eastAsia="Times New Roman" w:hAnsi="Menlo" w:cs="Menlo"/>
+          <w:color w:val="0000FF"/>
+          <w:kern w:val="0"/>
+          <w:sz w:val="18"/>
+          <w:szCs w:val="18"/>
+          <w14:ligatures w14:val="none"/>
+        </w:rPr>
+        <w:t>{</w:t>
+      </w:r>
+      <w:r>
+        <w:rPr>
+          <w:rFonts w:ascii="Menlo" w:eastAsia="Times New Roman" w:hAnsi="Menlo" w:cs="Menlo"/>
+          <w:color w:val="001080"/>
+          <w:kern w:val="0"/>
+          <w:sz w:val="18"/>
+          <w:szCs w:val="18"/>
+          <w14:ligatures w14:val="none"/>
+        </w:rPr>
+        <w:t>gamma</w:t>
+      </w:r>
+      <w:r>
+        <w:rPr>
+          <w:rFonts w:ascii="Menlo" w:eastAsia="Times New Roman" w:hAnsi="Menlo" w:cs="Menlo"/>
+          <w:color w:val="0000FF"/>
+          <w:kern w:val="0"/>
+          <w:sz w:val="18"/>
+          <w:szCs w:val="18"/>
+          <w14:ligatures w14:val="none"/>
+        </w:rPr>
+        <w:t>}</w:t>
+      </w:r>
+      <w:r>
+        <w:rPr>
+          <w:rFonts w:ascii="Menlo" w:eastAsia="Times New Roman" w:hAnsi="Menlo" w:cs="Menlo"/>
+          <w:color w:val="EE0000"/>
+          <w:kern w:val="0"/>
+          <w:sz w:val="18"/>
+          <w:szCs w:val="18"/>
+          <w14:ligatures w14:val="none"/>
+        </w:rPr>
+        <w:t>\</w:t>
+      </w:r>
+      <w:proofErr w:type="spellStart"/>
+      <w:r>
+        <w:rPr>
+          <w:rFonts w:ascii="Menlo" w:eastAsia="Times New Roman" w:hAnsi="Menlo" w:cs="Menlo"/>
+          <w:color w:val="EE0000"/>
+          <w:kern w:val="0"/>
+          <w:sz w:val="18"/>
+          <w:szCs w:val="18"/>
+          <w14:ligatures w14:val="none"/>
+        </w:rPr>
+        <w:t>n</w:t>
+      </w:r>
+      <w:r>
+        <w:rPr>
+          <w:rFonts w:ascii="Menlo" w:eastAsia="Times New Roman" w:hAnsi="Menlo" w:cs="Menlo"/>
+          <w:color w:val="A31515"/>
+          <w:kern w:val="0"/>
+          <w:sz w:val="18"/>
+          <w:szCs w:val="18"/>
+          <w14:ligatures w14:val="none"/>
+        </w:rPr>
+        <w:t>rmse</w:t>
+      </w:r>
+      <w:proofErr w:type="spellEnd"/>
+      <w:r>
+        <w:rPr>
+          <w:rFonts w:ascii="Menlo" w:eastAsia="Times New Roman" w:hAnsi="Menlo" w:cs="Menlo"/>
+          <w:color w:val="A31515"/>
+          <w:kern w:val="0"/>
+          <w:sz w:val="18"/>
+          <w:szCs w:val="18"/>
+          <w14:ligatures w14:val="none"/>
+        </w:rPr>
+        <w:t>=</w:t>
+      </w:r>
+      <w:r>
+        <w:rPr>
+          <w:rFonts w:ascii="Menlo" w:eastAsia="Times New Roman" w:hAnsi="Menlo" w:cs="Menlo"/>
+          <w:color w:val="0000FF"/>
+          <w:kern w:val="0"/>
+          <w:sz w:val="18"/>
+          <w:szCs w:val="18"/>
+          <w14:ligatures w14:val="none"/>
+        </w:rPr>
+        <w:t>{</w:t>
+      </w:r>
+      <w:proofErr w:type="spellStart"/>
+      <w:r>
+        <w:rPr>
+          <w:rFonts w:ascii="Menlo" w:eastAsia="Times New Roman" w:hAnsi="Menlo" w:cs="Menlo"/>
+          <w:color w:val="001080"/>
+          <w:kern w:val="0"/>
+          <w:sz w:val="18"/>
+          <w:szCs w:val="18"/>
+          <w14:ligatures w14:val="none"/>
+        </w:rPr>
+        <w:t>svm_</w:t>
+      </w:r>
+      <w:proofErr w:type="gramStart"/>
+      <w:r>
+        <w:rPr>
+          <w:rFonts w:ascii="Menlo" w:eastAsia="Times New Roman" w:hAnsi="Menlo" w:cs="Menlo"/>
+          <w:color w:val="001080"/>
+          <w:kern w:val="0"/>
+          <w:sz w:val="18"/>
+          <w:szCs w:val="18"/>
+          <w14:ligatures w14:val="none"/>
+        </w:rPr>
+        <w:t>rmse</w:t>
+      </w:r>
+      <w:proofErr w:type="spellEnd"/>
+      <w:r>
+        <w:rPr>
+          <w:rFonts w:ascii="Menlo" w:eastAsia="Times New Roman" w:hAnsi="Menlo" w:cs="Menlo"/>
+          <w:color w:val="0000FF"/>
+          <w:kern w:val="0"/>
+          <w:sz w:val="18"/>
+          <w:szCs w:val="18"/>
+          <w14:ligatures w14:val="none"/>
+        </w:rPr>
+        <w:t>}</w:t>
+      </w:r>
+      <w:r>
+        <w:rPr>
+          <w:rFonts w:ascii="Menlo" w:eastAsia="Times New Roman" w:hAnsi="Menlo" w:cs="Menlo"/>
+          <w:color w:val="EE0000"/>
+          <w:kern w:val="0"/>
+          <w:sz w:val="18"/>
+          <w:szCs w:val="18"/>
+          <w14:ligatures w14:val="none"/>
+        </w:rPr>
+        <w:t>\</w:t>
+      </w:r>
+      <w:proofErr w:type="gramEnd"/>
+      <w:r>
+        <w:rPr>
+          <w:rFonts w:ascii="Menlo" w:eastAsia="Times New Roman" w:hAnsi="Menlo" w:cs="Menlo"/>
+          <w:color w:val="EE0000"/>
+          <w:kern w:val="0"/>
+          <w:sz w:val="18"/>
+          <w:szCs w:val="18"/>
+          <w14:ligatures w14:val="none"/>
+        </w:rPr>
+        <w:t>n</w:t>
+      </w:r>
+      <w:r>
+        <w:rPr>
+          <w:rFonts w:ascii="Menlo" w:eastAsia="Times New Roman" w:hAnsi="Menlo" w:cs="Menlo"/>
+          <w:color w:val="A31515"/>
+          <w:kern w:val="0"/>
+          <w:sz w:val="18"/>
+          <w:szCs w:val="18"/>
+          <w14:ligatures w14:val="none"/>
+        </w:rPr>
+        <w:t>'</w:t>
+      </w:r>
+      <w:r>
+        <w:rPr>
+          <w:rFonts w:ascii="Menlo" w:eastAsia="Times New Roman" w:hAnsi="Menlo" w:cs="Menlo"/>
+          <w:color w:val="000000"/>
+          <w:kern w:val="0"/>
+          <w:sz w:val="18"/>
+          <w:szCs w:val="18"/>
+          <w14:ligatures w14:val="none"/>
+        </w:rPr>
+        <w:t>)</w:t>
+      </w:r>
+    </w:p>
+    <w:p>
+      <w:pPr>
+        <w:rPr>
+          <w:b/>
+          <w:bCs/>
+        </w:rPr>
+      </w:pPr>
+    </w:p>
+    <w:p>
+      <w:pPr>
+        <w:rPr>
+          <w:rFonts w:ascii="Menlo" w:eastAsia="Times New Roman" w:hAnsi="Menlo" w:cs="Menlo"/>
+          <w:color w:val="000000"/>
+          <w:kern w:val="0"/>
+          <w:sz w:val="18"/>
+          <w:szCs w:val="18"/>
+          <w14:ligatures w14:val="none"/>
+        </w:rPr>
+      </w:pPr>
+      <w:r>
+        <w:rPr>
+          <w:rFonts w:ascii="Menlo" w:eastAsia="Times New Roman" w:hAnsi="Menlo" w:cs="Menlo"/>
+          <w:color w:val="000000"/>
+          <w:kern w:val="0"/>
+          <w:sz w:val="18"/>
+          <w:szCs w:val="18"/>
+          <w14:ligatures w14:val="none"/>
+        </w:rPr>
+        <w:t>c=3</w:t>
+      </w:r>
+    </w:p>
+    <w:p>
+      <w:pPr>
+        <w:rPr>
+          <w:rFonts w:ascii="Menlo" w:eastAsia="Times New Roman" w:hAnsi="Menlo" w:cs="Menlo"/>
+          <w:color w:val="000000"/>
+          <w:kern w:val="0"/>
+          <w:sz w:val="18"/>
+          <w:szCs w:val="18"/>
+          <w14:ligatures w14:val="none"/>
+        </w:rPr>
+      </w:pPr>
+      <w:r>
+        <w:rPr>
+          <w:rFonts w:ascii="Menlo" w:eastAsia="Times New Roman" w:hAnsi="Menlo" w:cs="Menlo"/>
+          <w:color w:val="000000"/>
+          <w:kern w:val="0"/>
+          <w:sz w:val="18"/>
+          <w:szCs w:val="18"/>
+          <w14:ligatures w14:val="none"/>
+        </w:rPr>
+        <w:t>gamma=5</w:t>
+      </w:r>
+    </w:p>
+    <w:p>
+      <w:pPr>
+        <w:rPr>
+          <w:rFonts w:ascii="Menlo" w:eastAsia="Times New Roman" w:hAnsi="Menlo" w:cs="Menlo"/>
+          <w:color w:val="000000"/>
+          <w:kern w:val="0"/>
+          <w:sz w:val="18"/>
+          <w:szCs w:val="18"/>
+          <w14:ligatures w14:val="none"/>
+        </w:rPr>
+      </w:pPr>
+      <w:proofErr w:type="spellStart"/>
+      <w:r>
+        <w:rPr>
+          <w:rFonts w:ascii="Menlo" w:eastAsia="Times New Roman" w:hAnsi="Menlo" w:cs="Menlo"/>
+          <w:color w:val="000000"/>
+          <w:kern w:val="0"/>
+          <w:sz w:val="18"/>
+          <w:szCs w:val="18"/>
+          <w14:ligatures w14:val="none"/>
+        </w:rPr>
+        <w:t>rmse</w:t>
+      </w:r>
+      <w:proofErr w:type="spellEnd"/>
+      <w:r>
+        <w:rPr>
+          <w:rFonts w:ascii="Menlo" w:eastAsia="Times New Roman" w:hAnsi="Menlo" w:cs="Menlo"/>
+          <w:color w:val="000000"/>
+          <w:kern w:val="0"/>
+          <w:sz w:val="18"/>
+          <w:szCs w:val="18"/>
+          <w14:ligatures w14:val="none"/>
+        </w:rPr>
+        <w:t>=118294.20739891082</w:t>
+      </w:r>
+    </w:p>
+    <w:p>
+      <w:pPr>
+        <w:rPr>
+          <w:rFonts w:ascii="Menlo" w:eastAsia="Times New Roman" w:hAnsi="Menlo" w:cs="Menlo"/>
+          <w:color w:val="000000"/>
+          <w:kern w:val="0"/>
+          <w:sz w:val="18"/>
+          <w:szCs w:val="18"/>
+          <w14:ligatures w14:val="none"/>
+        </w:rPr>
+      </w:pPr>
+    </w:p>
+    <w:p>
+      <w:pPr>
+        <w:rPr>
+          <w:rFonts w:ascii="Menlo" w:eastAsia="Times New Roman" w:hAnsi="Menlo" w:cs="Menlo"/>
+          <w:color w:val="000000"/>
+          <w:kern w:val="0"/>
+          <w:sz w:val="18"/>
+          <w:szCs w:val="18"/>
+          <w14:ligatures w14:val="none"/>
+        </w:rPr>
+      </w:pPr>
+      <w:r>
+        <w:rPr>
+          <w:rFonts w:ascii="Menlo" w:eastAsia="Times New Roman" w:hAnsi="Menlo" w:cs="Menlo"/>
+          <w:color w:val="000000"/>
+          <w:kern w:val="0"/>
+          <w:sz w:val="18"/>
+          <w:szCs w:val="18"/>
+          <w14:ligatures w14:val="none"/>
+        </w:rPr>
+        <w:t>c=2</w:t>
+      </w:r>
+    </w:p>
+    <w:p>
+      <w:pPr>
+        <w:rPr>
+          <w:rFonts w:ascii="Menlo" w:eastAsia="Times New Roman" w:hAnsi="Menlo" w:cs="Menlo"/>
+          <w:color w:val="000000"/>
+          <w:kern w:val="0"/>
+          <w:sz w:val="18"/>
+          <w:szCs w:val="18"/>
+          <w14:ligatures w14:val="none"/>
+        </w:rPr>
+      </w:pPr>
+      <w:r>
+        <w:rPr>
+          <w:rFonts w:ascii="Menlo" w:eastAsia="Times New Roman" w:hAnsi="Menlo" w:cs="Menlo"/>
+          <w:color w:val="000000"/>
+          <w:kern w:val="0"/>
+          <w:sz w:val="18"/>
+          <w:szCs w:val="18"/>
+          <w14:ligatures w14:val="none"/>
+        </w:rPr>
+        <w:t>gamma=2</w:t>
+      </w:r>
+    </w:p>
+    <w:p>
+      <w:pPr>
+        <w:rPr>
+          <w:rFonts w:ascii="Menlo" w:eastAsia="Times New Roman" w:hAnsi="Menlo" w:cs="Menlo"/>
+          <w:color w:val="000000"/>
+          <w:kern w:val="0"/>
+          <w:sz w:val="18"/>
+          <w:szCs w:val="18"/>
+          <w14:ligatures w14:val="none"/>
+        </w:rPr>
+      </w:pPr>
+      <w:proofErr w:type="spellStart"/>
+      <w:r>
+        <w:rPr>
+          <w:rFonts w:ascii="Menlo" w:eastAsia="Times New Roman" w:hAnsi="Menlo" w:cs="Menlo"/>
+          <w:color w:val="000000"/>
+          <w:kern w:val="0"/>
+          <w:sz w:val="18"/>
+          <w:szCs w:val="18"/>
+          <w14:ligatures w14:val="none"/>
+        </w:rPr>
+        <w:t>rmse</w:t>
+      </w:r>
+      <w:proofErr w:type="spellEnd"/>
+      <w:r>
+        <w:rPr>
+          <w:rFonts w:ascii="Menlo" w:eastAsia="Times New Roman" w:hAnsi="Menlo" w:cs="Menlo"/>
+          <w:color w:val="000000"/>
+          <w:kern w:val="0"/>
+          <w:sz w:val="18"/>
+          <w:szCs w:val="18"/>
+          <w14:ligatures w14:val="none"/>
+        </w:rPr>
+        <w:t>=118286.61155901091</w:t>
+      </w:r>
+    </w:p>
+    <w:p>
+      <w:pPr>
+        <w:rPr>
+          <w:rFonts w:ascii="Menlo" w:eastAsia="Times New Roman" w:hAnsi="Menlo" w:cs="Menlo"/>
+          <w:color w:val="000000"/>
+          <w:kern w:val="0"/>
+          <w:sz w:val="18"/>
+          <w:szCs w:val="18"/>
+          <w14:ligatures w14:val="none"/>
+        </w:rPr>
+      </w:pPr>
+    </w:p>
+    <w:p>
+      <w:pPr>
+        <w:rPr>
+          <w:rFonts w:ascii="Menlo" w:eastAsia="Times New Roman" w:hAnsi="Menlo" w:cs="Menlo"/>
+          <w:color w:val="000000"/>
+          <w:kern w:val="0"/>
+          <w:sz w:val="18"/>
+          <w:szCs w:val="18"/>
+          <w14:ligatures w14:val="none"/>
+        </w:rPr>
+      </w:pPr>
+      <w:r>
+        <w:rPr>
+          <w:rFonts w:ascii="Menlo" w:eastAsia="Times New Roman" w:hAnsi="Menlo" w:cs="Menlo"/>
+          <w:color w:val="000000"/>
+          <w:kern w:val="0"/>
+          <w:sz w:val="18"/>
+          <w:szCs w:val="18"/>
+          <w14:ligatures w14:val="none"/>
+        </w:rPr>
+        <w:t>c=5</w:t>
+      </w:r>
+    </w:p>
+    <w:p>
+      <w:pPr>
+        <w:rPr>
+          <w:rFonts w:ascii="Menlo" w:eastAsia="Times New Roman" w:hAnsi="Menlo" w:cs="Menlo"/>
+          <w:color w:val="000000"/>
+          <w:kern w:val="0"/>
+          <w:sz w:val="18"/>
+          <w:szCs w:val="18"/>
+          <w14:ligatures w14:val="none"/>
+        </w:rPr>
+      </w:pPr>
+      <w:r>
+        <w:rPr>
+          <w:rFonts w:ascii="Menlo" w:eastAsia="Times New Roman" w:hAnsi="Menlo" w:cs="Menlo"/>
+          <w:color w:val="000000"/>
+          <w:kern w:val="0"/>
+          <w:sz w:val="18"/>
+          <w:szCs w:val="18"/>
+          <w14:ligatures w14:val="none"/>
+        </w:rPr>
+        <w:t>gamma=3</w:t>
+      </w:r>
+    </w:p>
+    <w:p>
+      <w:pPr>
+        <w:rPr>
+          <w:rFonts w:ascii="Menlo" w:eastAsia="Times New Roman" w:hAnsi="Menlo" w:cs="Menlo"/>
+          <w:color w:val="000000"/>
+          <w:kern w:val="0"/>
+          <w:sz w:val="18"/>
+          <w:szCs w:val="18"/>
+          <w14:ligatures w14:val="none"/>
+        </w:rPr>
+      </w:pPr>
+      <w:proofErr w:type="spellStart"/>
+      <w:r>
+        <w:rPr>
+          <w:rFonts w:ascii="Menlo" w:eastAsia="Times New Roman" w:hAnsi="Menlo" w:cs="Menlo"/>
+          <w:color w:val="000000"/>
+          <w:kern w:val="0"/>
+          <w:sz w:val="18"/>
+          <w:szCs w:val="18"/>
+          <w14:ligatures w14:val="none"/>
+        </w:rPr>
+        <w:t>rmse</w:t>
+      </w:r>
+      <w:proofErr w:type="spellEnd"/>
+      <w:r>
+        <w:rPr>
+          <w:rFonts w:ascii="Menlo" w:eastAsia="Times New Roman" w:hAnsi="Menlo" w:cs="Menlo"/>
+          <w:color w:val="000000"/>
+          <w:kern w:val="0"/>
+          <w:sz w:val="18"/>
+          <w:szCs w:val="18"/>
+          <w14:ligatures w14:val="none"/>
+        </w:rPr>
+        <w:t>=118279.6432111982</w:t>
+      </w:r>
+    </w:p>
+    <w:p>
+      <w:pPr>
+        <w:rPr>
+          <w:rFonts w:ascii="Menlo" w:eastAsia="Times New Roman" w:hAnsi="Menlo" w:cs="Menlo"/>
+          <w:color w:val="000000"/>
+          <w:kern w:val="0"/>
+          <w:sz w:val="18"/>
+          <w:szCs w:val="18"/>
+          <w14:ligatures w14:val="none"/>
+        </w:rPr>
+      </w:pPr>
+    </w:p>
+    <w:p>
+      <w:pPr>
+        <w:rPr>
+          <w:rFonts w:ascii="Menlo" w:eastAsia="Times New Roman" w:hAnsi="Menlo" w:cs="Menlo"/>
+          <w:color w:val="000000"/>
+          <w:kern w:val="0"/>
+          <w:sz w:val="18"/>
+          <w:szCs w:val="18"/>
+          <w14:ligatures w14:val="none"/>
+        </w:rPr>
+      </w:pPr>
+      <w:r>
+        <w:rPr>
+          <w:rFonts w:ascii="Menlo" w:eastAsia="Times New Roman" w:hAnsi="Menlo" w:cs="Menlo"/>
+          <w:color w:val="000000"/>
+          <w:kern w:val="0"/>
+          <w:sz w:val="18"/>
+          <w:szCs w:val="18"/>
+          <w14:ligatures w14:val="none"/>
+        </w:rPr>
+        <w:t>c=6</w:t>
+      </w:r>
+    </w:p>
+    <w:p>
+      <w:pPr>
+        <w:rPr>
+          <w:rFonts w:ascii="Menlo" w:eastAsia="Times New Roman" w:hAnsi="Menlo" w:cs="Menlo"/>
+          <w:color w:val="000000"/>
+          <w:kern w:val="0"/>
+          <w:sz w:val="18"/>
+          <w:szCs w:val="18"/>
+          <w14:ligatures w14:val="none"/>
+        </w:rPr>
+      </w:pPr>
+      <w:r>
+        <w:rPr>
+          <w:rFonts w:ascii="Menlo" w:eastAsia="Times New Roman" w:hAnsi="Menlo" w:cs="Menlo"/>
+          <w:color w:val="000000"/>
+          <w:kern w:val="0"/>
+          <w:sz w:val="18"/>
+          <w:szCs w:val="18"/>
+          <w14:ligatures w14:val="none"/>
+        </w:rPr>
+        <w:t>gamma=4</w:t>
+      </w:r>
+    </w:p>
+    <w:p>
+      <w:pPr>
+        <w:rPr>
+          <w:rFonts w:ascii="Menlo" w:eastAsia="Times New Roman" w:hAnsi="Menlo" w:cs="Menlo"/>
+          <w:color w:val="000000"/>
+          <w:kern w:val="0"/>
+          <w:sz w:val="18"/>
+          <w:szCs w:val="18"/>
+          <w14:ligatures w14:val="none"/>
+        </w:rPr>
+      </w:pPr>
+      <w:proofErr w:type="spellStart"/>
+      <w:r>
+        <w:rPr>
+          <w:rFonts w:ascii="Menlo" w:eastAsia="Times New Roman" w:hAnsi="Menlo" w:cs="Menlo"/>
+          <w:color w:val="000000"/>
+          <w:kern w:val="0"/>
+          <w:sz w:val="18"/>
+          <w:szCs w:val="18"/>
+          <w14:ligatures w14:val="none"/>
+        </w:rPr>
+        <w:t>rmse</w:t>
+      </w:r>
+      <w:proofErr w:type="spellEnd"/>
+      <w:r>
+        <w:rPr>
+          <w:rFonts w:ascii="Menlo" w:eastAsia="Times New Roman" w:hAnsi="Menlo" w:cs="Menlo"/>
+          <w:color w:val="000000"/>
+          <w:kern w:val="0"/>
+          <w:sz w:val="18"/>
+          <w:szCs w:val="18"/>
+          <w14:ligatures w14:val="none"/>
+        </w:rPr>
+        <w:t>=118287.55143394705</w:t>
+      </w:r>
+    </w:p>
+    <w:p>
+      <w:pPr>
+        <w:rPr>
+          <w:rFonts w:ascii="Menlo" w:eastAsia="Times New Roman" w:hAnsi="Menlo" w:cs="Menlo"/>
+          <w:color w:val="000000"/>
+          <w:kern w:val="0"/>
+          <w:sz w:val="18"/>
+          <w:szCs w:val="18"/>
+          <w14:ligatures w14:val="none"/>
+        </w:rPr>
+      </w:pPr>
+    </w:p>
+    <w:p>
+      <w:pPr>
+        <w:rPr>
+          <w:rFonts w:ascii="Menlo" w:eastAsia="Times New Roman" w:hAnsi="Menlo" w:cs="Menlo"/>
+          <w:color w:val="000000"/>
+          <w:kern w:val="0"/>
+          <w:sz w:val="18"/>
+          <w:szCs w:val="18"/>
+          <w14:ligatures w14:val="none"/>
+        </w:rPr>
+      </w:pPr>
+      <w:r>
+        <w:rPr>
+          <w:rFonts w:ascii="Menlo" w:eastAsia="Times New Roman" w:hAnsi="Menlo" w:cs="Menlo"/>
+          <w:color w:val="000000"/>
+          <w:kern w:val="0"/>
+          <w:sz w:val="18"/>
+          <w:szCs w:val="18"/>
+          <w14:ligatures w14:val="none"/>
+        </w:rPr>
+        <w:t>c=1.0</w:t>
+      </w:r>
+    </w:p>
+    <w:p>
+      <w:pPr>
+        <w:rPr>
+          <w:rFonts w:ascii="Menlo" w:eastAsia="Times New Roman" w:hAnsi="Menlo" w:cs="Menlo"/>
+          <w:color w:val="000000"/>
+          <w:kern w:val="0"/>
+          <w:sz w:val="18"/>
+          <w:szCs w:val="18"/>
+          <w14:ligatures w14:val="none"/>
+        </w:rPr>
+      </w:pPr>
+      <w:r>
+        <w:rPr>
+          <w:rFonts w:ascii="Menlo" w:eastAsia="Times New Roman" w:hAnsi="Menlo" w:cs="Menlo"/>
+          <w:color w:val="000000"/>
+          <w:kern w:val="0"/>
+          <w:sz w:val="18"/>
+          <w:szCs w:val="18"/>
+          <w14:ligatures w14:val="none"/>
+        </w:rPr>
+        <w:t>gamma=1.0</w:t>
+      </w:r>
+    </w:p>
+    <w:p>
+      <w:pPr>
+        <w:rPr>
+          <w:rFonts w:ascii="Menlo" w:eastAsia="Times New Roman" w:hAnsi="Menlo" w:cs="Menlo"/>
+          <w:color w:val="000000"/>
+          <w:kern w:val="0"/>
+          <w:sz w:val="18"/>
+          <w:szCs w:val="18"/>
+          <w14:ligatures w14:val="none"/>
+        </w:rPr>
+      </w:pPr>
+      <w:proofErr w:type="spellStart"/>
+      <w:r>
+        <w:rPr>
+          <w:rFonts w:ascii="Menlo" w:eastAsia="Times New Roman" w:hAnsi="Menlo" w:cs="Menlo"/>
+          <w:color w:val="000000"/>
+          <w:kern w:val="0"/>
+          <w:sz w:val="18"/>
+          <w:szCs w:val="18"/>
+          <w14:ligatures w14:val="none"/>
+        </w:rPr>
+        <w:t>rmse</w:t>
+      </w:r>
+      <w:proofErr w:type="spellEnd"/>
+      <w:r>
+        <w:rPr>
+          <w:rFonts w:ascii="Menlo" w:eastAsia="Times New Roman" w:hAnsi="Menlo" w:cs="Menlo"/>
+          <w:color w:val="000000"/>
+          <w:kern w:val="0"/>
+          <w:sz w:val="18"/>
+          <w:szCs w:val="18"/>
+          <w14:ligatures w14:val="none"/>
+        </w:rPr>
+        <w:t>=118270.06577781877</w:t>
+      </w:r>
+    </w:p>
+    <w:p>
+      <w:pPr>
+        <w:rPr>
+          <w:rFonts w:ascii="Menlo" w:eastAsia="Times New Roman" w:hAnsi="Menlo" w:cs="Menlo"/>
+          <w:color w:val="000000"/>
+          <w:kern w:val="0"/>
+          <w:sz w:val="18"/>
+          <w:szCs w:val="18"/>
+          <w14:ligatures w14:val="none"/>
+        </w:rPr>
+      </w:pPr>
+    </w:p>
+    <w:p>
+      <w:r>
+        <w:t>ANSWER:</w:t>
+      </w:r>
+    </w:p>
+    <w:p/>
+    <w:p>
+      <w:r>
+        <w:t xml:space="preserve">When our </w:t>
+      </w:r>
+      <w:proofErr w:type="spellStart"/>
+      <w:r>
+        <w:t>kernal</w:t>
+      </w:r>
+      <w:proofErr w:type="spellEnd"/>
+      <w:r>
+        <w:t xml:space="preserve"> is set to linear and C is set to larger values, we seem to get a better </w:t>
+      </w:r>
+      <w:proofErr w:type="spellStart"/>
+      <w:r>
+        <w:t>rmse</w:t>
+      </w:r>
+      <w:proofErr w:type="spellEnd"/>
+      <w:r>
+        <w:t xml:space="preserve"> at 83280 while changing gamma does not yield very significant changes. Although results are still better than the default settings, they are still not the best. When we set </w:t>
+      </w:r>
+      <w:proofErr w:type="spellStart"/>
+      <w:r>
+        <w:t>kernal</w:t>
+      </w:r>
+      <w:proofErr w:type="spellEnd"/>
+      <w:r>
+        <w:t xml:space="preserve"> to </w:t>
+      </w:r>
+      <w:proofErr w:type="spellStart"/>
+      <w:r>
+        <w:t>rbf</w:t>
+      </w:r>
+      <w:proofErr w:type="spellEnd"/>
+      <w:r>
+        <w:t xml:space="preserve"> our </w:t>
+      </w:r>
+      <w:proofErr w:type="spellStart"/>
+      <w:r>
+        <w:t>rmse</w:t>
+      </w:r>
+      <w:proofErr w:type="spellEnd"/>
+      <w:r>
+        <w:t xml:space="preserve"> results, essentially, do not change.</w:t>
+      </w:r>
+    </w:p>
+    <w:p/>
+    <w:p/>
     <w:sectPr>
       <w:pgSz w:w="12240" w:h="15840"/>
       <w:pgMar w:top="1440" w:right="1440" w:bottom="1440" w:left="1440" w:header="720" w:footer="720" w:gutter="0"/>
